--- a/Documentatie/Analiza+proiectarea aplicatiei.docx
+++ b/Documentatie/Analiza+proiectarea aplicatiei.docx
@@ -1,19 +1,61 @@
 
 <file path=word/document.xml><?xml version="1.0" encoding="utf-8"?>
-<w:document xmlns:wpc="http://schemas.microsoft.com/office/word/2010/wordprocessingCanvas" xmlns:cx="http://schemas.microsoft.com/office/drawing/2014/chartex" xmlns:cx1="http://schemas.microsoft.com/office/drawing/2015/9/8/chartex" xmlns:cx2="http://schemas.microsoft.com/office/drawing/2015/10/21/chartex" xmlns:cx3="http://schemas.microsoft.com/office/drawing/2016/5/9/chartex" xmlns:cx4="http://schemas.microsoft.com/office/drawing/2016/5/10/chartex" xmlns:cx5="http://schemas.microsoft.com/office/drawing/2016/5/11/chartex" xmlns:cx6="http://schemas.microsoft.com/office/drawing/2016/5/12/chartex" xmlns:cx7="http://schemas.microsoft.com/office/drawing/2016/5/13/chartex" xmlns:cx8="http://schemas.microsoft.com/office/drawing/2016/5/14/chartex" xmlns:mc="http://schemas.openxmlformats.org/markup-compatibility/2006" xmlns:aink="http://schemas.microsoft.com/office/drawing/2016/ink" xmlns:am3d="http://schemas.microsoft.com/office/drawing/2017/model3d" xmlns:o="urn:schemas-microsoft-com:office:office" xmlns:r="http://schemas.openxmlformats.org/officeDocument/2006/relationships" xmlns:m="http://schemas.openxmlformats.org/officeDocument/2006/math" xmlns:v="urn:schemas-microsoft-com:vml" xmlns:wp14="http://schemas.microsoft.com/office/word/2010/wordprocessingDrawing" xmlns:wp="http://schemas.openxmlformats.org/drawingml/2006/wordprocessingDrawing" xmlns:w10="urn:schemas-microsoft-com:office:word" xmlns:w="http://schemas.openxmlformats.org/wordprocessingml/2006/main" xmlns:w14="http://schemas.microsoft.com/office/word/2010/wordml" xmlns:w15="http://schemas.microsoft.com/office/word/2012/wordml" xmlns:w16se="http://schemas.microsoft.com/office/word/2015/wordml/symex" xmlns:wpg="http://schemas.microsoft.com/office/word/2010/wordprocessingGroup" xmlns:wpi="http://schemas.microsoft.com/office/word/2010/wordprocessingInk" xmlns:wne="http://schemas.microsoft.com/office/word/2006/wordml" xmlns:wps="http://schemas.microsoft.com/office/word/2010/wordprocessingShape" mc:Ignorable="w14 w15 w16se wp14">
+<w:document xmlns:wpc="http://schemas.microsoft.com/office/word/2010/wordprocessingCanvas" xmlns:cx="http://schemas.microsoft.com/office/drawing/2014/chartex" xmlns:cx1="http://schemas.microsoft.com/office/drawing/2015/9/8/chartex" xmlns:cx2="http://schemas.microsoft.com/office/drawing/2015/10/21/chartex" xmlns:cx3="http://schemas.microsoft.com/office/drawing/2016/5/9/chartex" xmlns:cx4="http://schemas.microsoft.com/office/drawing/2016/5/10/chartex" xmlns:cx5="http://schemas.microsoft.com/office/drawing/2016/5/11/chartex" xmlns:cx6="http://schemas.microsoft.com/office/drawing/2016/5/12/chartex" xmlns:cx7="http://schemas.microsoft.com/office/drawing/2016/5/13/chartex" xmlns:cx8="http://schemas.microsoft.com/office/drawing/2016/5/14/chartex" xmlns:mc="http://schemas.openxmlformats.org/markup-compatibility/2006" xmlns:aink="http://schemas.microsoft.com/office/drawing/2016/ink" xmlns:am3d="http://schemas.microsoft.com/office/drawing/2017/model3d" xmlns:o="urn:schemas-microsoft-com:office:office" xmlns:r="http://schemas.openxmlformats.org/officeDocument/2006/relationships" xmlns:m="http://schemas.openxmlformats.org/officeDocument/2006/math" xmlns:v="urn:schemas-microsoft-com:vml" xmlns:wp14="http://schemas.microsoft.com/office/word/2010/wordprocessingDrawing" xmlns:wp="http://schemas.openxmlformats.org/drawingml/2006/wordprocessingDrawing" xmlns:w10="urn:schemas-microsoft-com:office:word" xmlns:w="http://schemas.openxmlformats.org/wordprocessingml/2006/main" xmlns:w14="http://schemas.microsoft.com/office/word/2010/wordml" xmlns:w15="http://schemas.microsoft.com/office/word/2012/wordml" xmlns:w16cid="http://schemas.microsoft.com/office/word/2016/wordml/cid" xmlns:w16se="http://schemas.microsoft.com/office/word/2015/wordml/symex" xmlns:wpg="http://schemas.microsoft.com/office/word/2010/wordprocessingGroup" xmlns:wpi="http://schemas.microsoft.com/office/word/2010/wordprocessingInk" xmlns:wne="http://schemas.microsoft.com/office/word/2006/wordml" xmlns:wps="http://schemas.microsoft.com/office/word/2010/wordprocessingShape" mc:Ignorable="w14 w15 w16se w16cid wp14">
   <w:body>
     <w:p>
       <w:pPr>
-        <w:pStyle w:val="Heading1"/>
+        <w:pStyle w:val="Titlu1"/>
       </w:pPr>
-      <w:r>
-        <w:t>Analiza aplicatiei</w:t>
-      </w:r>
+      <w:proofErr w:type="spellStart"/>
+      <w:r>
+        <w:t>Analiza</w:t>
+      </w:r>
+      <w:proofErr w:type="spellEnd"/>
+      <w:r>
+        <w:t xml:space="preserve"> </w:t>
+      </w:r>
+      <w:proofErr w:type="spellStart"/>
+      <w:r>
+        <w:t>aplicatiei</w:t>
+      </w:r>
+      <w:proofErr w:type="spellEnd"/>
     </w:p>
     <w:p>
       <w:r>
         <w:br/>
-        <w:t xml:space="preserve">In urma analizarii cerintelor, am folosit </w:t>
+        <w:t xml:space="preserve">In </w:t>
+      </w:r>
+      <w:proofErr w:type="spellStart"/>
+      <w:r>
+        <w:t>urma</w:t>
+      </w:r>
+      <w:proofErr w:type="spellEnd"/>
+      <w:r>
+        <w:t xml:space="preserve"> </w:t>
+      </w:r>
+      <w:proofErr w:type="spellStart"/>
+      <w:r>
+        <w:t>analizarii</w:t>
+      </w:r>
+      <w:proofErr w:type="spellEnd"/>
+      <w:r>
+        <w:t xml:space="preserve"> </w:t>
+      </w:r>
+      <w:proofErr w:type="spellStart"/>
+      <w:r>
+        <w:t>cerintelor</w:t>
+      </w:r>
+      <w:proofErr w:type="spellEnd"/>
+      <w:r>
+        <w:t xml:space="preserve">, am </w:t>
+      </w:r>
+      <w:proofErr w:type="spellStart"/>
+      <w:r>
+        <w:t>folosit</w:t>
+      </w:r>
+      <w:proofErr w:type="spellEnd"/>
+      <w:r>
+        <w:t xml:space="preserve"> </w:t>
       </w:r>
       <w:r>
         <w:rPr>
@@ -22,10 +64,55 @@
         <w:t>Scrum</w:t>
       </w:r>
       <w:r>
-        <w:t xml:space="preserve"> ca metoda de gestiune a proiectului. Pentru a face </w:t>
-      </w:r>
-      <w:r>
-        <w:t xml:space="preserve">impartirea task-urilor, </w:t>
+        <w:t xml:space="preserve"> ca </w:t>
+      </w:r>
+      <w:proofErr w:type="spellStart"/>
+      <w:r>
+        <w:t>metoda</w:t>
+      </w:r>
+      <w:proofErr w:type="spellEnd"/>
+      <w:r>
+        <w:t xml:space="preserve"> de </w:t>
+      </w:r>
+      <w:proofErr w:type="spellStart"/>
+      <w:r>
+        <w:t>gestiune</w:t>
+      </w:r>
+      <w:proofErr w:type="spellEnd"/>
+      <w:r>
+        <w:t xml:space="preserve"> a </w:t>
+      </w:r>
+      <w:proofErr w:type="spellStart"/>
+      <w:r>
+        <w:t>proiectului</w:t>
+      </w:r>
+      <w:proofErr w:type="spellEnd"/>
+      <w:r>
+        <w:t xml:space="preserve">. </w:t>
+      </w:r>
+      <w:proofErr w:type="spellStart"/>
+      <w:r>
+        <w:t>Pentru</w:t>
+      </w:r>
+      <w:proofErr w:type="spellEnd"/>
+      <w:r>
+        <w:t xml:space="preserve"> a face </w:t>
+      </w:r>
+      <w:proofErr w:type="spellStart"/>
+      <w:r>
+        <w:t>impartirea</w:t>
+      </w:r>
+      <w:proofErr w:type="spellEnd"/>
+      <w:r>
+        <w:t xml:space="preserve"> task-</w:t>
+      </w:r>
+      <w:proofErr w:type="spellStart"/>
+      <w:r>
+        <w:t>urilor</w:t>
+      </w:r>
+      <w:proofErr w:type="spellEnd"/>
+      <w:r>
+        <w:t xml:space="preserve">, </w:t>
       </w:r>
       <w:r>
         <w:t xml:space="preserve">tracking la Product </w:t>
@@ -36,11 +123,45 @@
       <w:r>
         <w:t xml:space="preserve"> </w:t>
       </w:r>
-      <w:r>
-        <w:t>si gestiunea sprint-urilor</w:t>
-      </w:r>
-      <w:r>
-        <w:t xml:space="preserve"> am folosit platforma </w:t>
+      <w:proofErr w:type="spellStart"/>
+      <w:r>
+        <w:t>si</w:t>
+      </w:r>
+      <w:proofErr w:type="spellEnd"/>
+      <w:r>
+        <w:t xml:space="preserve"> </w:t>
+      </w:r>
+      <w:proofErr w:type="spellStart"/>
+      <w:r>
+        <w:t>gestiunea</w:t>
+      </w:r>
+      <w:proofErr w:type="spellEnd"/>
+      <w:r>
+        <w:t xml:space="preserve"> sprint-</w:t>
+      </w:r>
+      <w:proofErr w:type="spellStart"/>
+      <w:r>
+        <w:t>urilor</w:t>
+      </w:r>
+      <w:proofErr w:type="spellEnd"/>
+      <w:r>
+        <w:t xml:space="preserve"> am </w:t>
+      </w:r>
+      <w:proofErr w:type="spellStart"/>
+      <w:r>
+        <w:t>folosit</w:t>
+      </w:r>
+      <w:proofErr w:type="spellEnd"/>
+      <w:r>
+        <w:t xml:space="preserve"> </w:t>
+      </w:r>
+      <w:proofErr w:type="spellStart"/>
+      <w:r>
+        <w:t>platforma</w:t>
+      </w:r>
+      <w:proofErr w:type="spellEnd"/>
+      <w:r>
+        <w:t xml:space="preserve"> </w:t>
       </w:r>
       <w:r>
         <w:rPr>
@@ -54,7 +175,23 @@
     </w:p>
     <w:p>
       <w:r>
-        <w:t xml:space="preserve">Task-urile au fost delimitate in functie de </w:t>
+        <w:t xml:space="preserve">Task-urile au </w:t>
+      </w:r>
+      <w:proofErr w:type="spellStart"/>
+      <w:r>
+        <w:t>fost</w:t>
+      </w:r>
+      <w:proofErr w:type="spellEnd"/>
+      <w:r>
+        <w:t xml:space="preserve"> delimitate in </w:t>
+      </w:r>
+      <w:proofErr w:type="spellStart"/>
+      <w:r>
+        <w:t>functie</w:t>
+      </w:r>
+      <w:proofErr w:type="spellEnd"/>
+      <w:r>
+        <w:t xml:space="preserve"> de </w:t>
       </w:r>
       <w:r>
         <w:rPr>
@@ -63,8 +200,13 @@
         <w:t>layer</w:t>
       </w:r>
       <w:r>
-        <w:t xml:space="preserve"> (front end si</w:t>
-      </w:r>
+        <w:t xml:space="preserve"> (front end </w:t>
+      </w:r>
+      <w:proofErr w:type="spellStart"/>
+      <w:r>
+        <w:t>si</w:t>
+      </w:r>
+      <w:proofErr w:type="spellEnd"/>
       <w:r>
         <w:t xml:space="preserve"> back end), </w:t>
       </w:r>
@@ -72,14 +214,56 @@
         <w:t>design</w:t>
       </w:r>
       <w:r>
-        <w:t xml:space="preserve"> (proiectare DB si structura proiectului) si </w:t>
-      </w:r>
+        <w:t xml:space="preserve"> (</w:t>
+      </w:r>
+      <w:proofErr w:type="spellStart"/>
+      <w:r>
+        <w:t>proiectare</w:t>
+      </w:r>
+      <w:proofErr w:type="spellEnd"/>
+      <w:r>
+        <w:t xml:space="preserve"> DB </w:t>
+      </w:r>
+      <w:proofErr w:type="spellStart"/>
+      <w:r>
+        <w:t>si</w:t>
+      </w:r>
+      <w:proofErr w:type="spellEnd"/>
+      <w:r>
+        <w:t xml:space="preserve"> </w:t>
+      </w:r>
+      <w:proofErr w:type="spellStart"/>
+      <w:r>
+        <w:t>structura</w:t>
+      </w:r>
+      <w:proofErr w:type="spellEnd"/>
+      <w:r>
+        <w:t xml:space="preserve"> </w:t>
+      </w:r>
+      <w:proofErr w:type="spellStart"/>
+      <w:r>
+        <w:t>proiectului</w:t>
+      </w:r>
+      <w:proofErr w:type="spellEnd"/>
+      <w:r>
+        <w:t xml:space="preserve">) </w:t>
+      </w:r>
+      <w:proofErr w:type="spellStart"/>
+      <w:r>
+        <w:t>si</w:t>
+      </w:r>
+      <w:proofErr w:type="spellEnd"/>
+      <w:r>
+        <w:t xml:space="preserve"> </w:t>
+      </w:r>
+      <w:proofErr w:type="spellStart"/>
       <w:r>
         <w:rPr>
           <w:b/>
         </w:rPr>
         <w:t>documentatie</w:t>
       </w:r>
+      <w:proofErr w:type="spellEnd"/>
       <w:r>
         <w:t>.</w:t>
       </w:r>
@@ -90,22 +274,66 @@
     </w:p>
     <w:p>
       <w:pPr>
-        <w:pStyle w:val="Heading1"/>
+        <w:pStyle w:val="Titlu1"/>
       </w:pPr>
-      <w:r>
-        <w:t>Proiectarea aplicatiei</w:t>
-      </w:r>
+      <w:proofErr w:type="spellStart"/>
+      <w:r>
+        <w:t>Proiectarea</w:t>
+      </w:r>
+      <w:proofErr w:type="spellEnd"/>
+      <w:r>
+        <w:t xml:space="preserve"> </w:t>
+      </w:r>
+      <w:proofErr w:type="spellStart"/>
+      <w:r>
+        <w:t>aplicatiei</w:t>
+      </w:r>
+      <w:proofErr w:type="spellEnd"/>
     </w:p>
     <w:p/>
     <w:p>
-      <w:r>
-        <w:t xml:space="preserve">Aplicatia a fost dezvoltata </w:t>
-      </w:r>
-      <w:r>
-        <w:t>cu ajutorul</w:t>
-      </w:r>
-      <w:r>
-        <w:t xml:space="preserve"> framework-ul </w:t>
+      <w:proofErr w:type="spellStart"/>
+      <w:r>
+        <w:t>Aplicatia</w:t>
+      </w:r>
+      <w:proofErr w:type="spellEnd"/>
+      <w:r>
+        <w:t xml:space="preserve"> a </w:t>
+      </w:r>
+      <w:proofErr w:type="spellStart"/>
+      <w:r>
+        <w:t>fost</w:t>
+      </w:r>
+      <w:proofErr w:type="spellEnd"/>
+      <w:r>
+        <w:t xml:space="preserve"> </w:t>
+      </w:r>
+      <w:proofErr w:type="spellStart"/>
+      <w:r>
+        <w:t>dezvoltata</w:t>
+      </w:r>
+      <w:proofErr w:type="spellEnd"/>
+      <w:r>
+        <w:t xml:space="preserve"> </w:t>
+      </w:r>
+      <w:r>
+        <w:t xml:space="preserve">cu </w:t>
+      </w:r>
+      <w:proofErr w:type="spellStart"/>
+      <w:r>
+        <w:t>ajutorul</w:t>
+      </w:r>
+      <w:proofErr w:type="spellEnd"/>
+      <w:r>
+        <w:t xml:space="preserve"> framework-</w:t>
+      </w:r>
+      <w:proofErr w:type="spellStart"/>
+      <w:r>
+        <w:t>ul</w:t>
+      </w:r>
+      <w:proofErr w:type="spellEnd"/>
+      <w:r>
+        <w:t xml:space="preserve"> </w:t>
       </w:r>
       <w:r>
         <w:t xml:space="preserve">web </w:t>
@@ -117,7 +345,31 @@
         <w:t>ASP.NET</w:t>
       </w:r>
       <w:r>
-        <w:t xml:space="preserve">, folosind modelul arhitectural </w:t>
+        <w:t xml:space="preserve">, </w:t>
+      </w:r>
+      <w:proofErr w:type="spellStart"/>
+      <w:r>
+        <w:t>folosind</w:t>
+      </w:r>
+      <w:proofErr w:type="spellEnd"/>
+      <w:r>
+        <w:t xml:space="preserve"> </w:t>
+      </w:r>
+      <w:proofErr w:type="spellStart"/>
+      <w:r>
+        <w:t>modelul</w:t>
+      </w:r>
+      <w:proofErr w:type="spellEnd"/>
+      <w:r>
+        <w:t xml:space="preserve"> </w:t>
+      </w:r>
+      <w:proofErr w:type="spellStart"/>
+      <w:r>
+        <w:t>arhitectural</w:t>
+      </w:r>
+      <w:proofErr w:type="spellEnd"/>
+      <w:r>
+        <w:t xml:space="preserve"> </w:t>
       </w:r>
       <w:r>
         <w:rPr>
@@ -133,8 +385,37 @@
       </w:r>
     </w:p>
     <w:p>
-      <w:r>
-        <w:t xml:space="preserve">Pentru gestiunea bazei de date s-a folosit </w:t>
+      <w:proofErr w:type="spellStart"/>
+      <w:r>
+        <w:t>Pentru</w:t>
+      </w:r>
+      <w:proofErr w:type="spellEnd"/>
+      <w:r>
+        <w:t xml:space="preserve"> </w:t>
+      </w:r>
+      <w:proofErr w:type="spellStart"/>
+      <w:r>
+        <w:t>gestiunea</w:t>
+      </w:r>
+      <w:proofErr w:type="spellEnd"/>
+      <w:r>
+        <w:t xml:space="preserve"> </w:t>
+      </w:r>
+      <w:proofErr w:type="spellStart"/>
+      <w:r>
+        <w:t>bazei</w:t>
+      </w:r>
+      <w:proofErr w:type="spellEnd"/>
+      <w:r>
+        <w:t xml:space="preserve"> de date s-a </w:t>
+      </w:r>
+      <w:proofErr w:type="spellStart"/>
+      <w:r>
+        <w:t>folosit</w:t>
+      </w:r>
+      <w:proofErr w:type="spellEnd"/>
+      <w:r>
+        <w:t xml:space="preserve"> </w:t>
       </w:r>
       <w:r>
         <w:rPr>
@@ -143,7 +424,23 @@
         <w:t>SQL Server</w:t>
       </w:r>
       <w:r>
-        <w:t xml:space="preserve">, care impreuna cu framework-ul </w:t>
+        <w:t xml:space="preserve">, care </w:t>
+      </w:r>
+      <w:proofErr w:type="spellStart"/>
+      <w:r>
+        <w:t>impreuna</w:t>
+      </w:r>
+      <w:proofErr w:type="spellEnd"/>
+      <w:r>
+        <w:t xml:space="preserve"> cu framework-</w:t>
+      </w:r>
+      <w:proofErr w:type="spellStart"/>
+      <w:r>
+        <w:t>ul</w:t>
+      </w:r>
+      <w:proofErr w:type="spellEnd"/>
+      <w:r>
+        <w:t xml:space="preserve"> </w:t>
       </w:r>
       <w:r>
         <w:rPr>
@@ -152,7 +449,69 @@
         <w:t>Entity</w:t>
       </w:r>
       <w:r>
-        <w:t xml:space="preserve"> s-a facut legatura dintre tabelele din baza de date si obiectele .NET din model.</w:t>
+        <w:rPr>
+          <w:b/>
+        </w:rPr>
+        <w:t xml:space="preserve"> Framework</w:t>
+      </w:r>
+      <w:r>
+        <w:t xml:space="preserve"> s-a </w:t>
+      </w:r>
+      <w:proofErr w:type="spellStart"/>
+      <w:r>
+        <w:t>facut</w:t>
+      </w:r>
+      <w:proofErr w:type="spellEnd"/>
+      <w:r>
+        <w:t xml:space="preserve"> </w:t>
+      </w:r>
+      <w:proofErr w:type="spellStart"/>
+      <w:r>
+        <w:t>legatura</w:t>
+      </w:r>
+      <w:proofErr w:type="spellEnd"/>
+      <w:r>
+        <w:t xml:space="preserve"> </w:t>
+      </w:r>
+      <w:proofErr w:type="spellStart"/>
+      <w:r>
+        <w:t>dintre</w:t>
+      </w:r>
+      <w:proofErr w:type="spellEnd"/>
+      <w:r>
+        <w:t xml:space="preserve"> </w:t>
+      </w:r>
+      <w:proofErr w:type="spellStart"/>
+      <w:r>
+        <w:t>tabelele</w:t>
+      </w:r>
+      <w:proofErr w:type="spellEnd"/>
+      <w:r>
+        <w:t xml:space="preserve"> din </w:t>
+      </w:r>
+      <w:proofErr w:type="spellStart"/>
+      <w:r>
+        <w:t>baza</w:t>
+      </w:r>
+      <w:proofErr w:type="spellEnd"/>
+      <w:r>
+        <w:t xml:space="preserve"> de date </w:t>
+      </w:r>
+      <w:proofErr w:type="spellStart"/>
+      <w:r>
+        <w:t>si</w:t>
+      </w:r>
+      <w:proofErr w:type="spellEnd"/>
+      <w:r>
+        <w:t xml:space="preserve"> </w:t>
+      </w:r>
+      <w:proofErr w:type="spellStart"/>
+      <w:r>
+        <w:t>obiectele</w:t>
+      </w:r>
+      <w:proofErr w:type="spellEnd"/>
+      <w:r>
+        <w:t xml:space="preserve"> .NET din model.</w:t>
       </w:r>
     </w:p>
     <w:p>
@@ -199,12 +558,22 @@
                         <w:txbxContent>
                           <w:p>
                             <w:pPr>
-                              <w:pStyle w:val="Caption"/>
+                              <w:pStyle w:val="Legend"/>
                               <w:jc w:val="center"/>
                             </w:pPr>
+                            <w:proofErr w:type="spellStart"/>
                             <w:r>
-                              <w:t>Arhitectura proiectului</w:t>
+                              <w:t>Arhitectura</w:t>
                             </w:r>
+                            <w:proofErr w:type="spellEnd"/>
+                            <w:r>
+                              <w:t xml:space="preserve"> </w:t>
+                            </w:r>
+                            <w:proofErr w:type="spellStart"/>
+                            <w:r>
+                              <w:t>proiectului</w:t>
+                            </w:r>
+                            <w:proofErr w:type="spellEnd"/>
                           </w:p>
                         </w:txbxContent>
                       </wps:txbx>
@@ -234,12 +603,22 @@
                   <w:txbxContent>
                     <w:p>
                       <w:pPr>
-                        <w:pStyle w:val="Caption"/>
+                        <w:pStyle w:val="Legend"/>
                         <w:jc w:val="center"/>
                       </w:pPr>
+                      <w:proofErr w:type="spellStart"/>
                       <w:r>
-                        <w:t>Arhitectura proiectului</w:t>
+                        <w:t>Arhitectura</w:t>
                       </w:r>
+                      <w:proofErr w:type="spellEnd"/>
+                      <w:r>
+                        <w:t xml:space="preserve"> </w:t>
+                      </w:r>
+                      <w:proofErr w:type="spellStart"/>
+                      <w:r>
+                        <w:t>proiectului</w:t>
+                      </w:r>
+                      <w:proofErr w:type="spellEnd"/>
                     </w:p>
                   </w:txbxContent>
                 </v:textbox>
@@ -419,14 +798,27 @@
                         <w:txbxContent>
                           <w:p>
                             <w:pPr>
-                              <w:pStyle w:val="Caption"/>
+                              <w:pStyle w:val="Legend"/>
                               <w:jc w:val="center"/>
                               <w:rPr>
                                 <w:noProof/>
                               </w:rPr>
                             </w:pPr>
+                            <w:proofErr w:type="spellStart"/>
                             <w:r>
-                              <w:t>Structura bazei de date</w:t>
+                              <w:t>Structura</w:t>
+                            </w:r>
+                            <w:proofErr w:type="spellEnd"/>
+                            <w:r>
+                              <w:t xml:space="preserve"> </w:t>
+                            </w:r>
+                            <w:proofErr w:type="spellStart"/>
+                            <w:r>
+                              <w:t>bazei</w:t>
+                            </w:r>
+                            <w:proofErr w:type="spellEnd"/>
+                            <w:r>
+                              <w:t xml:space="preserve"> de date</w:t>
                             </w:r>
                           </w:p>
                         </w:txbxContent>
@@ -450,14 +842,27 @@
                   <w:txbxContent>
                     <w:p>
                       <w:pPr>
-                        <w:pStyle w:val="Caption"/>
+                        <w:pStyle w:val="Legend"/>
                         <w:jc w:val="center"/>
                         <w:rPr>
                           <w:noProof/>
                         </w:rPr>
                       </w:pPr>
+                      <w:proofErr w:type="spellStart"/>
                       <w:r>
-                        <w:t>Structura bazei de date</w:t>
+                        <w:t>Structura</w:t>
+                      </w:r>
+                      <w:proofErr w:type="spellEnd"/>
+                      <w:r>
+                        <w:t xml:space="preserve"> </w:t>
+                      </w:r>
+                      <w:proofErr w:type="spellStart"/>
+                      <w:r>
+                        <w:t>bazei</w:t>
+                      </w:r>
+                      <w:proofErr w:type="spellEnd"/>
+                      <w:r>
+                        <w:t xml:space="preserve"> de date</w:t>
                       </w:r>
                     </w:p>
                   </w:txbxContent>
@@ -481,12 +886,33 @@
         <w:ind w:left="720" w:hanging="720"/>
       </w:pPr>
       <w:r>
-        <w:t>Alte tehnologii notabile folosite</w:t>
-      </w:r>
+        <w:t xml:space="preserve">Alte </w:t>
+      </w:r>
+      <w:proofErr w:type="spellStart"/>
+      <w:r>
+        <w:t>tehnologii</w:t>
+      </w:r>
+      <w:proofErr w:type="spellEnd"/>
+      <w:r>
+        <w:t xml:space="preserve"> </w:t>
+      </w:r>
+      <w:proofErr w:type="spellStart"/>
+      <w:r>
+        <w:t>notabile</w:t>
+      </w:r>
+      <w:proofErr w:type="spellEnd"/>
+      <w:r>
+        <w:t xml:space="preserve"> </w:t>
+      </w:r>
+      <w:proofErr w:type="spellStart"/>
+      <w:r>
+        <w:t>folosite</w:t>
+      </w:r>
+      <w:proofErr w:type="spellEnd"/>
     </w:p>
     <w:p>
       <w:pPr>
-        <w:pStyle w:val="ListParagraph"/>
+        <w:pStyle w:val="Listparagraf"/>
         <w:numPr>
           <w:ilvl w:val="0"/>
           <w:numId w:val="1"/>
@@ -499,12 +925,60 @@
         <w:t xml:space="preserve">Razor Pages </w:t>
       </w:r>
       <w:r>
-        <w:t>– feature al ASP.NET, a fost folosit pentru facilitarea codarii interfetelor.</w:t>
+        <w:t xml:space="preserve">– feature al ASP.NET, a </w:t>
+      </w:r>
+      <w:proofErr w:type="spellStart"/>
+      <w:r>
+        <w:t>fost</w:t>
+      </w:r>
+      <w:proofErr w:type="spellEnd"/>
+      <w:r>
+        <w:t xml:space="preserve"> </w:t>
+      </w:r>
+      <w:proofErr w:type="spellStart"/>
+      <w:r>
+        <w:t>folosit</w:t>
+      </w:r>
+      <w:proofErr w:type="spellEnd"/>
+      <w:r>
+        <w:t xml:space="preserve"> </w:t>
+      </w:r>
+      <w:proofErr w:type="spellStart"/>
+      <w:r>
+        <w:t>pentru</w:t>
+      </w:r>
+      <w:proofErr w:type="spellEnd"/>
+      <w:r>
+        <w:t xml:space="preserve"> </w:t>
+      </w:r>
+      <w:proofErr w:type="spellStart"/>
+      <w:r>
+        <w:t>facilitarea</w:t>
+      </w:r>
+      <w:proofErr w:type="spellEnd"/>
+      <w:r>
+        <w:t xml:space="preserve"> </w:t>
+      </w:r>
+      <w:proofErr w:type="spellStart"/>
+      <w:r>
+        <w:t>codarii</w:t>
+      </w:r>
+      <w:proofErr w:type="spellEnd"/>
+      <w:r>
+        <w:t xml:space="preserve"> </w:t>
+      </w:r>
+      <w:proofErr w:type="spellStart"/>
+      <w:r>
+        <w:t>interfetelor</w:t>
+      </w:r>
+      <w:proofErr w:type="spellEnd"/>
+      <w:r>
+        <w:t>.</w:t>
       </w:r>
     </w:p>
     <w:p>
       <w:pPr>
-        <w:pStyle w:val="ListParagraph"/>
+        <w:pStyle w:val="Listparagraf"/>
         <w:numPr>
           <w:ilvl w:val="0"/>
           <w:numId w:val="1"/>
@@ -514,19 +988,86 @@
         <w:rPr>
           <w:b/>
         </w:rPr>
-        <w:t>JS + JQuery + AJAX</w:t>
-      </w:r>
-      <w:r>
-        <w:t xml:space="preserve"> – folosite la </w:t>
-      </w:r>
-      <w:r>
-        <w:t xml:space="preserve">facilitarea implementarii unor functii </w:t>
+        <w:t xml:space="preserve">JS + </w:t>
+      </w:r>
+      <w:proofErr w:type="spellStart"/>
+      <w:r>
+        <w:rPr>
+          <w:b/>
+        </w:rPr>
+        <w:t>JQuery</w:t>
+      </w:r>
+      <w:proofErr w:type="spellEnd"/>
+      <w:r>
+        <w:rPr>
+          <w:b/>
+        </w:rPr>
+        <w:t xml:space="preserve"> + AJAX</w:t>
+      </w:r>
+      <w:r>
+        <w:t xml:space="preserve"> – </w:t>
+      </w:r>
+      <w:proofErr w:type="spellStart"/>
+      <w:r>
+        <w:t>folosite</w:t>
+      </w:r>
+      <w:proofErr w:type="spellEnd"/>
+      <w:r>
+        <w:t xml:space="preserve"> la </w:t>
+      </w:r>
+      <w:proofErr w:type="spellStart"/>
+      <w:r>
+        <w:t>facilitarea</w:t>
+      </w:r>
+      <w:proofErr w:type="spellEnd"/>
+      <w:r>
+        <w:t xml:space="preserve"> </w:t>
+      </w:r>
+      <w:proofErr w:type="spellStart"/>
+      <w:r>
+        <w:t>implementarii</w:t>
+      </w:r>
+      <w:proofErr w:type="spellEnd"/>
+      <w:r>
+        <w:t xml:space="preserve"> </w:t>
+      </w:r>
+      <w:proofErr w:type="spellStart"/>
+      <w:r>
+        <w:t>unor</w:t>
+      </w:r>
+      <w:proofErr w:type="spellEnd"/>
+      <w:r>
+        <w:t xml:space="preserve"> </w:t>
+      </w:r>
+      <w:proofErr w:type="spellStart"/>
+      <w:r>
+        <w:t>functii</w:t>
+      </w:r>
+      <w:proofErr w:type="spellEnd"/>
+      <w:r>
+        <w:t xml:space="preserve"> </w:t>
       </w:r>
       <w:r>
         <w:t>d</w:t>
       </w:r>
       <w:r>
-        <w:t>in paginile HTML de tip Razor (de ex.: Unjoin curs, Trainer details etc)</w:t>
+        <w:t xml:space="preserve">in </w:t>
+      </w:r>
+      <w:proofErr w:type="spellStart"/>
+      <w:r>
+        <w:t>paginile</w:t>
+      </w:r>
+      <w:proofErr w:type="spellEnd"/>
+      <w:r>
+        <w:t xml:space="preserve"> HTML de tip Razor (de ex.: Unjoin curs, Trainer details </w:t>
+      </w:r>
+      <w:proofErr w:type="spellStart"/>
+      <w:r>
+        <w:t>etc</w:t>
+      </w:r>
+      <w:proofErr w:type="spellEnd"/>
+      <w:r>
+        <w:t>)</w:t>
       </w:r>
       <w:r>
         <w:t xml:space="preserve">. </w:t>
@@ -534,7 +1075,7 @@
     </w:p>
     <w:p>
       <w:pPr>
-        <w:pStyle w:val="ListParagraph"/>
+        <w:pStyle w:val="Listparagraf"/>
         <w:rPr>
           <w:b/>
         </w:rPr>
@@ -545,7 +1086,39 @@
         <w:spacing w:after="0"/>
       </w:pPr>
       <w:r>
-        <w:t xml:space="preserve">Ca sistem de version control a fost folosit </w:t>
+        <w:t xml:space="preserve">Ca </w:t>
+      </w:r>
+      <w:proofErr w:type="spellStart"/>
+      <w:r>
+        <w:t>sistem</w:t>
+      </w:r>
+      <w:proofErr w:type="spellEnd"/>
+      <w:r>
+        <w:t xml:space="preserve"> de version </w:t>
+      </w:r>
+      <w:proofErr w:type="gramStart"/>
+      <w:r>
+        <w:t>control</w:t>
+      </w:r>
+      <w:proofErr w:type="gramEnd"/>
+      <w:r>
+        <w:t xml:space="preserve"> a </w:t>
+      </w:r>
+      <w:proofErr w:type="spellStart"/>
+      <w:r>
+        <w:t>fost</w:t>
+      </w:r>
+      <w:proofErr w:type="spellEnd"/>
+      <w:r>
+        <w:t xml:space="preserve"> </w:t>
+      </w:r>
+      <w:proofErr w:type="spellStart"/>
+      <w:r>
+        <w:t>folosit</w:t>
+      </w:r>
+      <w:proofErr w:type="spellEnd"/>
+      <w:r>
+        <w:t xml:space="preserve"> </w:t>
       </w:r>
       <w:r>
         <w:rPr>
@@ -553,29 +1126,91 @@
         </w:rPr>
         <w:t>GitHub</w:t>
       </w:r>
-      <w:bookmarkStart w:id="0" w:name="_GoBack"/>
       <w:r>
         <w:t>,</w:t>
       </w:r>
-      <w:bookmarkEnd w:id="0"/>
-      <w:r>
-        <w:t xml:space="preserve"> fiecare persoana din echipa avand branch-ul propriu, in ideea dezvoltarii aplicatiei.</w:t>
+      <w:r>
+        <w:t xml:space="preserve"> </w:t>
+      </w:r>
+      <w:proofErr w:type="spellStart"/>
+      <w:r>
+        <w:t>fiecare</w:t>
+      </w:r>
+      <w:proofErr w:type="spellEnd"/>
+      <w:r>
+        <w:t xml:space="preserve"> </w:t>
+      </w:r>
+      <w:proofErr w:type="spellStart"/>
+      <w:r>
+        <w:t>persoana</w:t>
+      </w:r>
+      <w:proofErr w:type="spellEnd"/>
+      <w:r>
+        <w:t xml:space="preserve"> din </w:t>
+      </w:r>
+      <w:proofErr w:type="spellStart"/>
+      <w:r>
+        <w:t>echipa</w:t>
+      </w:r>
+      <w:proofErr w:type="spellEnd"/>
+      <w:r>
+        <w:t xml:space="preserve"> </w:t>
+      </w:r>
+      <w:proofErr w:type="spellStart"/>
+      <w:r>
+        <w:t>avand</w:t>
+      </w:r>
+      <w:proofErr w:type="spellEnd"/>
+      <w:r>
+        <w:t xml:space="preserve"> branch-</w:t>
+      </w:r>
+      <w:proofErr w:type="spellStart"/>
+      <w:r>
+        <w:t>ul</w:t>
+      </w:r>
+      <w:proofErr w:type="spellEnd"/>
+      <w:r>
+        <w:t xml:space="preserve"> </w:t>
+      </w:r>
+      <w:proofErr w:type="spellStart"/>
+      <w:r>
+        <w:t>propriu</w:t>
+      </w:r>
+      <w:proofErr w:type="spellEnd"/>
+      <w:r>
+        <w:t xml:space="preserve">, in </w:t>
+      </w:r>
+      <w:proofErr w:type="spellStart"/>
+      <w:r>
+        <w:t>ideea</w:t>
+      </w:r>
+      <w:proofErr w:type="spellEnd"/>
+      <w:r>
+        <w:t xml:space="preserve"> </w:t>
+      </w:r>
+      <w:proofErr w:type="spellStart"/>
+      <w:r>
+        <w:t>dezvoltarii</w:t>
+      </w:r>
+      <w:proofErr w:type="spellEnd"/>
+      <w:r>
+        <w:t xml:space="preserve"> </w:t>
+      </w:r>
+      <w:proofErr w:type="spellStart"/>
+      <w:r>
+        <w:t>aplicatiei</w:t>
+      </w:r>
+      <w:proofErr w:type="spellEnd"/>
+      <w:r>
+        <w:t>.</w:t>
       </w:r>
     </w:p>
     <w:p>
       <w:pPr>
         <w:ind w:left="720" w:hanging="720"/>
       </w:pPr>
-    </w:p>
-    <w:p>
-      <w:pPr>
-        <w:ind w:left="720" w:hanging="720"/>
-      </w:pPr>
-    </w:p>
-    <w:p>
-      <w:pPr>
-        <w:ind w:left="720" w:hanging="720"/>
-      </w:pPr>
+      <w:bookmarkStart w:id="0" w:name="_GoBack"/>
+      <w:bookmarkEnd w:id="0"/>
     </w:p>
     <w:sectPr>
       <w:pgSz w:w="12240" w:h="15840"/>
@@ -588,7 +1223,7 @@
 </file>
 
 <file path=word/numbering.xml><?xml version="1.0" encoding="utf-8"?>
-<w:numbering xmlns:wpc="http://schemas.microsoft.com/office/word/2010/wordprocessingCanvas" xmlns:cx="http://schemas.microsoft.com/office/drawing/2014/chartex" xmlns:cx1="http://schemas.microsoft.com/office/drawing/2015/9/8/chartex" xmlns:cx2="http://schemas.microsoft.com/office/drawing/2015/10/21/chartex" xmlns:cx3="http://schemas.microsoft.com/office/drawing/2016/5/9/chartex" xmlns:cx4="http://schemas.microsoft.com/office/drawing/2016/5/10/chartex" xmlns:cx5="http://schemas.microsoft.com/office/drawing/2016/5/11/chartex" xmlns:cx6="http://schemas.microsoft.com/office/drawing/2016/5/12/chartex" xmlns:cx7="http://schemas.microsoft.com/office/drawing/2016/5/13/chartex" xmlns:cx8="http://schemas.microsoft.com/office/drawing/2016/5/14/chartex" xmlns:mc="http://schemas.openxmlformats.org/markup-compatibility/2006" xmlns:aink="http://schemas.microsoft.com/office/drawing/2016/ink" xmlns:am3d="http://schemas.microsoft.com/office/drawing/2017/model3d" xmlns:o="urn:schemas-microsoft-com:office:office" xmlns:r="http://schemas.openxmlformats.org/officeDocument/2006/relationships" xmlns:m="http://schemas.openxmlformats.org/officeDocument/2006/math" xmlns:v="urn:schemas-microsoft-com:vml" xmlns:wp14="http://schemas.microsoft.com/office/word/2010/wordprocessingDrawing" xmlns:wp="http://schemas.openxmlformats.org/drawingml/2006/wordprocessingDrawing" xmlns:w10="urn:schemas-microsoft-com:office:word" xmlns:w="http://schemas.openxmlformats.org/wordprocessingml/2006/main" xmlns:w14="http://schemas.microsoft.com/office/word/2010/wordml" xmlns:w15="http://schemas.microsoft.com/office/word/2012/wordml" xmlns:w16se="http://schemas.microsoft.com/office/word/2015/wordml/symex" xmlns:wpg="http://schemas.microsoft.com/office/word/2010/wordprocessingGroup" xmlns:wpi="http://schemas.microsoft.com/office/word/2010/wordprocessingInk" xmlns:wne="http://schemas.microsoft.com/office/word/2006/wordml" xmlns:wps="http://schemas.microsoft.com/office/word/2010/wordprocessingShape" mc:Ignorable="w14 w15 w16se wp14">
+<w:numbering xmlns:wpc="http://schemas.microsoft.com/office/word/2010/wordprocessingCanvas" xmlns:cx="http://schemas.microsoft.com/office/drawing/2014/chartex" xmlns:cx1="http://schemas.microsoft.com/office/drawing/2015/9/8/chartex" xmlns:cx2="http://schemas.microsoft.com/office/drawing/2015/10/21/chartex" xmlns:cx3="http://schemas.microsoft.com/office/drawing/2016/5/9/chartex" xmlns:cx4="http://schemas.microsoft.com/office/drawing/2016/5/10/chartex" xmlns:cx5="http://schemas.microsoft.com/office/drawing/2016/5/11/chartex" xmlns:cx6="http://schemas.microsoft.com/office/drawing/2016/5/12/chartex" xmlns:cx7="http://schemas.microsoft.com/office/drawing/2016/5/13/chartex" xmlns:cx8="http://schemas.microsoft.com/office/drawing/2016/5/14/chartex" xmlns:mc="http://schemas.openxmlformats.org/markup-compatibility/2006" xmlns:aink="http://schemas.microsoft.com/office/drawing/2016/ink" xmlns:am3d="http://schemas.microsoft.com/office/drawing/2017/model3d" xmlns:o="urn:schemas-microsoft-com:office:office" xmlns:r="http://schemas.openxmlformats.org/officeDocument/2006/relationships" xmlns:m="http://schemas.openxmlformats.org/officeDocument/2006/math" xmlns:v="urn:schemas-microsoft-com:vml" xmlns:wp14="http://schemas.microsoft.com/office/word/2010/wordprocessingDrawing" xmlns:wp="http://schemas.openxmlformats.org/drawingml/2006/wordprocessingDrawing" xmlns:w10="urn:schemas-microsoft-com:office:word" xmlns:w="http://schemas.openxmlformats.org/wordprocessingml/2006/main" xmlns:w14="http://schemas.microsoft.com/office/word/2010/wordml" xmlns:w15="http://schemas.microsoft.com/office/word/2012/wordml" xmlns:w16cid="http://schemas.microsoft.com/office/word/2016/wordml/cid" xmlns:w16se="http://schemas.microsoft.com/office/word/2015/wordml/symex" xmlns:wpg="http://schemas.microsoft.com/office/word/2010/wordprocessingGroup" xmlns:wpi="http://schemas.microsoft.com/office/word/2010/wordprocessingInk" xmlns:wne="http://schemas.microsoft.com/office/word/2006/wordml" xmlns:wps="http://schemas.microsoft.com/office/word/2010/wordprocessingShape" mc:Ignorable="w14 w15 w16se w16cid wp14">
   <w:abstractNum w:abstractNumId="0" w15:restartNumberingAfterBreak="0">
     <w:nsid w:val="68926FCE"/>
     <w:multiLevelType w:val="hybridMultilevel"/>
@@ -709,7 +1344,7 @@
 </file>
 
 <file path=word/styles.xml><?xml version="1.0" encoding="utf-8"?>
-<w:styles xmlns:mc="http://schemas.openxmlformats.org/markup-compatibility/2006" xmlns:r="http://schemas.openxmlformats.org/officeDocument/2006/relationships" xmlns:w="http://schemas.openxmlformats.org/wordprocessingml/2006/main" xmlns:w14="http://schemas.microsoft.com/office/word/2010/wordml" xmlns:w15="http://schemas.microsoft.com/office/word/2012/wordml" xmlns:w16se="http://schemas.microsoft.com/office/word/2015/wordml/symex" mc:Ignorable="w14 w15 w16se">
+<w:styles xmlns:mc="http://schemas.openxmlformats.org/markup-compatibility/2006" xmlns:r="http://schemas.openxmlformats.org/officeDocument/2006/relationships" xmlns:w="http://schemas.openxmlformats.org/wordprocessingml/2006/main" xmlns:w14="http://schemas.microsoft.com/office/word/2010/wordml" xmlns:w15="http://schemas.microsoft.com/office/word/2012/wordml" xmlns:w16cid="http://schemas.microsoft.com/office/word/2016/wordml/cid" xmlns:w16se="http://schemas.microsoft.com/office/word/2015/wordml/symex" mc:Ignorable="w14 w15 w16se w16cid">
   <w:docDefaults>
     <w:rPrDefault>
       <w:rPr>
@@ -1106,11 +1741,11 @@
     <w:name w:val="Normal"/>
     <w:qFormat/>
   </w:style>
-  <w:style w:type="paragraph" w:styleId="Heading1">
+  <w:style w:type="paragraph" w:styleId="Titlu1">
     <w:name w:val="heading 1"/>
     <w:basedOn w:val="Normal"/>
     <w:next w:val="Normal"/>
-    <w:link w:val="Heading1Char"/>
+    <w:link w:val="Titlu1Caracter"/>
     <w:uiPriority w:val="9"/>
     <w:qFormat/>
     <w:rsid w:val="005A148E"/>
@@ -1127,13 +1762,13 @@
       <w:szCs w:val="32"/>
     </w:rPr>
   </w:style>
-  <w:style w:type="character" w:default="1" w:styleId="DefaultParagraphFont">
+  <w:style w:type="character" w:default="1" w:styleId="Fontdeparagrafimplicit">
     <w:name w:val="Default Paragraph Font"/>
     <w:uiPriority w:val="1"/>
     <w:semiHidden/>
     <w:unhideWhenUsed/>
   </w:style>
-  <w:style w:type="table" w:default="1" w:styleId="TableNormal">
+  <w:style w:type="table" w:default="1" w:styleId="TabelNormal">
     <w:name w:val="Normal Table"/>
     <w:uiPriority w:val="99"/>
     <w:semiHidden/>
@@ -1148,16 +1783,16 @@
       </w:tblCellMar>
     </w:tblPr>
   </w:style>
-  <w:style w:type="numbering" w:default="1" w:styleId="NoList">
+  <w:style w:type="numbering" w:default="1" w:styleId="FrListare">
     <w:name w:val="No List"/>
     <w:uiPriority w:val="99"/>
     <w:semiHidden/>
     <w:unhideWhenUsed/>
   </w:style>
-  <w:style w:type="character" w:customStyle="1" w:styleId="Heading1Char">
-    <w:name w:val="Heading 1 Char"/>
-    <w:basedOn w:val="DefaultParagraphFont"/>
-    <w:link w:val="Heading1"/>
+  <w:style w:type="character" w:customStyle="1" w:styleId="Titlu1Caracter">
+    <w:name w:val="Titlu 1 Caracter"/>
+    <w:basedOn w:val="Fontdeparagrafimplicit"/>
+    <w:link w:val="Titlu1"/>
     <w:uiPriority w:val="9"/>
     <w:rsid w:val="005A148E"/>
     <w:rPr>
@@ -1167,7 +1802,7 @@
       <w:szCs w:val="32"/>
     </w:rPr>
   </w:style>
-  <w:style w:type="paragraph" w:styleId="Caption">
+  <w:style w:type="paragraph" w:styleId="Legend">
     <w:name w:val="caption"/>
     <w:basedOn w:val="Normal"/>
     <w:next w:val="Normal"/>
@@ -1186,7 +1821,7 @@
       <w:szCs w:val="18"/>
     </w:rPr>
   </w:style>
-  <w:style w:type="paragraph" w:styleId="ListParagraph">
+  <w:style w:type="paragraph" w:styleId="Listparagraf">
     <w:name w:val="List Paragraph"/>
     <w:basedOn w:val="Normal"/>
     <w:uiPriority w:val="34"/>

--- a/Documentatie/Analiza+proiectarea aplicatiei.docx
+++ b/Documentatie/Analiza+proiectarea aplicatiei.docx
@@ -5,518 +5,1704 @@
     <w:p>
       <w:pPr>
         <w:pStyle w:val="Titlu1"/>
-      </w:pPr>
-      <w:proofErr w:type="spellStart"/>
-      <w:r>
+        <w:rPr>
+          <w:rFonts w:ascii="Times New Roman" w:hAnsi="Times New Roman" w:cs="Times New Roman"/>
+        </w:rPr>
+      </w:pPr>
+    </w:p>
+    <w:p>
+      <w:pPr>
+        <w:pStyle w:val="Titlu1"/>
+        <w:rPr>
+          <w:rFonts w:ascii="Times New Roman" w:hAnsi="Times New Roman" w:cs="Times New Roman"/>
+        </w:rPr>
+      </w:pPr>
+    </w:p>
+    <w:p>
+      <w:pPr>
+        <w:pStyle w:val="Titlu1"/>
+        <w:rPr>
+          <w:rFonts w:ascii="Times New Roman" w:hAnsi="Times New Roman" w:cs="Times New Roman"/>
+        </w:rPr>
+      </w:pPr>
+    </w:p>
+    <w:p>
+      <w:pPr>
+        <w:rPr>
+          <w:rFonts w:ascii="Times New Roman" w:hAnsi="Times New Roman" w:cs="Times New Roman"/>
+        </w:rPr>
+      </w:pPr>
+    </w:p>
+    <w:p>
+      <w:pPr>
+        <w:rPr>
+          <w:rFonts w:ascii="Times New Roman" w:hAnsi="Times New Roman" w:cs="Times New Roman"/>
+        </w:rPr>
+      </w:pPr>
+    </w:p>
+    <w:p>
+      <w:pPr>
+        <w:rPr>
+          <w:rFonts w:ascii="Times New Roman" w:hAnsi="Times New Roman" w:cs="Times New Roman"/>
+        </w:rPr>
+      </w:pPr>
+    </w:p>
+    <w:p>
+      <w:pPr>
+        <w:rPr>
+          <w:rFonts w:ascii="Times New Roman" w:hAnsi="Times New Roman" w:cs="Times New Roman"/>
+        </w:rPr>
+      </w:pPr>
+    </w:p>
+    <w:p>
+      <w:pPr>
+        <w:rPr>
+          <w:rFonts w:ascii="Times New Roman" w:hAnsi="Times New Roman" w:cs="Times New Roman"/>
+        </w:rPr>
+      </w:pPr>
+    </w:p>
+    <w:p>
+      <w:pPr>
+        <w:jc w:val="center"/>
+        <w:rPr>
+          <w:rFonts w:ascii="Times New Roman" w:hAnsi="Times New Roman" w:cs="Times New Roman"/>
+          <w:sz w:val="96"/>
+          <w:szCs w:val="96"/>
+        </w:rPr>
+      </w:pPr>
+      <w:r>
+        <w:rPr>
+          <w:rFonts w:ascii="Times New Roman" w:hAnsi="Times New Roman" w:cs="Times New Roman"/>
+          <w:sz w:val="96"/>
+          <w:szCs w:val="96"/>
+        </w:rPr>
+        <w:t>Gym Management</w:t>
+      </w:r>
+    </w:p>
+    <w:p>
+      <w:pPr>
+        <w:jc w:val="center"/>
+        <w:rPr>
+          <w:rFonts w:ascii="Times New Roman" w:hAnsi="Times New Roman" w:cs="Times New Roman"/>
+          <w:sz w:val="56"/>
+          <w:szCs w:val="56"/>
+        </w:rPr>
+      </w:pPr>
+      <w:r>
+        <w:rPr>
+          <w:rFonts w:ascii="Times New Roman" w:hAnsi="Times New Roman" w:cs="Times New Roman"/>
+          <w:noProof/>
+        </w:rPr>
+        <w:drawing>
+          <wp:inline distT="0" distB="0" distL="0" distR="0" wp14:anchorId="778CF09A" wp14:editId="74F74AAA">
+            <wp:extent cx="914400" cy="914400"/>
+            <wp:effectExtent l="0" t="0" r="0" b="0"/>
+            <wp:docPr id="12" name="Grafic 12" descr="Ganteră"/>
+            <wp:cNvGraphicFramePr>
+              <a:graphicFrameLocks xmlns:a="http://schemas.openxmlformats.org/drawingml/2006/main" noChangeAspect="1"/>
+            </wp:cNvGraphicFramePr>
+            <a:graphic xmlns:a="http://schemas.openxmlformats.org/drawingml/2006/main">
+              <a:graphicData uri="http://schemas.openxmlformats.org/drawingml/2006/picture">
+                <pic:pic xmlns:pic="http://schemas.openxmlformats.org/drawingml/2006/picture">
+                  <pic:nvPicPr>
+                    <pic:cNvPr id="12" name="Dumbbell.svg"/>
+                    <pic:cNvPicPr/>
+                  </pic:nvPicPr>
+                  <pic:blipFill>
+                    <a:blip r:embed="rId5">
+                      <a:extLst>
+                        <a:ext uri="{28A0092B-C50C-407E-A947-70E740481C1C}">
+                          <a14:useLocalDpi xmlns:a14="http://schemas.microsoft.com/office/drawing/2010/main" val="0"/>
+                        </a:ext>
+                        <a:ext uri="{96DAC541-7B7A-43D3-8B79-37D633B846F1}">
+                          <asvg:svgBlip xmlns:asvg="http://schemas.microsoft.com/office/drawing/2016/SVG/main" r:embed="rId6"/>
+                        </a:ext>
+                      </a:extLst>
+                    </a:blip>
+                    <a:stretch>
+                      <a:fillRect/>
+                    </a:stretch>
+                  </pic:blipFill>
+                  <pic:spPr>
+                    <a:xfrm>
+                      <a:off x="0" y="0"/>
+                      <a:ext cx="914400" cy="914400"/>
+                    </a:xfrm>
+                    <a:prstGeom prst="rect">
+                      <a:avLst/>
+                    </a:prstGeom>
+                  </pic:spPr>
+                </pic:pic>
+              </a:graphicData>
+            </a:graphic>
+          </wp:inline>
+        </w:drawing>
+      </w:r>
+    </w:p>
+    <w:p>
+      <w:pPr>
+        <w:jc w:val="center"/>
+        <w:rPr>
+          <w:rFonts w:ascii="Times New Roman" w:hAnsi="Times New Roman" w:cs="Times New Roman"/>
+          <w:sz w:val="56"/>
+          <w:szCs w:val="56"/>
+        </w:rPr>
+      </w:pPr>
+      <w:r>
+        <w:rPr>
+          <w:rFonts w:ascii="Times New Roman" w:hAnsi="Times New Roman" w:cs="Times New Roman"/>
+          <w:sz w:val="56"/>
+          <w:szCs w:val="56"/>
+        </w:rPr>
+        <w:t>CodeStars2.0</w:t>
+      </w:r>
+    </w:p>
+    <w:p>
+      <w:pPr>
+        <w:rPr>
+          <w:rFonts w:ascii="Times New Roman" w:hAnsi="Times New Roman" w:cs="Times New Roman"/>
+        </w:rPr>
+      </w:pPr>
+    </w:p>
+    <w:p>
+      <w:pPr>
+        <w:rPr>
+          <w:rFonts w:ascii="Times New Roman" w:hAnsi="Times New Roman" w:cs="Times New Roman"/>
+        </w:rPr>
+      </w:pPr>
+    </w:p>
+    <w:p>
+      <w:pPr>
+        <w:rPr>
+          <w:rFonts w:ascii="Times New Roman" w:hAnsi="Times New Roman" w:cs="Times New Roman"/>
+        </w:rPr>
+      </w:pPr>
+    </w:p>
+    <w:p>
+      <w:pPr>
+        <w:rPr>
+          <w:rFonts w:ascii="Times New Roman" w:hAnsi="Times New Roman" w:cs="Times New Roman"/>
+        </w:rPr>
+      </w:pPr>
+    </w:p>
+    <w:p>
+      <w:pPr>
+        <w:rPr>
+          <w:rFonts w:ascii="Times New Roman" w:hAnsi="Times New Roman" w:cs="Times New Roman"/>
+        </w:rPr>
+      </w:pPr>
+    </w:p>
+    <w:p>
+      <w:pPr>
+        <w:rPr>
+          <w:rFonts w:ascii="Times New Roman" w:hAnsi="Times New Roman" w:cs="Times New Roman"/>
+        </w:rPr>
+      </w:pPr>
+    </w:p>
+    <w:p>
+      <w:pPr>
+        <w:rPr>
+          <w:rFonts w:ascii="Times New Roman" w:hAnsi="Times New Roman" w:cs="Times New Roman"/>
+        </w:rPr>
+      </w:pPr>
+    </w:p>
+    <w:p>
+      <w:pPr>
+        <w:rPr>
+          <w:rFonts w:ascii="Times New Roman" w:hAnsi="Times New Roman" w:cs="Times New Roman"/>
+        </w:rPr>
+      </w:pPr>
+    </w:p>
+    <w:p>
+      <w:pPr>
+        <w:rPr>
+          <w:rFonts w:ascii="Times New Roman" w:hAnsi="Times New Roman" w:cs="Times New Roman"/>
+        </w:rPr>
+      </w:pPr>
+    </w:p>
+    <w:p>
+      <w:pPr>
+        <w:rPr>
+          <w:rFonts w:ascii="Times New Roman" w:hAnsi="Times New Roman" w:cs="Times New Roman"/>
+        </w:rPr>
+      </w:pPr>
+    </w:p>
+    <w:p>
+      <w:pPr>
+        <w:rPr>
+          <w:rFonts w:ascii="Times New Roman" w:hAnsi="Times New Roman" w:cs="Times New Roman"/>
+        </w:rPr>
+      </w:pPr>
+    </w:p>
+    <w:p>
+      <w:pPr>
+        <w:rPr>
+          <w:rFonts w:ascii="Times New Roman" w:hAnsi="Times New Roman" w:cs="Times New Roman"/>
+        </w:rPr>
+      </w:pPr>
+    </w:p>
+    <w:p>
+      <w:pPr>
+        <w:rPr>
+          <w:rFonts w:ascii="Times New Roman" w:hAnsi="Times New Roman" w:cs="Times New Roman"/>
+        </w:rPr>
+      </w:pPr>
+    </w:p>
+    <w:p>
+      <w:pPr>
+        <w:rPr>
+          <w:rFonts w:ascii="Times New Roman" w:hAnsi="Times New Roman" w:cs="Times New Roman"/>
+          <w:sz w:val="40"/>
+          <w:szCs w:val="40"/>
+        </w:rPr>
+      </w:pPr>
+    </w:p>
+    <w:p>
+      <w:pPr>
+        <w:rPr>
+          <w:rFonts w:ascii="Times New Roman" w:hAnsi="Times New Roman" w:cs="Times New Roman"/>
+          <w:sz w:val="40"/>
+          <w:szCs w:val="40"/>
+        </w:rPr>
+      </w:pPr>
+    </w:p>
+    <w:p>
+      <w:pPr>
+        <w:rPr>
+          <w:rFonts w:ascii="Times New Roman" w:hAnsi="Times New Roman" w:cs="Times New Roman"/>
+          <w:sz w:val="40"/>
+          <w:szCs w:val="40"/>
+        </w:rPr>
+      </w:pPr>
+    </w:p>
+    <w:p>
+      <w:pPr>
+        <w:rPr>
+          <w:rFonts w:ascii="Times New Roman" w:hAnsi="Times New Roman" w:cs="Times New Roman"/>
+          <w:sz w:val="40"/>
+          <w:szCs w:val="40"/>
+        </w:rPr>
+      </w:pPr>
+    </w:p>
+    <w:p>
+      <w:pPr>
+        <w:rPr>
+          <w:rFonts w:ascii="Times New Roman" w:hAnsi="Times New Roman" w:cs="Times New Roman"/>
+          <w:sz w:val="40"/>
+          <w:szCs w:val="40"/>
+        </w:rPr>
+      </w:pPr>
+    </w:p>
+    <w:p>
+      <w:pPr>
+        <w:rPr>
+          <w:rFonts w:ascii="Times New Roman" w:hAnsi="Times New Roman" w:cs="Times New Roman"/>
+          <w:sz w:val="40"/>
+          <w:szCs w:val="40"/>
+        </w:rPr>
+      </w:pPr>
+      <w:r>
+        <w:rPr>
+          <w:rFonts w:ascii="Times New Roman" w:hAnsi="Times New Roman" w:cs="Times New Roman"/>
+          <w:sz w:val="40"/>
+          <w:szCs w:val="40"/>
+        </w:rPr>
+        <w:t xml:space="preserve">Componenta </w:t>
+      </w:r>
+      <w:proofErr w:type="spellStart"/>
+      <w:r>
+        <w:rPr>
+          <w:rFonts w:ascii="Times New Roman" w:hAnsi="Times New Roman" w:cs="Times New Roman"/>
+          <w:sz w:val="40"/>
+          <w:szCs w:val="40"/>
+        </w:rPr>
+        <w:t>echipei</w:t>
+      </w:r>
+      <w:proofErr w:type="spellEnd"/>
+      <w:r>
+        <w:rPr>
+          <w:rFonts w:ascii="Times New Roman" w:hAnsi="Times New Roman" w:cs="Times New Roman"/>
+          <w:sz w:val="40"/>
+          <w:szCs w:val="40"/>
+        </w:rPr>
+        <w:t>:</w:t>
+      </w:r>
+    </w:p>
+    <w:p>
+      <w:pPr>
+        <w:pStyle w:val="Listparagraf"/>
+        <w:numPr>
+          <w:ilvl w:val="0"/>
+          <w:numId w:val="2"/>
+        </w:numPr>
+        <w:rPr>
+          <w:rFonts w:ascii="Times New Roman" w:hAnsi="Times New Roman" w:cs="Times New Roman"/>
+          <w:sz w:val="40"/>
+          <w:szCs w:val="40"/>
+        </w:rPr>
+      </w:pPr>
+      <w:proofErr w:type="spellStart"/>
+      <w:r>
+        <w:rPr>
+          <w:rFonts w:ascii="Times New Roman" w:hAnsi="Times New Roman" w:cs="Times New Roman"/>
+          <w:sz w:val="40"/>
+          <w:szCs w:val="40"/>
+        </w:rPr>
+        <w:t>Manea</w:t>
+      </w:r>
+      <w:proofErr w:type="spellEnd"/>
+      <w:r>
+        <w:rPr>
+          <w:rFonts w:ascii="Times New Roman" w:hAnsi="Times New Roman" w:cs="Times New Roman"/>
+          <w:sz w:val="40"/>
+          <w:szCs w:val="40"/>
+        </w:rPr>
+        <w:t xml:space="preserve"> Raluca</w:t>
+      </w:r>
+      <w:r>
+        <w:rPr>
+          <w:rFonts w:ascii="Times New Roman" w:hAnsi="Times New Roman" w:cs="Times New Roman"/>
+          <w:sz w:val="40"/>
+          <w:szCs w:val="40"/>
+        </w:rPr>
+        <w:t>-Elena</w:t>
+      </w:r>
+      <w:r>
+        <w:rPr>
+          <w:rFonts w:ascii="Times New Roman" w:hAnsi="Times New Roman" w:cs="Times New Roman"/>
+          <w:sz w:val="40"/>
+          <w:szCs w:val="40"/>
+        </w:rPr>
+        <w:t xml:space="preserve"> (234)</w:t>
+      </w:r>
+    </w:p>
+    <w:p>
+      <w:pPr>
+        <w:pStyle w:val="Listparagraf"/>
+        <w:numPr>
+          <w:ilvl w:val="0"/>
+          <w:numId w:val="2"/>
+        </w:numPr>
+        <w:rPr>
+          <w:rFonts w:ascii="Times New Roman" w:hAnsi="Times New Roman" w:cs="Times New Roman"/>
+          <w:sz w:val="40"/>
+          <w:szCs w:val="40"/>
+        </w:rPr>
+      </w:pPr>
+      <w:proofErr w:type="spellStart"/>
+      <w:r>
+        <w:rPr>
+          <w:rFonts w:ascii="Times New Roman" w:hAnsi="Times New Roman" w:cs="Times New Roman"/>
+          <w:sz w:val="40"/>
+          <w:szCs w:val="40"/>
+        </w:rPr>
+        <w:t>Toader</w:t>
+      </w:r>
+      <w:proofErr w:type="spellEnd"/>
+      <w:r>
+        <w:rPr>
+          <w:rFonts w:ascii="Times New Roman" w:hAnsi="Times New Roman" w:cs="Times New Roman"/>
+          <w:sz w:val="40"/>
+          <w:szCs w:val="40"/>
+        </w:rPr>
+        <w:t xml:space="preserve"> Elena-Alina (234)</w:t>
+      </w:r>
+    </w:p>
+    <w:p>
+      <w:pPr>
+        <w:pStyle w:val="Listparagraf"/>
+        <w:numPr>
+          <w:ilvl w:val="0"/>
+          <w:numId w:val="2"/>
+        </w:numPr>
+        <w:rPr>
+          <w:rFonts w:ascii="Times New Roman" w:hAnsi="Times New Roman" w:cs="Times New Roman"/>
+          <w:sz w:val="40"/>
+          <w:szCs w:val="40"/>
+        </w:rPr>
+      </w:pPr>
+      <w:proofErr w:type="spellStart"/>
+      <w:r>
+        <w:rPr>
+          <w:rFonts w:ascii="Times New Roman" w:hAnsi="Times New Roman" w:cs="Times New Roman"/>
+          <w:sz w:val="40"/>
+          <w:szCs w:val="40"/>
+        </w:rPr>
+        <w:t>Caleniuc</w:t>
+      </w:r>
+      <w:proofErr w:type="spellEnd"/>
+      <w:r>
+        <w:rPr>
+          <w:rFonts w:ascii="Times New Roman" w:hAnsi="Times New Roman" w:cs="Times New Roman"/>
+          <w:sz w:val="40"/>
+          <w:szCs w:val="40"/>
+        </w:rPr>
+        <w:t xml:space="preserve"> Andrei (234)</w:t>
+      </w:r>
+    </w:p>
+    <w:p>
+      <w:pPr>
+        <w:pStyle w:val="Listparagraf"/>
+        <w:numPr>
+          <w:ilvl w:val="0"/>
+          <w:numId w:val="2"/>
+        </w:numPr>
+        <w:rPr>
+          <w:rFonts w:ascii="Times New Roman" w:hAnsi="Times New Roman" w:cs="Times New Roman"/>
+          <w:sz w:val="40"/>
+          <w:szCs w:val="40"/>
+        </w:rPr>
+      </w:pPr>
+      <w:proofErr w:type="spellStart"/>
+      <w:r>
+        <w:rPr>
+          <w:rFonts w:ascii="Times New Roman" w:hAnsi="Times New Roman" w:cs="Times New Roman"/>
+          <w:sz w:val="40"/>
+          <w:szCs w:val="40"/>
+        </w:rPr>
+        <w:t>Neamtu</w:t>
+      </w:r>
+      <w:proofErr w:type="spellEnd"/>
+      <w:r>
+        <w:rPr>
+          <w:rFonts w:ascii="Times New Roman" w:hAnsi="Times New Roman" w:cs="Times New Roman"/>
+          <w:sz w:val="40"/>
+          <w:szCs w:val="40"/>
+        </w:rPr>
+        <w:t xml:space="preserve"> Daniel-</w:t>
+      </w:r>
+      <w:proofErr w:type="spellStart"/>
+      <w:r>
+        <w:rPr>
+          <w:rFonts w:ascii="Times New Roman" w:hAnsi="Times New Roman" w:cs="Times New Roman"/>
+          <w:sz w:val="40"/>
+          <w:szCs w:val="40"/>
+        </w:rPr>
+        <w:t>Vasile</w:t>
+      </w:r>
+      <w:proofErr w:type="spellEnd"/>
+      <w:r>
+        <w:rPr>
+          <w:rFonts w:ascii="Times New Roman" w:hAnsi="Times New Roman" w:cs="Times New Roman"/>
+          <w:sz w:val="40"/>
+          <w:szCs w:val="40"/>
+        </w:rPr>
+        <w:t xml:space="preserve"> (234)</w:t>
+      </w:r>
+    </w:p>
+    <w:p>
+      <w:pPr>
+        <w:pStyle w:val="Listparagraf"/>
+        <w:numPr>
+          <w:ilvl w:val="0"/>
+          <w:numId w:val="2"/>
+        </w:numPr>
+        <w:rPr>
+          <w:rFonts w:ascii="Times New Roman" w:hAnsi="Times New Roman" w:cs="Times New Roman"/>
+          <w:sz w:val="40"/>
+          <w:szCs w:val="40"/>
+        </w:rPr>
+      </w:pPr>
+      <w:proofErr w:type="spellStart"/>
+      <w:r>
+        <w:rPr>
+          <w:rFonts w:ascii="Times New Roman" w:hAnsi="Times New Roman" w:cs="Times New Roman"/>
+          <w:sz w:val="40"/>
+          <w:szCs w:val="40"/>
+        </w:rPr>
+        <w:t>Ursuta</w:t>
+      </w:r>
+      <w:proofErr w:type="spellEnd"/>
+      <w:r>
+        <w:rPr>
+          <w:rFonts w:ascii="Times New Roman" w:hAnsi="Times New Roman" w:cs="Times New Roman"/>
+          <w:sz w:val="40"/>
+          <w:szCs w:val="40"/>
+        </w:rPr>
+        <w:t xml:space="preserve"> </w:t>
+      </w:r>
+      <w:proofErr w:type="spellStart"/>
+      <w:r>
+        <w:rPr>
+          <w:rFonts w:ascii="Times New Roman" w:hAnsi="Times New Roman" w:cs="Times New Roman"/>
+          <w:sz w:val="40"/>
+          <w:szCs w:val="40"/>
+        </w:rPr>
+        <w:t>Claudiu</w:t>
+      </w:r>
+      <w:proofErr w:type="spellEnd"/>
+      <w:r>
+        <w:rPr>
+          <w:rFonts w:ascii="Times New Roman" w:hAnsi="Times New Roman" w:cs="Times New Roman"/>
+          <w:sz w:val="40"/>
+          <w:szCs w:val="40"/>
+        </w:rPr>
+        <w:t xml:space="preserve">-George </w:t>
+      </w:r>
+      <w:r>
+        <w:rPr>
+          <w:rFonts w:ascii="Times New Roman" w:hAnsi="Times New Roman" w:cs="Times New Roman"/>
+          <w:sz w:val="40"/>
+          <w:szCs w:val="40"/>
+        </w:rPr>
+        <w:t>(235)</w:t>
+      </w:r>
+    </w:p>
+    <w:p>
+      <w:pPr>
+        <w:pStyle w:val="Listparagraf"/>
+        <w:numPr>
+          <w:ilvl w:val="0"/>
+          <w:numId w:val="2"/>
+        </w:numPr>
+        <w:rPr>
+          <w:rFonts w:ascii="Times New Roman" w:hAnsi="Times New Roman" w:cs="Times New Roman"/>
+          <w:sz w:val="40"/>
+          <w:szCs w:val="40"/>
+        </w:rPr>
+      </w:pPr>
+      <w:r>
+        <w:rPr>
+          <w:rFonts w:ascii="Times New Roman" w:hAnsi="Times New Roman" w:cs="Times New Roman"/>
+          <w:sz w:val="40"/>
+          <w:szCs w:val="40"/>
+        </w:rPr>
+        <w:t>Vlad Andrei-Valentin (234)</w:t>
+      </w:r>
+    </w:p>
+    <w:p>
+      <w:pPr>
+        <w:pStyle w:val="Listparagraf"/>
+        <w:numPr>
+          <w:ilvl w:val="0"/>
+          <w:numId w:val="2"/>
+        </w:numPr>
+        <w:rPr>
+          <w:rFonts w:ascii="Times New Roman" w:hAnsi="Times New Roman" w:cs="Times New Roman"/>
+          <w:sz w:val="40"/>
+          <w:szCs w:val="40"/>
+        </w:rPr>
+      </w:pPr>
+      <w:r>
+        <w:rPr>
+          <w:rFonts w:ascii="Times New Roman" w:hAnsi="Times New Roman" w:cs="Times New Roman"/>
+          <w:sz w:val="40"/>
+          <w:szCs w:val="40"/>
+        </w:rPr>
+        <w:t>Vorobet Bogdan (234)</w:t>
+      </w:r>
+    </w:p>
+    <w:p>
+      <w:pPr>
+        <w:rPr>
+          <w:rFonts w:ascii="Times New Roman" w:hAnsi="Times New Roman" w:cs="Times New Roman"/>
+          <w:sz w:val="40"/>
+          <w:szCs w:val="40"/>
+        </w:rPr>
+      </w:pPr>
+    </w:p>
+    <w:p>
+      <w:pPr>
+        <w:rPr>
+          <w:rFonts w:ascii="Times New Roman" w:hAnsi="Times New Roman" w:cs="Times New Roman"/>
+          <w:sz w:val="40"/>
+          <w:szCs w:val="40"/>
+        </w:rPr>
+      </w:pPr>
+      <w:r>
+        <w:rPr>
+          <w:rFonts w:ascii="Times New Roman" w:hAnsi="Times New Roman" w:cs="Times New Roman"/>
+          <w:sz w:val="40"/>
+          <w:szCs w:val="40"/>
+        </w:rPr>
+        <w:t>Mentor:</w:t>
+      </w:r>
+    </w:p>
+    <w:p>
+      <w:pPr>
+        <w:pStyle w:val="Listparagraf"/>
+        <w:numPr>
+          <w:ilvl w:val="0"/>
+          <w:numId w:val="4"/>
+        </w:numPr>
+        <w:rPr>
+          <w:rFonts w:ascii="Times New Roman" w:hAnsi="Times New Roman" w:cs="Times New Roman"/>
+          <w:sz w:val="40"/>
+          <w:szCs w:val="40"/>
+        </w:rPr>
+      </w:pPr>
+      <w:proofErr w:type="spellStart"/>
+      <w:r>
+        <w:rPr>
+          <w:rFonts w:ascii="Times New Roman" w:hAnsi="Times New Roman" w:cs="Times New Roman"/>
+          <w:sz w:val="40"/>
+          <w:szCs w:val="40"/>
+        </w:rPr>
+        <w:t>Rusu</w:t>
+      </w:r>
+      <w:proofErr w:type="spellEnd"/>
+      <w:r>
+        <w:rPr>
+          <w:rFonts w:ascii="Times New Roman" w:hAnsi="Times New Roman" w:cs="Times New Roman"/>
+          <w:sz w:val="40"/>
+          <w:szCs w:val="40"/>
+        </w:rPr>
+        <w:t xml:space="preserve"> </w:t>
+      </w:r>
+      <w:proofErr w:type="spellStart"/>
+      <w:r>
+        <w:rPr>
+          <w:rFonts w:ascii="Times New Roman" w:hAnsi="Times New Roman" w:cs="Times New Roman"/>
+          <w:sz w:val="40"/>
+          <w:szCs w:val="40"/>
+        </w:rPr>
+        <w:t>Alin</w:t>
+      </w:r>
+      <w:proofErr w:type="spellEnd"/>
+      <w:r>
+        <w:rPr>
+          <w:rFonts w:ascii="Times New Roman" w:hAnsi="Times New Roman" w:cs="Times New Roman"/>
+          <w:sz w:val="40"/>
+          <w:szCs w:val="40"/>
+        </w:rPr>
+        <w:t>-Dorel (</w:t>
+      </w:r>
+      <w:proofErr w:type="spellStart"/>
+      <w:r>
+        <w:rPr>
+          <w:rFonts w:ascii="Times New Roman" w:hAnsi="Times New Roman" w:cs="Times New Roman"/>
+          <w:sz w:val="40"/>
+          <w:szCs w:val="40"/>
+        </w:rPr>
+        <w:t>Fortech</w:t>
+      </w:r>
+      <w:proofErr w:type="spellEnd"/>
+      <w:r>
+        <w:rPr>
+          <w:rFonts w:ascii="Times New Roman" w:hAnsi="Times New Roman" w:cs="Times New Roman"/>
+          <w:sz w:val="40"/>
+          <w:szCs w:val="40"/>
+        </w:rPr>
+        <w:t>)</w:t>
+      </w:r>
+    </w:p>
+    <w:p>
+      <w:pPr>
+        <w:rPr>
+          <w:rFonts w:ascii="Times New Roman" w:hAnsi="Times New Roman" w:cs="Times New Roman"/>
+          <w:sz w:val="40"/>
+          <w:szCs w:val="40"/>
+        </w:rPr>
+      </w:pPr>
+    </w:p>
+    <w:p>
+      <w:pPr>
+        <w:rPr>
+          <w:rFonts w:ascii="Times New Roman" w:hAnsi="Times New Roman" w:cs="Times New Roman"/>
+          <w:sz w:val="40"/>
+          <w:szCs w:val="40"/>
+        </w:rPr>
+      </w:pPr>
+      <w:r>
+        <w:rPr>
+          <w:rFonts w:ascii="Times New Roman" w:hAnsi="Times New Roman" w:cs="Times New Roman"/>
+          <w:sz w:val="40"/>
+          <w:szCs w:val="40"/>
+        </w:rPr>
+        <w:t xml:space="preserve">Link </w:t>
+      </w:r>
+      <w:proofErr w:type="spellStart"/>
+      <w:r>
+        <w:rPr>
+          <w:rFonts w:ascii="Times New Roman" w:hAnsi="Times New Roman" w:cs="Times New Roman"/>
+          <w:sz w:val="40"/>
+          <w:szCs w:val="40"/>
+        </w:rPr>
+        <w:t>proiect</w:t>
+      </w:r>
+      <w:proofErr w:type="spellEnd"/>
+      <w:r>
+        <w:rPr>
+          <w:rFonts w:ascii="Times New Roman" w:hAnsi="Times New Roman" w:cs="Times New Roman"/>
+          <w:sz w:val="40"/>
+          <w:szCs w:val="40"/>
+        </w:rPr>
+        <w:t>:</w:t>
+      </w:r>
+      <w:r>
+        <w:rPr>
+          <w:rFonts w:ascii="Times New Roman" w:hAnsi="Times New Roman" w:cs="Times New Roman"/>
+          <w:noProof/>
+        </w:rPr>
+        <w:t xml:space="preserve"> </w:t>
+      </w:r>
+      <w:hyperlink r:id="rId7" w:history="1">
+        <w:r>
+          <w:rPr>
+            <w:rStyle w:val="Hyperlink"/>
+            <w:rFonts w:ascii="Times New Roman" w:hAnsi="Times New Roman" w:cs="Times New Roman"/>
+          </w:rPr>
+          <w:t>https://github.com/bobolamisto/GymManagement</w:t>
+        </w:r>
+      </w:hyperlink>
+    </w:p>
+    <w:p>
+      <w:pPr>
+        <w:rPr>
+          <w:rFonts w:ascii="Times New Roman" w:hAnsi="Times New Roman" w:cs="Times New Roman"/>
+        </w:rPr>
+      </w:pPr>
+    </w:p>
+    <w:p>
+      <w:pPr>
+        <w:rPr>
+          <w:rFonts w:ascii="Times New Roman" w:hAnsi="Times New Roman" w:cs="Times New Roman"/>
+        </w:rPr>
+      </w:pPr>
+    </w:p>
+    <w:p>
+      <w:pPr>
+        <w:rPr>
+          <w:rFonts w:ascii="Times New Roman" w:hAnsi="Times New Roman" w:cs="Times New Roman"/>
+        </w:rPr>
+      </w:pPr>
+    </w:p>
+    <w:p>
+      <w:pPr>
+        <w:rPr>
+          <w:rFonts w:ascii="Times New Roman" w:hAnsi="Times New Roman" w:cs="Times New Roman"/>
+        </w:rPr>
+      </w:pPr>
+    </w:p>
+    <w:p>
+      <w:pPr>
+        <w:pStyle w:val="Titlu1"/>
+        <w:rPr>
+          <w:rFonts w:ascii="Times New Roman" w:hAnsi="Times New Roman" w:cs="Times New Roman"/>
+        </w:rPr>
+      </w:pPr>
+      <w:proofErr w:type="spellStart"/>
+      <w:r>
+        <w:rPr>
+          <w:rFonts w:ascii="Times New Roman" w:hAnsi="Times New Roman" w:cs="Times New Roman"/>
+        </w:rPr>
         <w:t>Analiza</w:t>
       </w:r>
       <w:proofErr w:type="spellEnd"/>
       <w:r>
-        <w:t xml:space="preserve"> </w:t>
-      </w:r>
-      <w:proofErr w:type="spellStart"/>
-      <w:r>
+        <w:rPr>
+          <w:rFonts w:ascii="Times New Roman" w:hAnsi="Times New Roman" w:cs="Times New Roman"/>
+        </w:rPr>
+        <w:t xml:space="preserve"> </w:t>
+      </w:r>
+      <w:proofErr w:type="spellStart"/>
+      <w:r>
+        <w:rPr>
+          <w:rFonts w:ascii="Times New Roman" w:hAnsi="Times New Roman" w:cs="Times New Roman"/>
+        </w:rPr>
         <w:t>aplicatiei</w:t>
       </w:r>
       <w:proofErr w:type="spellEnd"/>
     </w:p>
     <w:p>
-      <w:r>
+      <w:pPr>
+        <w:rPr>
+          <w:rFonts w:ascii="Times New Roman" w:hAnsi="Times New Roman" w:cs="Times New Roman"/>
+        </w:rPr>
+      </w:pPr>
+      <w:r>
+        <w:rPr>
+          <w:rFonts w:ascii="Times New Roman" w:hAnsi="Times New Roman" w:cs="Times New Roman"/>
+        </w:rPr>
         <w:br/>
         <w:t xml:space="preserve">In </w:t>
       </w:r>
       <w:proofErr w:type="spellStart"/>
       <w:r>
+        <w:rPr>
+          <w:rFonts w:ascii="Times New Roman" w:hAnsi="Times New Roman" w:cs="Times New Roman"/>
+        </w:rPr>
         <w:t>urma</w:t>
       </w:r>
       <w:proofErr w:type="spellEnd"/>
       <w:r>
-        <w:t xml:space="preserve"> </w:t>
-      </w:r>
-      <w:proofErr w:type="spellStart"/>
-      <w:r>
+        <w:rPr>
+          <w:rFonts w:ascii="Times New Roman" w:hAnsi="Times New Roman" w:cs="Times New Roman"/>
+        </w:rPr>
+        <w:t xml:space="preserve"> </w:t>
+      </w:r>
+      <w:proofErr w:type="spellStart"/>
+      <w:r>
+        <w:rPr>
+          <w:rFonts w:ascii="Times New Roman" w:hAnsi="Times New Roman" w:cs="Times New Roman"/>
+        </w:rPr>
         <w:t>analizarii</w:t>
       </w:r>
       <w:proofErr w:type="spellEnd"/>
       <w:r>
-        <w:t xml:space="preserve"> </w:t>
-      </w:r>
-      <w:proofErr w:type="spellStart"/>
-      <w:r>
+        <w:rPr>
+          <w:rFonts w:ascii="Times New Roman" w:hAnsi="Times New Roman" w:cs="Times New Roman"/>
+        </w:rPr>
+        <w:t xml:space="preserve"> </w:t>
+      </w:r>
+      <w:proofErr w:type="spellStart"/>
+      <w:r>
+        <w:rPr>
+          <w:rFonts w:ascii="Times New Roman" w:hAnsi="Times New Roman" w:cs="Times New Roman"/>
+        </w:rPr>
         <w:t>cerintelor</w:t>
       </w:r>
       <w:proofErr w:type="spellEnd"/>
       <w:r>
+        <w:rPr>
+          <w:rFonts w:ascii="Times New Roman" w:hAnsi="Times New Roman" w:cs="Times New Roman"/>
+        </w:rPr>
         <w:t xml:space="preserve">, am </w:t>
       </w:r>
       <w:proofErr w:type="spellStart"/>
       <w:r>
+        <w:rPr>
+          <w:rFonts w:ascii="Times New Roman" w:hAnsi="Times New Roman" w:cs="Times New Roman"/>
+        </w:rPr>
+        <w:t>decis</w:t>
+      </w:r>
+      <w:proofErr w:type="spellEnd"/>
+      <w:r>
+        <w:rPr>
+          <w:rFonts w:ascii="Times New Roman" w:hAnsi="Times New Roman" w:cs="Times New Roman"/>
+        </w:rPr>
+        <w:t xml:space="preserve"> </w:t>
+      </w:r>
+      <w:proofErr w:type="spellStart"/>
+      <w:r>
+        <w:rPr>
+          <w:rFonts w:ascii="Times New Roman" w:hAnsi="Times New Roman" w:cs="Times New Roman"/>
+        </w:rPr>
+        <w:t>sa</w:t>
+      </w:r>
+      <w:proofErr w:type="spellEnd"/>
+      <w:r>
+        <w:rPr>
+          <w:rFonts w:ascii="Times New Roman" w:hAnsi="Times New Roman" w:cs="Times New Roman"/>
+        </w:rPr>
+        <w:t xml:space="preserve"> </w:t>
+      </w:r>
+      <w:proofErr w:type="spellStart"/>
+      <w:r>
+        <w:rPr>
+          <w:rFonts w:ascii="Times New Roman" w:hAnsi="Times New Roman" w:cs="Times New Roman"/>
+        </w:rPr>
+        <w:t>folosim</w:t>
+      </w:r>
+      <w:proofErr w:type="spellEnd"/>
+      <w:r>
+        <w:rPr>
+          <w:rFonts w:ascii="Times New Roman" w:hAnsi="Times New Roman" w:cs="Times New Roman"/>
+        </w:rPr>
+        <w:t xml:space="preserve"> </w:t>
+      </w:r>
+      <w:r>
+        <w:rPr>
+          <w:rFonts w:ascii="Times New Roman" w:hAnsi="Times New Roman" w:cs="Times New Roman"/>
+          <w:b/>
+        </w:rPr>
+        <w:t>Scrum</w:t>
+      </w:r>
+      <w:r>
+        <w:rPr>
+          <w:rFonts w:ascii="Times New Roman" w:hAnsi="Times New Roman" w:cs="Times New Roman"/>
+        </w:rPr>
+        <w:t xml:space="preserve"> ca </w:t>
+      </w:r>
+      <w:proofErr w:type="spellStart"/>
+      <w:r>
+        <w:rPr>
+          <w:rFonts w:ascii="Times New Roman" w:hAnsi="Times New Roman" w:cs="Times New Roman"/>
+        </w:rPr>
+        <w:t>metoda</w:t>
+      </w:r>
+      <w:proofErr w:type="spellEnd"/>
+      <w:r>
+        <w:rPr>
+          <w:rFonts w:ascii="Times New Roman" w:hAnsi="Times New Roman" w:cs="Times New Roman"/>
+        </w:rPr>
+        <w:t xml:space="preserve"> de </w:t>
+      </w:r>
+      <w:proofErr w:type="spellStart"/>
+      <w:r>
+        <w:rPr>
+          <w:rFonts w:ascii="Times New Roman" w:hAnsi="Times New Roman" w:cs="Times New Roman"/>
+        </w:rPr>
+        <w:t>gestiune</w:t>
+      </w:r>
+      <w:proofErr w:type="spellEnd"/>
+      <w:r>
+        <w:rPr>
+          <w:rFonts w:ascii="Times New Roman" w:hAnsi="Times New Roman" w:cs="Times New Roman"/>
+        </w:rPr>
+        <w:t xml:space="preserve"> a </w:t>
+      </w:r>
+      <w:proofErr w:type="spellStart"/>
+      <w:r>
+        <w:rPr>
+          <w:rFonts w:ascii="Times New Roman" w:hAnsi="Times New Roman" w:cs="Times New Roman"/>
+        </w:rPr>
+        <w:t>proiectului</w:t>
+      </w:r>
+      <w:proofErr w:type="spellEnd"/>
+      <w:r>
+        <w:rPr>
+          <w:rFonts w:ascii="Times New Roman" w:hAnsi="Times New Roman" w:cs="Times New Roman"/>
+        </w:rPr>
+        <w:t xml:space="preserve">. </w:t>
+      </w:r>
+      <w:proofErr w:type="spellStart"/>
+      <w:r>
+        <w:rPr>
+          <w:rFonts w:ascii="Times New Roman" w:hAnsi="Times New Roman" w:cs="Times New Roman"/>
+        </w:rPr>
+        <w:t>Pentru</w:t>
+      </w:r>
+      <w:proofErr w:type="spellEnd"/>
+      <w:r>
+        <w:rPr>
+          <w:rFonts w:ascii="Times New Roman" w:hAnsi="Times New Roman" w:cs="Times New Roman"/>
+        </w:rPr>
+        <w:t xml:space="preserve"> a face </w:t>
+      </w:r>
+      <w:proofErr w:type="spellStart"/>
+      <w:r>
+        <w:rPr>
+          <w:rFonts w:ascii="Times New Roman" w:hAnsi="Times New Roman" w:cs="Times New Roman"/>
+        </w:rPr>
+        <w:t>impartirea</w:t>
+      </w:r>
+      <w:proofErr w:type="spellEnd"/>
+      <w:r>
+        <w:rPr>
+          <w:rFonts w:ascii="Times New Roman" w:hAnsi="Times New Roman" w:cs="Times New Roman"/>
+        </w:rPr>
+        <w:t xml:space="preserve"> task-</w:t>
+      </w:r>
+      <w:proofErr w:type="spellStart"/>
+      <w:r>
+        <w:rPr>
+          <w:rFonts w:ascii="Times New Roman" w:hAnsi="Times New Roman" w:cs="Times New Roman"/>
+        </w:rPr>
+        <w:t>urilor</w:t>
+      </w:r>
+      <w:proofErr w:type="spellEnd"/>
+      <w:r>
+        <w:rPr>
+          <w:rFonts w:ascii="Times New Roman" w:hAnsi="Times New Roman" w:cs="Times New Roman"/>
+        </w:rPr>
+        <w:t xml:space="preserve">, </w:t>
+      </w:r>
+      <w:r>
+        <w:rPr>
+          <w:rFonts w:ascii="Times New Roman" w:hAnsi="Times New Roman" w:cs="Times New Roman"/>
+        </w:rPr>
+        <w:t xml:space="preserve">tracking la Product </w:t>
+      </w:r>
+      <w:r>
+        <w:rPr>
+          <w:rFonts w:ascii="Times New Roman" w:hAnsi="Times New Roman" w:cs="Times New Roman"/>
+        </w:rPr>
+        <w:t>Backlog,</w:t>
+      </w:r>
+      <w:r>
+        <w:rPr>
+          <w:rFonts w:ascii="Times New Roman" w:hAnsi="Times New Roman" w:cs="Times New Roman"/>
+        </w:rPr>
+        <w:t xml:space="preserve"> </w:t>
+      </w:r>
+      <w:proofErr w:type="spellStart"/>
+      <w:r>
+        <w:rPr>
+          <w:rFonts w:ascii="Times New Roman" w:hAnsi="Times New Roman" w:cs="Times New Roman"/>
+        </w:rPr>
+        <w:t>si</w:t>
+      </w:r>
+      <w:proofErr w:type="spellEnd"/>
+      <w:r>
+        <w:rPr>
+          <w:rFonts w:ascii="Times New Roman" w:hAnsi="Times New Roman" w:cs="Times New Roman"/>
+        </w:rPr>
+        <w:t xml:space="preserve"> </w:t>
+      </w:r>
+      <w:proofErr w:type="spellStart"/>
+      <w:r>
+        <w:rPr>
+          <w:rFonts w:ascii="Times New Roman" w:hAnsi="Times New Roman" w:cs="Times New Roman"/>
+        </w:rPr>
+        <w:t>gestiunea</w:t>
+      </w:r>
+      <w:proofErr w:type="spellEnd"/>
+      <w:r>
+        <w:rPr>
+          <w:rFonts w:ascii="Times New Roman" w:hAnsi="Times New Roman" w:cs="Times New Roman"/>
+        </w:rPr>
+        <w:t xml:space="preserve"> sprint-</w:t>
+      </w:r>
+      <w:proofErr w:type="spellStart"/>
+      <w:r>
+        <w:rPr>
+          <w:rFonts w:ascii="Times New Roman" w:hAnsi="Times New Roman" w:cs="Times New Roman"/>
+        </w:rPr>
+        <w:t>urilor</w:t>
+      </w:r>
+      <w:proofErr w:type="spellEnd"/>
+      <w:r>
+        <w:rPr>
+          <w:rFonts w:ascii="Times New Roman" w:hAnsi="Times New Roman" w:cs="Times New Roman"/>
+        </w:rPr>
+        <w:t xml:space="preserve"> am </w:t>
+      </w:r>
+      <w:proofErr w:type="spellStart"/>
+      <w:r>
+        <w:rPr>
+          <w:rFonts w:ascii="Times New Roman" w:hAnsi="Times New Roman" w:cs="Times New Roman"/>
+        </w:rPr>
         <w:t>folosit</w:t>
       </w:r>
       <w:proofErr w:type="spellEnd"/>
       <w:r>
-        <w:t xml:space="preserve"> </w:t>
-      </w:r>
-      <w:r>
-        <w:rPr>
+        <w:rPr>
+          <w:rFonts w:ascii="Times New Roman" w:hAnsi="Times New Roman" w:cs="Times New Roman"/>
+        </w:rPr>
+        <w:t xml:space="preserve"> </w:t>
+      </w:r>
+      <w:proofErr w:type="spellStart"/>
+      <w:r>
+        <w:rPr>
+          <w:rFonts w:ascii="Times New Roman" w:hAnsi="Times New Roman" w:cs="Times New Roman"/>
+        </w:rPr>
+        <w:t>platforma</w:t>
+      </w:r>
+      <w:proofErr w:type="spellEnd"/>
+      <w:r>
+        <w:rPr>
+          <w:rFonts w:ascii="Times New Roman" w:hAnsi="Times New Roman" w:cs="Times New Roman"/>
+        </w:rPr>
+        <w:t xml:space="preserve"> </w:t>
+      </w:r>
+      <w:r>
+        <w:rPr>
+          <w:rFonts w:ascii="Times New Roman" w:hAnsi="Times New Roman" w:cs="Times New Roman"/>
           <w:b/>
         </w:rPr>
-        <w:t>Scrum</w:t>
-      </w:r>
-      <w:r>
-        <w:t xml:space="preserve"> ca </w:t>
-      </w:r>
-      <w:proofErr w:type="spellStart"/>
-      <w:r>
-        <w:t>metoda</w:t>
-      </w:r>
-      <w:proofErr w:type="spellEnd"/>
-      <w:r>
+        <w:t>Trello</w:t>
+      </w:r>
+      <w:r>
+        <w:rPr>
+          <w:rFonts w:ascii="Times New Roman" w:hAnsi="Times New Roman" w:cs="Times New Roman"/>
+        </w:rPr>
+        <w:t>.</w:t>
+      </w:r>
+    </w:p>
+    <w:p>
+      <w:pPr>
+        <w:rPr>
+          <w:rFonts w:ascii="Times New Roman" w:hAnsi="Times New Roman" w:cs="Times New Roman"/>
+        </w:rPr>
+      </w:pPr>
+      <w:r>
+        <w:rPr>
+          <w:rFonts w:ascii="Times New Roman" w:hAnsi="Times New Roman" w:cs="Times New Roman"/>
+        </w:rPr>
+        <w:t xml:space="preserve">Task-urile au </w:t>
+      </w:r>
+      <w:proofErr w:type="spellStart"/>
+      <w:r>
+        <w:rPr>
+          <w:rFonts w:ascii="Times New Roman" w:hAnsi="Times New Roman" w:cs="Times New Roman"/>
+        </w:rPr>
+        <w:t>fost</w:t>
+      </w:r>
+      <w:proofErr w:type="spellEnd"/>
+      <w:r>
+        <w:rPr>
+          <w:rFonts w:ascii="Times New Roman" w:hAnsi="Times New Roman" w:cs="Times New Roman"/>
+        </w:rPr>
+        <w:t xml:space="preserve"> delimitate in </w:t>
+      </w:r>
+      <w:proofErr w:type="spellStart"/>
+      <w:r>
+        <w:rPr>
+          <w:rFonts w:ascii="Times New Roman" w:hAnsi="Times New Roman" w:cs="Times New Roman"/>
+        </w:rPr>
+        <w:t>functie</w:t>
+      </w:r>
+      <w:proofErr w:type="spellEnd"/>
+      <w:r>
+        <w:rPr>
+          <w:rFonts w:ascii="Times New Roman" w:hAnsi="Times New Roman" w:cs="Times New Roman"/>
+        </w:rPr>
         <w:t xml:space="preserve"> de </w:t>
       </w:r>
-      <w:proofErr w:type="spellStart"/>
-      <w:r>
-        <w:t>gestiune</w:t>
-      </w:r>
-      <w:proofErr w:type="spellEnd"/>
-      <w:r>
+      <w:r>
+        <w:rPr>
+          <w:rFonts w:ascii="Times New Roman" w:hAnsi="Times New Roman" w:cs="Times New Roman"/>
+          <w:b/>
+        </w:rPr>
+        <w:t>layer</w:t>
+      </w:r>
+      <w:r>
+        <w:rPr>
+          <w:rFonts w:ascii="Times New Roman" w:hAnsi="Times New Roman" w:cs="Times New Roman"/>
+        </w:rPr>
+        <w:t xml:space="preserve"> (front end </w:t>
+      </w:r>
+      <w:proofErr w:type="spellStart"/>
+      <w:r>
+        <w:rPr>
+          <w:rFonts w:ascii="Times New Roman" w:hAnsi="Times New Roman" w:cs="Times New Roman"/>
+        </w:rPr>
+        <w:t>si</w:t>
+      </w:r>
+      <w:proofErr w:type="spellEnd"/>
+      <w:r>
+        <w:rPr>
+          <w:rFonts w:ascii="Times New Roman" w:hAnsi="Times New Roman" w:cs="Times New Roman"/>
+        </w:rPr>
+        <w:t xml:space="preserve"> back end), </w:t>
+      </w:r>
+      <w:r>
+        <w:rPr>
+          <w:rFonts w:ascii="Times New Roman" w:hAnsi="Times New Roman" w:cs="Times New Roman"/>
+        </w:rPr>
+        <w:t>design</w:t>
+      </w:r>
+      <w:r>
+        <w:rPr>
+          <w:rFonts w:ascii="Times New Roman" w:hAnsi="Times New Roman" w:cs="Times New Roman"/>
+        </w:rPr>
+        <w:t xml:space="preserve"> (</w:t>
+      </w:r>
+      <w:proofErr w:type="spellStart"/>
+      <w:r>
+        <w:rPr>
+          <w:rFonts w:ascii="Times New Roman" w:hAnsi="Times New Roman" w:cs="Times New Roman"/>
+        </w:rPr>
+        <w:t>proiectare</w:t>
+      </w:r>
+      <w:proofErr w:type="spellEnd"/>
+      <w:r>
+        <w:rPr>
+          <w:rFonts w:ascii="Times New Roman" w:hAnsi="Times New Roman" w:cs="Times New Roman"/>
+        </w:rPr>
+        <w:t xml:space="preserve"> DB </w:t>
+      </w:r>
+      <w:proofErr w:type="spellStart"/>
+      <w:r>
+        <w:rPr>
+          <w:rFonts w:ascii="Times New Roman" w:hAnsi="Times New Roman" w:cs="Times New Roman"/>
+        </w:rPr>
+        <w:t>si</w:t>
+      </w:r>
+      <w:proofErr w:type="spellEnd"/>
+      <w:r>
+        <w:rPr>
+          <w:rFonts w:ascii="Times New Roman" w:hAnsi="Times New Roman" w:cs="Times New Roman"/>
+        </w:rPr>
+        <w:t xml:space="preserve"> </w:t>
+      </w:r>
+      <w:proofErr w:type="spellStart"/>
+      <w:r>
+        <w:rPr>
+          <w:rFonts w:ascii="Times New Roman" w:hAnsi="Times New Roman" w:cs="Times New Roman"/>
+        </w:rPr>
+        <w:t>structura</w:t>
+      </w:r>
+      <w:proofErr w:type="spellEnd"/>
+      <w:r>
+        <w:rPr>
+          <w:rFonts w:ascii="Times New Roman" w:hAnsi="Times New Roman" w:cs="Times New Roman"/>
+        </w:rPr>
+        <w:t xml:space="preserve"> </w:t>
+      </w:r>
+      <w:proofErr w:type="spellStart"/>
+      <w:r>
+        <w:rPr>
+          <w:rFonts w:ascii="Times New Roman" w:hAnsi="Times New Roman" w:cs="Times New Roman"/>
+        </w:rPr>
+        <w:t>proiectului</w:t>
+      </w:r>
+      <w:proofErr w:type="spellEnd"/>
+      <w:r>
+        <w:rPr>
+          <w:rFonts w:ascii="Times New Roman" w:hAnsi="Times New Roman" w:cs="Times New Roman"/>
+        </w:rPr>
+        <w:t xml:space="preserve">) </w:t>
+      </w:r>
+      <w:proofErr w:type="spellStart"/>
+      <w:r>
+        <w:rPr>
+          <w:rFonts w:ascii="Times New Roman" w:hAnsi="Times New Roman" w:cs="Times New Roman"/>
+        </w:rPr>
+        <w:t>si</w:t>
+      </w:r>
+      <w:proofErr w:type="spellEnd"/>
+      <w:r>
+        <w:rPr>
+          <w:rFonts w:ascii="Times New Roman" w:hAnsi="Times New Roman" w:cs="Times New Roman"/>
+        </w:rPr>
+        <w:t xml:space="preserve"> </w:t>
+      </w:r>
+      <w:proofErr w:type="spellStart"/>
+      <w:r>
+        <w:rPr>
+          <w:rFonts w:ascii="Times New Roman" w:hAnsi="Times New Roman" w:cs="Times New Roman"/>
+          <w:b/>
+        </w:rPr>
+        <w:t>documentatie</w:t>
+      </w:r>
+      <w:proofErr w:type="spellEnd"/>
+      <w:r>
+        <w:rPr>
+          <w:rFonts w:ascii="Times New Roman" w:hAnsi="Times New Roman" w:cs="Times New Roman"/>
+        </w:rPr>
+        <w:t>.</w:t>
+      </w:r>
+      <w:r>
+        <w:rPr>
+          <w:rFonts w:ascii="Times New Roman" w:hAnsi="Times New Roman" w:cs="Times New Roman"/>
+        </w:rPr>
+        <w:br/>
+        <w:t xml:space="preserve"> </w:t>
+      </w:r>
+    </w:p>
+    <w:p>
+      <w:pPr>
+        <w:pStyle w:val="Titlu1"/>
+        <w:rPr>
+          <w:rFonts w:ascii="Times New Roman" w:hAnsi="Times New Roman" w:cs="Times New Roman"/>
+        </w:rPr>
+      </w:pPr>
+      <w:proofErr w:type="spellStart"/>
+      <w:r>
+        <w:rPr>
+          <w:rFonts w:ascii="Times New Roman" w:hAnsi="Times New Roman" w:cs="Times New Roman"/>
+        </w:rPr>
+        <w:t>Proiectarea</w:t>
+      </w:r>
+      <w:proofErr w:type="spellEnd"/>
+      <w:r>
+        <w:rPr>
+          <w:rFonts w:ascii="Times New Roman" w:hAnsi="Times New Roman" w:cs="Times New Roman"/>
+        </w:rPr>
+        <w:t xml:space="preserve"> </w:t>
+      </w:r>
+      <w:proofErr w:type="spellStart"/>
+      <w:r>
+        <w:rPr>
+          <w:rFonts w:ascii="Times New Roman" w:hAnsi="Times New Roman" w:cs="Times New Roman"/>
+        </w:rPr>
+        <w:t>aplicatiei</w:t>
+      </w:r>
+      <w:proofErr w:type="spellEnd"/>
+    </w:p>
+    <w:p>
+      <w:pPr>
+        <w:rPr>
+          <w:rFonts w:ascii="Times New Roman" w:hAnsi="Times New Roman" w:cs="Times New Roman"/>
+        </w:rPr>
+      </w:pPr>
+    </w:p>
+    <w:p>
+      <w:pPr>
+        <w:rPr>
+          <w:rFonts w:ascii="Times New Roman" w:hAnsi="Times New Roman" w:cs="Times New Roman"/>
+        </w:rPr>
+      </w:pPr>
+      <w:proofErr w:type="spellStart"/>
+      <w:r>
+        <w:rPr>
+          <w:rFonts w:ascii="Times New Roman" w:hAnsi="Times New Roman" w:cs="Times New Roman"/>
+        </w:rPr>
+        <w:t>Aplicatia</w:t>
+      </w:r>
+      <w:proofErr w:type="spellEnd"/>
+      <w:r>
+        <w:rPr>
+          <w:rFonts w:ascii="Times New Roman" w:hAnsi="Times New Roman" w:cs="Times New Roman"/>
+        </w:rPr>
         <w:t xml:space="preserve"> a </w:t>
       </w:r>
       <w:proofErr w:type="spellStart"/>
       <w:r>
-        <w:t>proiectului</w:t>
-      </w:r>
-      <w:proofErr w:type="spellEnd"/>
-      <w:r>
-        <w:t xml:space="preserve">. </w:t>
-      </w:r>
-      <w:proofErr w:type="spellStart"/>
-      <w:r>
+        <w:rPr>
+          <w:rFonts w:ascii="Times New Roman" w:hAnsi="Times New Roman" w:cs="Times New Roman"/>
+        </w:rPr>
+        <w:t>fost</w:t>
+      </w:r>
+      <w:proofErr w:type="spellEnd"/>
+      <w:r>
+        <w:rPr>
+          <w:rFonts w:ascii="Times New Roman" w:hAnsi="Times New Roman" w:cs="Times New Roman"/>
+        </w:rPr>
+        <w:t xml:space="preserve"> </w:t>
+      </w:r>
+      <w:proofErr w:type="spellStart"/>
+      <w:r>
+        <w:rPr>
+          <w:rFonts w:ascii="Times New Roman" w:hAnsi="Times New Roman" w:cs="Times New Roman"/>
+        </w:rPr>
+        <w:t>dezvoltata</w:t>
+      </w:r>
+      <w:proofErr w:type="spellEnd"/>
+      <w:r>
+        <w:rPr>
+          <w:rFonts w:ascii="Times New Roman" w:hAnsi="Times New Roman" w:cs="Times New Roman"/>
+        </w:rPr>
+        <w:t xml:space="preserve"> </w:t>
+      </w:r>
+      <w:r>
+        <w:rPr>
+          <w:rFonts w:ascii="Times New Roman" w:hAnsi="Times New Roman" w:cs="Times New Roman"/>
+        </w:rPr>
+        <w:t xml:space="preserve">cu </w:t>
+      </w:r>
+      <w:proofErr w:type="spellStart"/>
+      <w:r>
+        <w:rPr>
+          <w:rFonts w:ascii="Times New Roman" w:hAnsi="Times New Roman" w:cs="Times New Roman"/>
+        </w:rPr>
+        <w:t>ajutorul</w:t>
+      </w:r>
+      <w:proofErr w:type="spellEnd"/>
+      <w:r>
+        <w:rPr>
+          <w:rFonts w:ascii="Times New Roman" w:hAnsi="Times New Roman" w:cs="Times New Roman"/>
+        </w:rPr>
+        <w:t xml:space="preserve"> framework-</w:t>
+      </w:r>
+      <w:proofErr w:type="spellStart"/>
+      <w:r>
+        <w:rPr>
+          <w:rFonts w:ascii="Times New Roman" w:hAnsi="Times New Roman" w:cs="Times New Roman"/>
+        </w:rPr>
+        <w:t>ul</w:t>
+      </w:r>
+      <w:proofErr w:type="spellEnd"/>
+      <w:r>
+        <w:rPr>
+          <w:rFonts w:ascii="Times New Roman" w:hAnsi="Times New Roman" w:cs="Times New Roman"/>
+        </w:rPr>
+        <w:t xml:space="preserve"> </w:t>
+      </w:r>
+      <w:r>
+        <w:rPr>
+          <w:rFonts w:ascii="Times New Roman" w:hAnsi="Times New Roman" w:cs="Times New Roman"/>
+        </w:rPr>
+        <w:t xml:space="preserve">web </w:t>
+      </w:r>
+      <w:r>
+        <w:rPr>
+          <w:rFonts w:ascii="Times New Roman" w:hAnsi="Times New Roman" w:cs="Times New Roman"/>
+          <w:b/>
+        </w:rPr>
+        <w:t>ASP.NET</w:t>
+      </w:r>
+      <w:r>
+        <w:rPr>
+          <w:rFonts w:ascii="Times New Roman" w:hAnsi="Times New Roman" w:cs="Times New Roman"/>
+        </w:rPr>
+        <w:t xml:space="preserve">, </w:t>
+      </w:r>
+      <w:proofErr w:type="spellStart"/>
+      <w:r>
+        <w:rPr>
+          <w:rFonts w:ascii="Times New Roman" w:hAnsi="Times New Roman" w:cs="Times New Roman"/>
+        </w:rPr>
+        <w:t>folosind</w:t>
+      </w:r>
+      <w:proofErr w:type="spellEnd"/>
+      <w:r>
+        <w:rPr>
+          <w:rFonts w:ascii="Times New Roman" w:hAnsi="Times New Roman" w:cs="Times New Roman"/>
+        </w:rPr>
+        <w:t xml:space="preserve"> </w:t>
+      </w:r>
+      <w:proofErr w:type="spellStart"/>
+      <w:r>
+        <w:rPr>
+          <w:rFonts w:ascii="Times New Roman" w:hAnsi="Times New Roman" w:cs="Times New Roman"/>
+        </w:rPr>
+        <w:t>modelul</w:t>
+      </w:r>
+      <w:proofErr w:type="spellEnd"/>
+      <w:r>
+        <w:rPr>
+          <w:rFonts w:ascii="Times New Roman" w:hAnsi="Times New Roman" w:cs="Times New Roman"/>
+        </w:rPr>
+        <w:t xml:space="preserve"> </w:t>
+      </w:r>
+      <w:proofErr w:type="spellStart"/>
+      <w:r>
+        <w:rPr>
+          <w:rFonts w:ascii="Times New Roman" w:hAnsi="Times New Roman" w:cs="Times New Roman"/>
+        </w:rPr>
+        <w:t>arhitectural</w:t>
+      </w:r>
+      <w:proofErr w:type="spellEnd"/>
+      <w:r>
+        <w:rPr>
+          <w:rFonts w:ascii="Times New Roman" w:hAnsi="Times New Roman" w:cs="Times New Roman"/>
+        </w:rPr>
+        <w:t xml:space="preserve"> </w:t>
+      </w:r>
+      <w:r>
+        <w:rPr>
+          <w:rFonts w:ascii="Times New Roman" w:hAnsi="Times New Roman" w:cs="Times New Roman"/>
+          <w:b/>
+        </w:rPr>
+        <w:t>MVC</w:t>
+      </w:r>
+      <w:r>
+        <w:rPr>
+          <w:rFonts w:ascii="Times New Roman" w:hAnsi="Times New Roman" w:cs="Times New Roman"/>
+        </w:rPr>
+        <w:t xml:space="preserve"> (model-view-controller)</w:t>
+      </w:r>
+      <w:r>
+        <w:rPr>
+          <w:rFonts w:ascii="Times New Roman" w:hAnsi="Times New Roman" w:cs="Times New Roman"/>
+        </w:rPr>
+        <w:t>.</w:t>
+      </w:r>
+    </w:p>
+    <w:p>
+      <w:pPr>
+        <w:rPr>
+          <w:rFonts w:ascii="Times New Roman" w:hAnsi="Times New Roman" w:cs="Times New Roman"/>
+        </w:rPr>
+      </w:pPr>
+      <w:proofErr w:type="spellStart"/>
+      <w:r>
+        <w:rPr>
+          <w:rFonts w:ascii="Times New Roman" w:hAnsi="Times New Roman" w:cs="Times New Roman"/>
+        </w:rPr>
         <w:t>Pentru</w:t>
       </w:r>
       <w:proofErr w:type="spellEnd"/>
       <w:r>
-        <w:t xml:space="preserve"> a face </w:t>
-      </w:r>
-      <w:proofErr w:type="spellStart"/>
-      <w:r>
-        <w:t>impartirea</w:t>
-      </w:r>
-      <w:proofErr w:type="spellEnd"/>
-      <w:r>
-        <w:t xml:space="preserve"> task-</w:t>
-      </w:r>
-      <w:proofErr w:type="spellStart"/>
-      <w:r>
-        <w:t>urilor</w:t>
-      </w:r>
-      <w:proofErr w:type="spellEnd"/>
-      <w:r>
-        <w:t xml:space="preserve">, </w:t>
-      </w:r>
-      <w:r>
-        <w:t xml:space="preserve">tracking la Product </w:t>
-      </w:r>
-      <w:r>
-        <w:t>Backlog,</w:t>
-      </w:r>
-      <w:r>
-        <w:t xml:space="preserve"> </w:t>
-      </w:r>
-      <w:proofErr w:type="spellStart"/>
-      <w:r>
+        <w:rPr>
+          <w:rFonts w:ascii="Times New Roman" w:hAnsi="Times New Roman" w:cs="Times New Roman"/>
+        </w:rPr>
+        <w:t xml:space="preserve"> </w:t>
+      </w:r>
+      <w:proofErr w:type="spellStart"/>
+      <w:r>
+        <w:rPr>
+          <w:rFonts w:ascii="Times New Roman" w:hAnsi="Times New Roman" w:cs="Times New Roman"/>
+        </w:rPr>
+        <w:t>gestiunea</w:t>
+      </w:r>
+      <w:proofErr w:type="spellEnd"/>
+      <w:r>
+        <w:rPr>
+          <w:rFonts w:ascii="Times New Roman" w:hAnsi="Times New Roman" w:cs="Times New Roman"/>
+        </w:rPr>
+        <w:t xml:space="preserve"> </w:t>
+      </w:r>
+      <w:proofErr w:type="spellStart"/>
+      <w:r>
+        <w:rPr>
+          <w:rFonts w:ascii="Times New Roman" w:hAnsi="Times New Roman" w:cs="Times New Roman"/>
+        </w:rPr>
+        <w:t>bazei</w:t>
+      </w:r>
+      <w:proofErr w:type="spellEnd"/>
+      <w:r>
+        <w:rPr>
+          <w:rFonts w:ascii="Times New Roman" w:hAnsi="Times New Roman" w:cs="Times New Roman"/>
+        </w:rPr>
+        <w:t xml:space="preserve"> de date s-a </w:t>
+      </w:r>
+      <w:proofErr w:type="spellStart"/>
+      <w:r>
+        <w:rPr>
+          <w:rFonts w:ascii="Times New Roman" w:hAnsi="Times New Roman" w:cs="Times New Roman"/>
+        </w:rPr>
+        <w:t>folosit</w:t>
+      </w:r>
+      <w:proofErr w:type="spellEnd"/>
+      <w:r>
+        <w:rPr>
+          <w:rFonts w:ascii="Times New Roman" w:hAnsi="Times New Roman" w:cs="Times New Roman"/>
+        </w:rPr>
+        <w:t xml:space="preserve"> </w:t>
+      </w:r>
+      <w:r>
+        <w:rPr>
+          <w:rFonts w:ascii="Times New Roman" w:hAnsi="Times New Roman" w:cs="Times New Roman"/>
+          <w:b/>
+        </w:rPr>
+        <w:t>SQL Server</w:t>
+      </w:r>
+      <w:r>
+        <w:rPr>
+          <w:rFonts w:ascii="Times New Roman" w:hAnsi="Times New Roman" w:cs="Times New Roman"/>
+        </w:rPr>
+        <w:t xml:space="preserve">, care </w:t>
+      </w:r>
+      <w:proofErr w:type="spellStart"/>
+      <w:r>
+        <w:rPr>
+          <w:rFonts w:ascii="Times New Roman" w:hAnsi="Times New Roman" w:cs="Times New Roman"/>
+        </w:rPr>
+        <w:t>impreuna</w:t>
+      </w:r>
+      <w:proofErr w:type="spellEnd"/>
+      <w:r>
+        <w:rPr>
+          <w:rFonts w:ascii="Times New Roman" w:hAnsi="Times New Roman" w:cs="Times New Roman"/>
+        </w:rPr>
+        <w:t xml:space="preserve"> cu framework-</w:t>
+      </w:r>
+      <w:proofErr w:type="spellStart"/>
+      <w:r>
+        <w:rPr>
+          <w:rFonts w:ascii="Times New Roman" w:hAnsi="Times New Roman" w:cs="Times New Roman"/>
+        </w:rPr>
+        <w:t>ul</w:t>
+      </w:r>
+      <w:proofErr w:type="spellEnd"/>
+      <w:r>
+        <w:rPr>
+          <w:rFonts w:ascii="Times New Roman" w:hAnsi="Times New Roman" w:cs="Times New Roman"/>
+        </w:rPr>
+        <w:t xml:space="preserve"> </w:t>
+      </w:r>
+      <w:r>
+        <w:rPr>
+          <w:rFonts w:ascii="Times New Roman" w:hAnsi="Times New Roman" w:cs="Times New Roman"/>
+          <w:b/>
+        </w:rPr>
+        <w:t>Entity</w:t>
+      </w:r>
+      <w:r>
+        <w:rPr>
+          <w:rFonts w:ascii="Times New Roman" w:hAnsi="Times New Roman" w:cs="Times New Roman"/>
+          <w:b/>
+        </w:rPr>
+        <w:t xml:space="preserve"> Framework</w:t>
+      </w:r>
+      <w:r>
+        <w:rPr>
+          <w:rFonts w:ascii="Times New Roman" w:hAnsi="Times New Roman" w:cs="Times New Roman"/>
+        </w:rPr>
+        <w:t xml:space="preserve"> s-a </w:t>
+      </w:r>
+      <w:proofErr w:type="spellStart"/>
+      <w:r>
+        <w:rPr>
+          <w:rFonts w:ascii="Times New Roman" w:hAnsi="Times New Roman" w:cs="Times New Roman"/>
+        </w:rPr>
+        <w:t>facut</w:t>
+      </w:r>
+      <w:proofErr w:type="spellEnd"/>
+      <w:r>
+        <w:rPr>
+          <w:rFonts w:ascii="Times New Roman" w:hAnsi="Times New Roman" w:cs="Times New Roman"/>
+        </w:rPr>
+        <w:t xml:space="preserve"> </w:t>
+      </w:r>
+      <w:proofErr w:type="spellStart"/>
+      <w:r>
+        <w:rPr>
+          <w:rFonts w:ascii="Times New Roman" w:hAnsi="Times New Roman" w:cs="Times New Roman"/>
+        </w:rPr>
+        <w:t>legatura</w:t>
+      </w:r>
+      <w:proofErr w:type="spellEnd"/>
+      <w:r>
+        <w:rPr>
+          <w:rFonts w:ascii="Times New Roman" w:hAnsi="Times New Roman" w:cs="Times New Roman"/>
+        </w:rPr>
+        <w:t xml:space="preserve"> </w:t>
+      </w:r>
+      <w:proofErr w:type="spellStart"/>
+      <w:r>
+        <w:rPr>
+          <w:rFonts w:ascii="Times New Roman" w:hAnsi="Times New Roman" w:cs="Times New Roman"/>
+        </w:rPr>
+        <w:t>dintre</w:t>
+      </w:r>
+      <w:proofErr w:type="spellEnd"/>
+      <w:r>
+        <w:rPr>
+          <w:rFonts w:ascii="Times New Roman" w:hAnsi="Times New Roman" w:cs="Times New Roman"/>
+        </w:rPr>
+        <w:t xml:space="preserve"> </w:t>
+      </w:r>
+      <w:proofErr w:type="spellStart"/>
+      <w:r>
+        <w:rPr>
+          <w:rFonts w:ascii="Times New Roman" w:hAnsi="Times New Roman" w:cs="Times New Roman"/>
+        </w:rPr>
+        <w:t>tabelele</w:t>
+      </w:r>
+      <w:proofErr w:type="spellEnd"/>
+      <w:r>
+        <w:rPr>
+          <w:rFonts w:ascii="Times New Roman" w:hAnsi="Times New Roman" w:cs="Times New Roman"/>
+        </w:rPr>
+        <w:t xml:space="preserve"> din </w:t>
+      </w:r>
+      <w:proofErr w:type="spellStart"/>
+      <w:r>
+        <w:rPr>
+          <w:rFonts w:ascii="Times New Roman" w:hAnsi="Times New Roman" w:cs="Times New Roman"/>
+        </w:rPr>
+        <w:t>baza</w:t>
+      </w:r>
+      <w:proofErr w:type="spellEnd"/>
+      <w:r>
+        <w:rPr>
+          <w:rFonts w:ascii="Times New Roman" w:hAnsi="Times New Roman" w:cs="Times New Roman"/>
+        </w:rPr>
+        <w:t xml:space="preserve"> de date </w:t>
+      </w:r>
+      <w:proofErr w:type="spellStart"/>
+      <w:r>
+        <w:rPr>
+          <w:rFonts w:ascii="Times New Roman" w:hAnsi="Times New Roman" w:cs="Times New Roman"/>
+        </w:rPr>
         <w:t>si</w:t>
       </w:r>
       <w:proofErr w:type="spellEnd"/>
       <w:r>
-        <w:t xml:space="preserve"> </w:t>
-      </w:r>
-      <w:proofErr w:type="spellStart"/>
-      <w:r>
-        <w:t>gestiunea</w:t>
-      </w:r>
-      <w:proofErr w:type="spellEnd"/>
-      <w:r>
-        <w:t xml:space="preserve"> sprint-</w:t>
-      </w:r>
-      <w:proofErr w:type="spellStart"/>
-      <w:r>
-        <w:t>urilor</w:t>
-      </w:r>
-      <w:proofErr w:type="spellEnd"/>
-      <w:r>
-        <w:t xml:space="preserve"> am </w:t>
-      </w:r>
-      <w:proofErr w:type="spellStart"/>
-      <w:r>
-        <w:t>folosit</w:t>
-      </w:r>
-      <w:proofErr w:type="spellEnd"/>
-      <w:r>
-        <w:t xml:space="preserve"> </w:t>
-      </w:r>
-      <w:proofErr w:type="spellStart"/>
-      <w:r>
-        <w:t>platforma</w:t>
-      </w:r>
-      <w:proofErr w:type="spellEnd"/>
-      <w:r>
-        <w:t xml:space="preserve"> </w:t>
-      </w:r>
-      <w:r>
-        <w:rPr>
-          <w:b/>
-        </w:rPr>
-        <w:t>Trello</w:t>
-      </w:r>
-      <w:r>
-        <w:t>.</w:t>
-      </w:r>
-    </w:p>
-    <w:p>
-      <w:r>
-        <w:t xml:space="preserve">Task-urile au </w:t>
-      </w:r>
-      <w:proofErr w:type="spellStart"/>
-      <w:r>
-        <w:t>fost</w:t>
-      </w:r>
-      <w:proofErr w:type="spellEnd"/>
-      <w:r>
-        <w:t xml:space="preserve"> delimitate in </w:t>
-      </w:r>
-      <w:proofErr w:type="spellStart"/>
-      <w:r>
-        <w:t>functie</w:t>
-      </w:r>
-      <w:proofErr w:type="spellEnd"/>
-      <w:r>
-        <w:t xml:space="preserve"> de </w:t>
-      </w:r>
-      <w:r>
-        <w:rPr>
-          <w:b/>
-        </w:rPr>
-        <w:t>layer</w:t>
-      </w:r>
-      <w:r>
-        <w:t xml:space="preserve"> (front end </w:t>
-      </w:r>
-      <w:proofErr w:type="spellStart"/>
-      <w:r>
-        <w:t>si</w:t>
-      </w:r>
-      <w:proofErr w:type="spellEnd"/>
-      <w:r>
-        <w:t xml:space="preserve"> back end), </w:t>
-      </w:r>
-      <w:r>
-        <w:t>design</w:t>
-      </w:r>
-      <w:r>
-        <w:t xml:space="preserve"> (</w:t>
-      </w:r>
-      <w:proofErr w:type="spellStart"/>
-      <w:r>
-        <w:t>proiectare</w:t>
-      </w:r>
-      <w:proofErr w:type="spellEnd"/>
-      <w:r>
-        <w:t xml:space="preserve"> DB </w:t>
-      </w:r>
-      <w:proofErr w:type="spellStart"/>
-      <w:r>
-        <w:t>si</w:t>
-      </w:r>
-      <w:proofErr w:type="spellEnd"/>
-      <w:r>
-        <w:t xml:space="preserve"> </w:t>
-      </w:r>
-      <w:proofErr w:type="spellStart"/>
-      <w:r>
-        <w:t>structura</w:t>
-      </w:r>
-      <w:proofErr w:type="spellEnd"/>
-      <w:r>
-        <w:t xml:space="preserve"> </w:t>
-      </w:r>
-      <w:proofErr w:type="spellStart"/>
-      <w:r>
-        <w:t>proiectului</w:t>
-      </w:r>
-      <w:proofErr w:type="spellEnd"/>
-      <w:r>
-        <w:t xml:space="preserve">) </w:t>
-      </w:r>
-      <w:proofErr w:type="spellStart"/>
-      <w:r>
-        <w:t>si</w:t>
-      </w:r>
-      <w:proofErr w:type="spellEnd"/>
-      <w:r>
-        <w:t xml:space="preserve"> </w:t>
-      </w:r>
-      <w:proofErr w:type="spellStart"/>
-      <w:r>
-        <w:rPr>
-          <w:b/>
-        </w:rPr>
-        <w:t>documentatie</w:t>
-      </w:r>
-      <w:proofErr w:type="spellEnd"/>
-      <w:r>
-        <w:t>.</w:t>
-      </w:r>
-      <w:r>
-        <w:br/>
-        <w:t xml:space="preserve"> </w:t>
-      </w:r>
-    </w:p>
-    <w:p>
-      <w:pPr>
-        <w:pStyle w:val="Titlu1"/>
-      </w:pPr>
-      <w:proofErr w:type="spellStart"/>
-      <w:r>
-        <w:t>Proiectarea</w:t>
-      </w:r>
-      <w:proofErr w:type="spellEnd"/>
-      <w:r>
-        <w:t xml:space="preserve"> </w:t>
-      </w:r>
-      <w:proofErr w:type="spellStart"/>
-      <w:r>
-        <w:t>aplicatiei</w:t>
-      </w:r>
-      <w:proofErr w:type="spellEnd"/>
-    </w:p>
-    <w:p/>
-    <w:p>
-      <w:proofErr w:type="spellStart"/>
-      <w:r>
-        <w:t>Aplicatia</w:t>
-      </w:r>
-      <w:proofErr w:type="spellEnd"/>
-      <w:r>
-        <w:t xml:space="preserve"> a </w:t>
-      </w:r>
-      <w:proofErr w:type="spellStart"/>
-      <w:r>
-        <w:t>fost</w:t>
-      </w:r>
-      <w:proofErr w:type="spellEnd"/>
-      <w:r>
-        <w:t xml:space="preserve"> </w:t>
-      </w:r>
-      <w:proofErr w:type="spellStart"/>
-      <w:r>
-        <w:t>dezvoltata</w:t>
-      </w:r>
-      <w:proofErr w:type="spellEnd"/>
-      <w:r>
-        <w:t xml:space="preserve"> </w:t>
-      </w:r>
-      <w:r>
-        <w:t xml:space="preserve">cu </w:t>
-      </w:r>
-      <w:proofErr w:type="spellStart"/>
-      <w:r>
-        <w:t>ajutorul</w:t>
-      </w:r>
-      <w:proofErr w:type="spellEnd"/>
-      <w:r>
-        <w:t xml:space="preserve"> framework-</w:t>
-      </w:r>
-      <w:proofErr w:type="spellStart"/>
-      <w:r>
-        <w:t>ul</w:t>
-      </w:r>
-      <w:proofErr w:type="spellEnd"/>
-      <w:r>
-        <w:t xml:space="preserve"> </w:t>
-      </w:r>
-      <w:r>
-        <w:t xml:space="preserve">web </w:t>
-      </w:r>
-      <w:r>
-        <w:rPr>
-          <w:b/>
-        </w:rPr>
-        <w:t>ASP.NET</w:t>
-      </w:r>
-      <w:r>
-        <w:t xml:space="preserve">, </w:t>
-      </w:r>
-      <w:proofErr w:type="spellStart"/>
-      <w:r>
-        <w:t>folosind</w:t>
-      </w:r>
-      <w:proofErr w:type="spellEnd"/>
-      <w:r>
-        <w:t xml:space="preserve"> </w:t>
-      </w:r>
-      <w:proofErr w:type="spellStart"/>
-      <w:r>
-        <w:t>modelul</w:t>
-      </w:r>
-      <w:proofErr w:type="spellEnd"/>
-      <w:r>
-        <w:t xml:space="preserve"> </w:t>
-      </w:r>
-      <w:proofErr w:type="spellStart"/>
-      <w:r>
-        <w:t>arhitectural</w:t>
-      </w:r>
-      <w:proofErr w:type="spellEnd"/>
-      <w:r>
-        <w:t xml:space="preserve"> </w:t>
-      </w:r>
-      <w:r>
-        <w:rPr>
-          <w:b/>
-        </w:rPr>
-        <w:t>MVC</w:t>
-      </w:r>
-      <w:r>
-        <w:t xml:space="preserve"> (model-view-controller)</w:t>
-      </w:r>
-      <w:r>
-        <w:t>.</w:t>
-      </w:r>
-    </w:p>
-    <w:p>
-      <w:proofErr w:type="spellStart"/>
-      <w:r>
-        <w:t>Pentru</w:t>
-      </w:r>
-      <w:proofErr w:type="spellEnd"/>
-      <w:r>
-        <w:t xml:space="preserve"> </w:t>
-      </w:r>
-      <w:proofErr w:type="spellStart"/>
-      <w:r>
-        <w:t>gestiunea</w:t>
-      </w:r>
-      <w:proofErr w:type="spellEnd"/>
-      <w:r>
-        <w:t xml:space="preserve"> </w:t>
-      </w:r>
-      <w:proofErr w:type="spellStart"/>
-      <w:r>
-        <w:t>bazei</w:t>
-      </w:r>
-      <w:proofErr w:type="spellEnd"/>
-      <w:r>
-        <w:t xml:space="preserve"> de date s-a </w:t>
-      </w:r>
-      <w:proofErr w:type="spellStart"/>
-      <w:r>
-        <w:t>folosit</w:t>
-      </w:r>
-      <w:proofErr w:type="spellEnd"/>
-      <w:r>
-        <w:t xml:space="preserve"> </w:t>
-      </w:r>
-      <w:r>
-        <w:rPr>
-          <w:b/>
-        </w:rPr>
-        <w:t>SQL Server</w:t>
-      </w:r>
-      <w:r>
-        <w:t xml:space="preserve">, care </w:t>
-      </w:r>
-      <w:proofErr w:type="spellStart"/>
-      <w:r>
-        <w:t>impreuna</w:t>
-      </w:r>
-      <w:proofErr w:type="spellEnd"/>
-      <w:r>
-        <w:t xml:space="preserve"> cu framework-</w:t>
-      </w:r>
-      <w:proofErr w:type="spellStart"/>
-      <w:r>
-        <w:t>ul</w:t>
-      </w:r>
-      <w:proofErr w:type="spellEnd"/>
-      <w:r>
-        <w:t xml:space="preserve"> </w:t>
-      </w:r>
-      <w:r>
-        <w:rPr>
-          <w:b/>
-        </w:rPr>
-        <w:t>Entity</w:t>
-      </w:r>
-      <w:r>
-        <w:rPr>
-          <w:b/>
-        </w:rPr>
-        <w:t xml:space="preserve"> Framework</w:t>
-      </w:r>
-      <w:r>
-        <w:t xml:space="preserve"> s-a </w:t>
-      </w:r>
-      <w:proofErr w:type="spellStart"/>
-      <w:r>
-        <w:t>facut</w:t>
-      </w:r>
-      <w:proofErr w:type="spellEnd"/>
-      <w:r>
-        <w:t xml:space="preserve"> </w:t>
-      </w:r>
-      <w:proofErr w:type="spellStart"/>
-      <w:r>
-        <w:t>legatura</w:t>
-      </w:r>
-      <w:proofErr w:type="spellEnd"/>
-      <w:r>
-        <w:t xml:space="preserve"> </w:t>
-      </w:r>
-      <w:proofErr w:type="spellStart"/>
-      <w:r>
-        <w:t>dintre</w:t>
-      </w:r>
-      <w:proofErr w:type="spellEnd"/>
-      <w:r>
-        <w:t xml:space="preserve"> </w:t>
-      </w:r>
-      <w:proofErr w:type="spellStart"/>
-      <w:r>
-        <w:t>tabelele</w:t>
-      </w:r>
-      <w:proofErr w:type="spellEnd"/>
-      <w:r>
-        <w:t xml:space="preserve"> din </w:t>
-      </w:r>
-      <w:proofErr w:type="spellStart"/>
-      <w:r>
-        <w:t>baza</w:t>
-      </w:r>
-      <w:proofErr w:type="spellEnd"/>
-      <w:r>
-        <w:t xml:space="preserve"> de date </w:t>
-      </w:r>
-      <w:proofErr w:type="spellStart"/>
-      <w:r>
-        <w:t>si</w:t>
-      </w:r>
-      <w:proofErr w:type="spellEnd"/>
-      <w:r>
-        <w:t xml:space="preserve"> </w:t>
-      </w:r>
-      <w:proofErr w:type="spellStart"/>
-      <w:r>
+        <w:rPr>
+          <w:rFonts w:ascii="Times New Roman" w:hAnsi="Times New Roman" w:cs="Times New Roman"/>
+        </w:rPr>
+        <w:t xml:space="preserve"> </w:t>
+      </w:r>
+      <w:proofErr w:type="spellStart"/>
+      <w:r>
+        <w:rPr>
+          <w:rFonts w:ascii="Times New Roman" w:hAnsi="Times New Roman" w:cs="Times New Roman"/>
+        </w:rPr>
         <w:t>obiectele</w:t>
       </w:r>
       <w:proofErr w:type="spellEnd"/>
       <w:r>
+        <w:rPr>
+          <w:rFonts w:ascii="Times New Roman" w:hAnsi="Times New Roman" w:cs="Times New Roman"/>
+        </w:rPr>
         <w:t xml:space="preserve"> .NET din model.</w:t>
       </w:r>
     </w:p>
     <w:p>
-      <w:r>
-        <w:rPr>
+      <w:pPr>
+        <w:rPr>
+          <w:rFonts w:ascii="Times New Roman" w:hAnsi="Times New Roman" w:cs="Times New Roman"/>
+        </w:rPr>
+      </w:pPr>
+      <w:r>
+        <w:rPr>
+          <w:rFonts w:ascii="Times New Roman" w:hAnsi="Times New Roman" w:cs="Times New Roman"/>
           <w:noProof/>
         </w:rPr>
         <mc:AlternateContent>
@@ -630,6 +1816,7 @@
       </w:r>
       <w:r>
         <w:rPr>
+          <w:rFonts w:ascii="Times New Roman" w:hAnsi="Times New Roman" w:cs="Times New Roman"/>
           <w:noProof/>
         </w:rPr>
         <w:drawing>
@@ -656,7 +1843,7 @@
                     <pic:cNvPicPr/>
                   </pic:nvPicPr>
                   <pic:blipFill rotWithShape="1">
-                    <a:blip r:embed="rId5">
+                    <a:blip r:embed="rId8">
                       <a:extLst>
                         <a:ext uri="{28A0092B-C50C-407E-A947-70E740481C1C}">
                           <a14:useLocalDpi xmlns:a14="http://schemas.microsoft.com/office/drawing/2010/main" val="0"/>
@@ -697,6 +1884,7 @@
       </w:r>
       <w:r>
         <w:rPr>
+          <w:rFonts w:ascii="Times New Roman" w:hAnsi="Times New Roman" w:cs="Times New Roman"/>
           <w:noProof/>
         </w:rPr>
         <w:drawing>
@@ -723,7 +1911,7 @@
                     <pic:cNvPicPr/>
                   </pic:nvPicPr>
                   <pic:blipFill>
-                    <a:blip r:embed="rId6">
+                    <a:blip r:embed="rId9">
                       <a:extLst>
                         <a:ext uri="{28A0092B-C50C-407E-A947-70E740481C1C}">
                           <a14:useLocalDpi xmlns:a14="http://schemas.microsoft.com/office/drawing/2010/main" val="0"/>
@@ -757,6 +1945,7 @@
       </w:r>
       <w:r>
         <w:rPr>
+          <w:rFonts w:ascii="Times New Roman" w:hAnsi="Times New Roman" w:cs="Times New Roman"/>
           <w:noProof/>
         </w:rPr>
         <mc:AlternateContent>
@@ -878,34 +2067,64 @@
       <w:pPr>
         <w:keepNext/>
         <w:jc w:val="center"/>
-      </w:pPr>
-    </w:p>
-    <w:p/>
+        <w:rPr>
+          <w:rFonts w:ascii="Times New Roman" w:hAnsi="Times New Roman" w:cs="Times New Roman"/>
+        </w:rPr>
+      </w:pPr>
+    </w:p>
+    <w:p>
+      <w:pPr>
+        <w:rPr>
+          <w:rFonts w:ascii="Times New Roman" w:hAnsi="Times New Roman" w:cs="Times New Roman"/>
+        </w:rPr>
+      </w:pPr>
+    </w:p>
     <w:p>
       <w:pPr>
         <w:ind w:left="720" w:hanging="720"/>
-      </w:pPr>
-      <w:r>
+        <w:rPr>
+          <w:rFonts w:ascii="Times New Roman" w:hAnsi="Times New Roman" w:cs="Times New Roman"/>
+        </w:rPr>
+      </w:pPr>
+      <w:r>
+        <w:rPr>
+          <w:rFonts w:ascii="Times New Roman" w:hAnsi="Times New Roman" w:cs="Times New Roman"/>
+        </w:rPr>
         <w:t xml:space="preserve">Alte </w:t>
       </w:r>
       <w:proofErr w:type="spellStart"/>
       <w:r>
+        <w:rPr>
+          <w:rFonts w:ascii="Times New Roman" w:hAnsi="Times New Roman" w:cs="Times New Roman"/>
+        </w:rPr>
         <w:t>tehnologii</w:t>
       </w:r>
       <w:proofErr w:type="spellEnd"/>
       <w:r>
-        <w:t xml:space="preserve"> </w:t>
-      </w:r>
-      <w:proofErr w:type="spellStart"/>
-      <w:r>
+        <w:rPr>
+          <w:rFonts w:ascii="Times New Roman" w:hAnsi="Times New Roman" w:cs="Times New Roman"/>
+        </w:rPr>
+        <w:t xml:space="preserve"> </w:t>
+      </w:r>
+      <w:proofErr w:type="spellStart"/>
+      <w:r>
+        <w:rPr>
+          <w:rFonts w:ascii="Times New Roman" w:hAnsi="Times New Roman" w:cs="Times New Roman"/>
+        </w:rPr>
         <w:t>notabile</w:t>
       </w:r>
       <w:proofErr w:type="spellEnd"/>
       <w:r>
-        <w:t xml:space="preserve"> </w:t>
-      </w:r>
-      <w:proofErr w:type="spellStart"/>
-      <w:r>
+        <w:rPr>
+          <w:rFonts w:ascii="Times New Roman" w:hAnsi="Times New Roman" w:cs="Times New Roman"/>
+        </w:rPr>
+        <w:t xml:space="preserve"> </w:t>
+      </w:r>
+      <w:proofErr w:type="spellStart"/>
+      <w:r>
+        <w:rPr>
+          <w:rFonts w:ascii="Times New Roman" w:hAnsi="Times New Roman" w:cs="Times New Roman"/>
+        </w:rPr>
         <w:t>folosite</w:t>
       </w:r>
       <w:proofErr w:type="spellEnd"/>
@@ -917,62 +2136,105 @@
           <w:ilvl w:val="0"/>
           <w:numId w:val="1"/>
         </w:numPr>
-      </w:pPr>
-      <w:r>
-        <w:rPr>
+        <w:rPr>
+          <w:rFonts w:ascii="Times New Roman" w:hAnsi="Times New Roman" w:cs="Times New Roman"/>
+        </w:rPr>
+      </w:pPr>
+      <w:r>
+        <w:rPr>
+          <w:rFonts w:ascii="Times New Roman" w:hAnsi="Times New Roman" w:cs="Times New Roman"/>
           <w:b/>
         </w:rPr>
         <w:t xml:space="preserve">Razor Pages </w:t>
       </w:r>
       <w:r>
+        <w:rPr>
+          <w:rFonts w:ascii="Times New Roman" w:hAnsi="Times New Roman" w:cs="Times New Roman"/>
+        </w:rPr>
         <w:t xml:space="preserve">– feature al ASP.NET, a </w:t>
       </w:r>
       <w:proofErr w:type="spellStart"/>
       <w:r>
+        <w:rPr>
+          <w:rFonts w:ascii="Times New Roman" w:hAnsi="Times New Roman" w:cs="Times New Roman"/>
+        </w:rPr>
         <w:t>fost</w:t>
       </w:r>
       <w:proofErr w:type="spellEnd"/>
       <w:r>
-        <w:t xml:space="preserve"> </w:t>
-      </w:r>
-      <w:proofErr w:type="spellStart"/>
-      <w:r>
+        <w:rPr>
+          <w:rFonts w:ascii="Times New Roman" w:hAnsi="Times New Roman" w:cs="Times New Roman"/>
+        </w:rPr>
+        <w:t xml:space="preserve"> </w:t>
+      </w:r>
+      <w:proofErr w:type="spellStart"/>
+      <w:r>
+        <w:rPr>
+          <w:rFonts w:ascii="Times New Roman" w:hAnsi="Times New Roman" w:cs="Times New Roman"/>
+        </w:rPr>
         <w:t>folosit</w:t>
       </w:r>
       <w:proofErr w:type="spellEnd"/>
       <w:r>
-        <w:t xml:space="preserve"> </w:t>
-      </w:r>
-      <w:proofErr w:type="spellStart"/>
-      <w:r>
+        <w:rPr>
+          <w:rFonts w:ascii="Times New Roman" w:hAnsi="Times New Roman" w:cs="Times New Roman"/>
+        </w:rPr>
+        <w:t xml:space="preserve"> </w:t>
+      </w:r>
+      <w:proofErr w:type="spellStart"/>
+      <w:r>
+        <w:rPr>
+          <w:rFonts w:ascii="Times New Roman" w:hAnsi="Times New Roman" w:cs="Times New Roman"/>
+        </w:rPr>
         <w:t>pentru</w:t>
       </w:r>
       <w:proofErr w:type="spellEnd"/>
       <w:r>
-        <w:t xml:space="preserve"> </w:t>
-      </w:r>
-      <w:proofErr w:type="spellStart"/>
-      <w:r>
+        <w:rPr>
+          <w:rFonts w:ascii="Times New Roman" w:hAnsi="Times New Roman" w:cs="Times New Roman"/>
+        </w:rPr>
+        <w:t xml:space="preserve"> </w:t>
+      </w:r>
+      <w:proofErr w:type="spellStart"/>
+      <w:r>
+        <w:rPr>
+          <w:rFonts w:ascii="Times New Roman" w:hAnsi="Times New Roman" w:cs="Times New Roman"/>
+        </w:rPr>
         <w:t>facilitarea</w:t>
       </w:r>
       <w:proofErr w:type="spellEnd"/>
       <w:r>
-        <w:t xml:space="preserve"> </w:t>
-      </w:r>
-      <w:proofErr w:type="spellStart"/>
-      <w:r>
+        <w:rPr>
+          <w:rFonts w:ascii="Times New Roman" w:hAnsi="Times New Roman" w:cs="Times New Roman"/>
+        </w:rPr>
+        <w:t xml:space="preserve"> </w:t>
+      </w:r>
+      <w:proofErr w:type="spellStart"/>
+      <w:r>
+        <w:rPr>
+          <w:rFonts w:ascii="Times New Roman" w:hAnsi="Times New Roman" w:cs="Times New Roman"/>
+        </w:rPr>
         <w:t>codarii</w:t>
       </w:r>
       <w:proofErr w:type="spellEnd"/>
       <w:r>
-        <w:t xml:space="preserve"> </w:t>
-      </w:r>
-      <w:proofErr w:type="spellStart"/>
-      <w:r>
+        <w:rPr>
+          <w:rFonts w:ascii="Times New Roman" w:hAnsi="Times New Roman" w:cs="Times New Roman"/>
+        </w:rPr>
+        <w:t xml:space="preserve"> </w:t>
+      </w:r>
+      <w:proofErr w:type="spellStart"/>
+      <w:r>
+        <w:rPr>
+          <w:rFonts w:ascii="Times New Roman" w:hAnsi="Times New Roman" w:cs="Times New Roman"/>
+        </w:rPr>
         <w:t>interfetelor</w:t>
       </w:r>
       <w:proofErr w:type="spellEnd"/>
       <w:r>
+        <w:rPr>
+          <w:rFonts w:ascii="Times New Roman" w:hAnsi="Times New Roman" w:cs="Times New Roman"/>
+        </w:rPr>
         <w:t>.</w:t>
       </w:r>
     </w:p>
@@ -983,9 +2245,13 @@
           <w:ilvl w:val="0"/>
           <w:numId w:val="1"/>
         </w:numPr>
-      </w:pPr>
-      <w:r>
-        <w:rPr>
+        <w:rPr>
+          <w:rFonts w:ascii="Times New Roman" w:hAnsi="Times New Roman" w:cs="Times New Roman"/>
+        </w:rPr>
+      </w:pPr>
+      <w:r>
+        <w:rPr>
+          <w:rFonts w:ascii="Times New Roman" w:hAnsi="Times New Roman" w:cs="Times New Roman"/>
           <w:b/>
         </w:rPr>
         <w:t xml:space="preserve">JS + </w:t>
@@ -993,6 +2259,7 @@
       <w:proofErr w:type="spellStart"/>
       <w:r>
         <w:rPr>
+          <w:rFonts w:ascii="Times New Roman" w:hAnsi="Times New Roman" w:cs="Times New Roman"/>
           <w:b/>
         </w:rPr>
         <w:t>JQuery</w:t>
@@ -1000,76 +2267,131 @@
       <w:proofErr w:type="spellEnd"/>
       <w:r>
         <w:rPr>
+          <w:rFonts w:ascii="Times New Roman" w:hAnsi="Times New Roman" w:cs="Times New Roman"/>
           <w:b/>
         </w:rPr>
         <w:t xml:space="preserve"> + AJAX</w:t>
       </w:r>
       <w:r>
+        <w:rPr>
+          <w:rFonts w:ascii="Times New Roman" w:hAnsi="Times New Roman" w:cs="Times New Roman"/>
+        </w:rPr>
         <w:t xml:space="preserve"> – </w:t>
       </w:r>
       <w:proofErr w:type="spellStart"/>
       <w:r>
+        <w:rPr>
+          <w:rFonts w:ascii="Times New Roman" w:hAnsi="Times New Roman" w:cs="Times New Roman"/>
+        </w:rPr>
         <w:t>folosite</w:t>
       </w:r>
       <w:proofErr w:type="spellEnd"/>
       <w:r>
+        <w:rPr>
+          <w:rFonts w:ascii="Times New Roman" w:hAnsi="Times New Roman" w:cs="Times New Roman"/>
+        </w:rPr>
         <w:t xml:space="preserve"> la </w:t>
       </w:r>
       <w:proofErr w:type="spellStart"/>
       <w:r>
+        <w:rPr>
+          <w:rFonts w:ascii="Times New Roman" w:hAnsi="Times New Roman" w:cs="Times New Roman"/>
+        </w:rPr>
         <w:t>facilitarea</w:t>
       </w:r>
       <w:proofErr w:type="spellEnd"/>
       <w:r>
-        <w:t xml:space="preserve"> </w:t>
-      </w:r>
-      <w:proofErr w:type="spellStart"/>
-      <w:r>
+        <w:rPr>
+          <w:rFonts w:ascii="Times New Roman" w:hAnsi="Times New Roman" w:cs="Times New Roman"/>
+        </w:rPr>
+        <w:t xml:space="preserve"> </w:t>
+      </w:r>
+      <w:proofErr w:type="spellStart"/>
+      <w:r>
+        <w:rPr>
+          <w:rFonts w:ascii="Times New Roman" w:hAnsi="Times New Roman" w:cs="Times New Roman"/>
+        </w:rPr>
         <w:t>implementarii</w:t>
       </w:r>
       <w:proofErr w:type="spellEnd"/>
       <w:r>
-        <w:t xml:space="preserve"> </w:t>
-      </w:r>
-      <w:proofErr w:type="spellStart"/>
-      <w:r>
+        <w:rPr>
+          <w:rFonts w:ascii="Times New Roman" w:hAnsi="Times New Roman" w:cs="Times New Roman"/>
+        </w:rPr>
+        <w:t xml:space="preserve"> </w:t>
+      </w:r>
+      <w:proofErr w:type="spellStart"/>
+      <w:r>
+        <w:rPr>
+          <w:rFonts w:ascii="Times New Roman" w:hAnsi="Times New Roman" w:cs="Times New Roman"/>
+        </w:rPr>
         <w:t>unor</w:t>
       </w:r>
       <w:proofErr w:type="spellEnd"/>
       <w:r>
-        <w:t xml:space="preserve"> </w:t>
-      </w:r>
-      <w:proofErr w:type="spellStart"/>
-      <w:r>
+        <w:rPr>
+          <w:rFonts w:ascii="Times New Roman" w:hAnsi="Times New Roman" w:cs="Times New Roman"/>
+        </w:rPr>
+        <w:t xml:space="preserve"> </w:t>
+      </w:r>
+      <w:proofErr w:type="spellStart"/>
+      <w:r>
+        <w:rPr>
+          <w:rFonts w:ascii="Times New Roman" w:hAnsi="Times New Roman" w:cs="Times New Roman"/>
+        </w:rPr>
         <w:t>functii</w:t>
       </w:r>
       <w:proofErr w:type="spellEnd"/>
       <w:r>
-        <w:t xml:space="preserve"> </w:t>
-      </w:r>
-      <w:r>
+        <w:rPr>
+          <w:rFonts w:ascii="Times New Roman" w:hAnsi="Times New Roman" w:cs="Times New Roman"/>
+        </w:rPr>
+        <w:t xml:space="preserve"> </w:t>
+      </w:r>
+      <w:r>
+        <w:rPr>
+          <w:rFonts w:ascii="Times New Roman" w:hAnsi="Times New Roman" w:cs="Times New Roman"/>
+        </w:rPr>
         <w:t>d</w:t>
       </w:r>
       <w:r>
+        <w:rPr>
+          <w:rFonts w:ascii="Times New Roman" w:hAnsi="Times New Roman" w:cs="Times New Roman"/>
+        </w:rPr>
         <w:t xml:space="preserve">in </w:t>
       </w:r>
       <w:proofErr w:type="spellStart"/>
       <w:r>
+        <w:rPr>
+          <w:rFonts w:ascii="Times New Roman" w:hAnsi="Times New Roman" w:cs="Times New Roman"/>
+        </w:rPr>
         <w:t>paginile</w:t>
       </w:r>
       <w:proofErr w:type="spellEnd"/>
       <w:r>
+        <w:rPr>
+          <w:rFonts w:ascii="Times New Roman" w:hAnsi="Times New Roman" w:cs="Times New Roman"/>
+        </w:rPr>
         <w:t xml:space="preserve"> HTML de tip Razor (de ex.: Unjoin curs, Trainer details </w:t>
       </w:r>
       <w:proofErr w:type="spellStart"/>
       <w:r>
+        <w:rPr>
+          <w:rFonts w:ascii="Times New Roman" w:hAnsi="Times New Roman" w:cs="Times New Roman"/>
+        </w:rPr>
         <w:t>etc</w:t>
       </w:r>
       <w:proofErr w:type="spellEnd"/>
       <w:r>
+        <w:rPr>
+          <w:rFonts w:ascii="Times New Roman" w:hAnsi="Times New Roman" w:cs="Times New Roman"/>
+        </w:rPr>
         <w:t>)</w:t>
       </w:r>
       <w:r>
+        <w:rPr>
+          <w:rFonts w:ascii="Times New Roman" w:hAnsi="Times New Roman" w:cs="Times New Roman"/>
+        </w:rPr>
         <w:t xml:space="preserve">. </w:t>
       </w:r>
     </w:p>
@@ -1077,6 +2399,7 @@
       <w:pPr>
         <w:pStyle w:val="Listparagraf"/>
         <w:rPr>
+          <w:rFonts w:ascii="Times New Roman" w:hAnsi="Times New Roman" w:cs="Times New Roman"/>
           <w:b/>
         </w:rPr>
       </w:pPr>
@@ -1084,133 +2407,2815 @@
     <w:p>
       <w:pPr>
         <w:spacing w:after="0"/>
-      </w:pPr>
-      <w:r>
+        <w:rPr>
+          <w:rFonts w:ascii="Times New Roman" w:hAnsi="Times New Roman" w:cs="Times New Roman"/>
+        </w:rPr>
+      </w:pPr>
+      <w:r>
+        <w:rPr>
+          <w:rFonts w:ascii="Times New Roman" w:hAnsi="Times New Roman" w:cs="Times New Roman"/>
+        </w:rPr>
         <w:t xml:space="preserve">Ca </w:t>
       </w:r>
       <w:proofErr w:type="spellStart"/>
       <w:r>
+        <w:rPr>
+          <w:rFonts w:ascii="Times New Roman" w:hAnsi="Times New Roman" w:cs="Times New Roman"/>
+        </w:rPr>
         <w:t>sistem</w:t>
       </w:r>
       <w:proofErr w:type="spellEnd"/>
       <w:r>
+        <w:rPr>
+          <w:rFonts w:ascii="Times New Roman" w:hAnsi="Times New Roman" w:cs="Times New Roman"/>
+        </w:rPr>
         <w:t xml:space="preserve"> de version </w:t>
       </w:r>
       <w:proofErr w:type="gramStart"/>
       <w:r>
+        <w:rPr>
+          <w:rFonts w:ascii="Times New Roman" w:hAnsi="Times New Roman" w:cs="Times New Roman"/>
+        </w:rPr>
         <w:t>control</w:t>
       </w:r>
       <w:proofErr w:type="gramEnd"/>
       <w:r>
+        <w:rPr>
+          <w:rFonts w:ascii="Times New Roman" w:hAnsi="Times New Roman" w:cs="Times New Roman"/>
+        </w:rPr>
         <w:t xml:space="preserve"> a </w:t>
       </w:r>
       <w:proofErr w:type="spellStart"/>
       <w:r>
+        <w:rPr>
+          <w:rFonts w:ascii="Times New Roman" w:hAnsi="Times New Roman" w:cs="Times New Roman"/>
+        </w:rPr>
         <w:t>fost</w:t>
       </w:r>
       <w:proofErr w:type="spellEnd"/>
       <w:r>
-        <w:t xml:space="preserve"> </w:t>
-      </w:r>
-      <w:proofErr w:type="spellStart"/>
-      <w:r>
+        <w:rPr>
+          <w:rFonts w:ascii="Times New Roman" w:hAnsi="Times New Roman" w:cs="Times New Roman"/>
+        </w:rPr>
+        <w:t xml:space="preserve"> </w:t>
+      </w:r>
+      <w:proofErr w:type="spellStart"/>
+      <w:r>
+        <w:rPr>
+          <w:rFonts w:ascii="Times New Roman" w:hAnsi="Times New Roman" w:cs="Times New Roman"/>
+        </w:rPr>
         <w:t>folosit</w:t>
       </w:r>
       <w:proofErr w:type="spellEnd"/>
       <w:r>
-        <w:t xml:space="preserve"> </w:t>
-      </w:r>
-      <w:r>
-        <w:rPr>
+        <w:rPr>
+          <w:rFonts w:ascii="Times New Roman" w:hAnsi="Times New Roman" w:cs="Times New Roman"/>
+        </w:rPr>
+        <w:t xml:space="preserve"> </w:t>
+      </w:r>
+      <w:r>
+        <w:rPr>
+          <w:rFonts w:ascii="Times New Roman" w:hAnsi="Times New Roman" w:cs="Times New Roman"/>
           <w:b/>
         </w:rPr>
         <w:t>GitHub</w:t>
       </w:r>
       <w:r>
+        <w:rPr>
+          <w:rFonts w:ascii="Times New Roman" w:hAnsi="Times New Roman" w:cs="Times New Roman"/>
+        </w:rPr>
         <w:t>,</w:t>
       </w:r>
       <w:r>
-        <w:t xml:space="preserve"> </w:t>
-      </w:r>
-      <w:proofErr w:type="spellStart"/>
-      <w:r>
+        <w:rPr>
+          <w:rFonts w:ascii="Times New Roman" w:hAnsi="Times New Roman" w:cs="Times New Roman"/>
+        </w:rPr>
+        <w:t xml:space="preserve"> </w:t>
+      </w:r>
+      <w:proofErr w:type="spellStart"/>
+      <w:r>
+        <w:rPr>
+          <w:rFonts w:ascii="Times New Roman" w:hAnsi="Times New Roman" w:cs="Times New Roman"/>
+        </w:rPr>
         <w:t>fiecare</w:t>
       </w:r>
       <w:proofErr w:type="spellEnd"/>
       <w:r>
-        <w:t xml:space="preserve"> </w:t>
-      </w:r>
-      <w:proofErr w:type="spellStart"/>
-      <w:r>
+        <w:rPr>
+          <w:rFonts w:ascii="Times New Roman" w:hAnsi="Times New Roman" w:cs="Times New Roman"/>
+        </w:rPr>
+        <w:t xml:space="preserve"> </w:t>
+      </w:r>
+      <w:proofErr w:type="spellStart"/>
+      <w:r>
+        <w:rPr>
+          <w:rFonts w:ascii="Times New Roman" w:hAnsi="Times New Roman" w:cs="Times New Roman"/>
+        </w:rPr>
         <w:t>persoana</w:t>
       </w:r>
       <w:proofErr w:type="spellEnd"/>
       <w:r>
+        <w:rPr>
+          <w:rFonts w:ascii="Times New Roman" w:hAnsi="Times New Roman" w:cs="Times New Roman"/>
+        </w:rPr>
         <w:t xml:space="preserve"> din </w:t>
       </w:r>
       <w:proofErr w:type="spellStart"/>
       <w:r>
+        <w:rPr>
+          <w:rFonts w:ascii="Times New Roman" w:hAnsi="Times New Roman" w:cs="Times New Roman"/>
+        </w:rPr>
         <w:t>echipa</w:t>
       </w:r>
       <w:proofErr w:type="spellEnd"/>
       <w:r>
-        <w:t xml:space="preserve"> </w:t>
-      </w:r>
-      <w:proofErr w:type="spellStart"/>
-      <w:r>
+        <w:rPr>
+          <w:rFonts w:ascii="Times New Roman" w:hAnsi="Times New Roman" w:cs="Times New Roman"/>
+        </w:rPr>
+        <w:t xml:space="preserve"> </w:t>
+      </w:r>
+      <w:proofErr w:type="spellStart"/>
+      <w:r>
+        <w:rPr>
+          <w:rFonts w:ascii="Times New Roman" w:hAnsi="Times New Roman" w:cs="Times New Roman"/>
+        </w:rPr>
         <w:t>avand</w:t>
       </w:r>
       <w:proofErr w:type="spellEnd"/>
       <w:r>
+        <w:rPr>
+          <w:rFonts w:ascii="Times New Roman" w:hAnsi="Times New Roman" w:cs="Times New Roman"/>
+        </w:rPr>
         <w:t xml:space="preserve"> branch-</w:t>
       </w:r>
       <w:proofErr w:type="spellStart"/>
       <w:r>
+        <w:rPr>
+          <w:rFonts w:ascii="Times New Roman" w:hAnsi="Times New Roman" w:cs="Times New Roman"/>
+        </w:rPr>
         <w:t>ul</w:t>
       </w:r>
       <w:proofErr w:type="spellEnd"/>
       <w:r>
-        <w:t xml:space="preserve"> </w:t>
-      </w:r>
-      <w:proofErr w:type="spellStart"/>
-      <w:r>
+        <w:rPr>
+          <w:rFonts w:ascii="Times New Roman" w:hAnsi="Times New Roman" w:cs="Times New Roman"/>
+        </w:rPr>
+        <w:t xml:space="preserve"> </w:t>
+      </w:r>
+      <w:proofErr w:type="spellStart"/>
+      <w:r>
+        <w:rPr>
+          <w:rFonts w:ascii="Times New Roman" w:hAnsi="Times New Roman" w:cs="Times New Roman"/>
+        </w:rPr>
         <w:t>propriu</w:t>
       </w:r>
       <w:proofErr w:type="spellEnd"/>
       <w:r>
+        <w:rPr>
+          <w:rFonts w:ascii="Times New Roman" w:hAnsi="Times New Roman" w:cs="Times New Roman"/>
+        </w:rPr>
         <w:t xml:space="preserve">, in </w:t>
       </w:r>
       <w:proofErr w:type="spellStart"/>
       <w:r>
+        <w:rPr>
+          <w:rFonts w:ascii="Times New Roman" w:hAnsi="Times New Roman" w:cs="Times New Roman"/>
+        </w:rPr>
         <w:t>ideea</w:t>
       </w:r>
       <w:proofErr w:type="spellEnd"/>
       <w:r>
-        <w:t xml:space="preserve"> </w:t>
-      </w:r>
-      <w:proofErr w:type="spellStart"/>
-      <w:r>
+        <w:rPr>
+          <w:rFonts w:ascii="Times New Roman" w:hAnsi="Times New Roman" w:cs="Times New Roman"/>
+        </w:rPr>
+        <w:t xml:space="preserve"> </w:t>
+      </w:r>
+      <w:proofErr w:type="spellStart"/>
+      <w:r>
+        <w:rPr>
+          <w:rFonts w:ascii="Times New Roman" w:hAnsi="Times New Roman" w:cs="Times New Roman"/>
+        </w:rPr>
         <w:t>dezvoltarii</w:t>
       </w:r>
       <w:proofErr w:type="spellEnd"/>
       <w:r>
-        <w:t xml:space="preserve"> </w:t>
-      </w:r>
-      <w:proofErr w:type="spellStart"/>
-      <w:r>
+        <w:rPr>
+          <w:rFonts w:ascii="Times New Roman" w:hAnsi="Times New Roman" w:cs="Times New Roman"/>
+        </w:rPr>
+        <w:t xml:space="preserve"> </w:t>
+      </w:r>
+      <w:proofErr w:type="spellStart"/>
+      <w:r>
+        <w:rPr>
+          <w:rFonts w:ascii="Times New Roman" w:hAnsi="Times New Roman" w:cs="Times New Roman"/>
+        </w:rPr>
         <w:t>aplicatiei</w:t>
       </w:r>
       <w:proofErr w:type="spellEnd"/>
       <w:r>
+        <w:rPr>
+          <w:rFonts w:ascii="Times New Roman" w:hAnsi="Times New Roman" w:cs="Times New Roman"/>
+        </w:rPr>
         <w:t>.</w:t>
       </w:r>
     </w:p>
     <w:p>
       <w:pPr>
+        <w:spacing w:after="0"/>
+        <w:rPr>
+          <w:rFonts w:ascii="Times New Roman" w:hAnsi="Times New Roman" w:cs="Times New Roman"/>
+        </w:rPr>
+      </w:pPr>
+    </w:p>
+    <w:p>
+      <w:pPr>
+        <w:spacing w:after="0"/>
+        <w:rPr>
+          <w:rFonts w:ascii="Times New Roman" w:hAnsi="Times New Roman" w:cs="Times New Roman"/>
+        </w:rPr>
+      </w:pPr>
+    </w:p>
+    <w:p>
+      <w:pPr>
+        <w:spacing w:after="0"/>
+        <w:rPr>
+          <w:rFonts w:ascii="Times New Roman" w:hAnsi="Times New Roman" w:cs="Times New Roman"/>
+        </w:rPr>
+      </w:pPr>
+    </w:p>
+    <w:p>
+      <w:pPr>
+        <w:pStyle w:val="Titlu1"/>
+        <w:rPr>
+          <w:rFonts w:ascii="Times New Roman" w:hAnsi="Times New Roman" w:cs="Times New Roman"/>
+        </w:rPr>
+      </w:pPr>
+    </w:p>
+    <w:p>
+      <w:pPr>
+        <w:pStyle w:val="Titlu1"/>
+        <w:rPr>
+          <w:rFonts w:ascii="Times New Roman" w:hAnsi="Times New Roman" w:cs="Times New Roman"/>
+        </w:rPr>
+      </w:pPr>
+      <w:proofErr w:type="spellStart"/>
+      <w:r>
+        <w:rPr>
+          <w:rFonts w:ascii="Times New Roman" w:hAnsi="Times New Roman" w:cs="Times New Roman"/>
+        </w:rPr>
+        <w:t>Cerinte</w:t>
+      </w:r>
+      <w:proofErr w:type="spellEnd"/>
+    </w:p>
+    <w:p/>
+    <w:p>
+      <w:r>
+        <w:rPr>
+          <w:rFonts w:ascii="Arial" w:hAnsi="Arial" w:cs="Arial"/>
+          <w:color w:val="000000"/>
+          <w:sz w:val="20"/>
+          <w:szCs w:val="20"/>
+          <w:shd w:val="clear" w:color="auto" w:fill="FFFFFF"/>
+        </w:rPr>
+        <w:t xml:space="preserve">• Management </w:t>
+      </w:r>
+      <w:proofErr w:type="spellStart"/>
+      <w:r>
+        <w:rPr>
+          <w:rFonts w:ascii="Arial" w:hAnsi="Arial" w:cs="Arial"/>
+          <w:color w:val="000000"/>
+          <w:sz w:val="20"/>
+          <w:szCs w:val="20"/>
+          <w:shd w:val="clear" w:color="auto" w:fill="FFFFFF"/>
+        </w:rPr>
+        <w:t>antrenori</w:t>
+      </w:r>
+      <w:proofErr w:type="spellEnd"/>
+      <w:r>
+        <w:rPr>
+          <w:rFonts w:ascii="Arial" w:hAnsi="Arial" w:cs="Arial"/>
+          <w:color w:val="000000"/>
+          <w:sz w:val="20"/>
+          <w:szCs w:val="20"/>
+          <w:shd w:val="clear" w:color="auto" w:fill="FFFFFF"/>
+        </w:rPr>
+        <w:t xml:space="preserve"> </w:t>
+      </w:r>
+      <w:proofErr w:type="spellStart"/>
+      <w:r>
+        <w:rPr>
+          <w:rFonts w:ascii="Arial" w:hAnsi="Arial" w:cs="Arial"/>
+          <w:color w:val="000000"/>
+          <w:sz w:val="20"/>
+          <w:szCs w:val="20"/>
+          <w:shd w:val="clear" w:color="auto" w:fill="FFFFFF"/>
+        </w:rPr>
+        <w:t>personali</w:t>
+      </w:r>
+      <w:proofErr w:type="spellEnd"/>
+      <w:r>
+        <w:rPr>
+          <w:rFonts w:ascii="Arial" w:hAnsi="Arial" w:cs="Arial"/>
+          <w:color w:val="000000"/>
+          <w:sz w:val="20"/>
+          <w:szCs w:val="20"/>
+          <w:shd w:val="clear" w:color="auto" w:fill="FFFFFF"/>
+        </w:rPr>
+        <w:t xml:space="preserve"> de </w:t>
+      </w:r>
+      <w:proofErr w:type="spellStart"/>
+      <w:r>
+        <w:rPr>
+          <w:rFonts w:ascii="Arial" w:hAnsi="Arial" w:cs="Arial"/>
+          <w:color w:val="000000"/>
+          <w:sz w:val="20"/>
+          <w:szCs w:val="20"/>
+          <w:shd w:val="clear" w:color="auto" w:fill="FFFFFF"/>
+        </w:rPr>
+        <w:t>catre</w:t>
+      </w:r>
+      <w:proofErr w:type="spellEnd"/>
+      <w:r>
+        <w:rPr>
+          <w:rFonts w:ascii="Arial" w:hAnsi="Arial" w:cs="Arial"/>
+          <w:color w:val="000000"/>
+          <w:sz w:val="20"/>
+          <w:szCs w:val="20"/>
+          <w:shd w:val="clear" w:color="auto" w:fill="FFFFFF"/>
+        </w:rPr>
+        <w:t xml:space="preserve"> un administrator</w:t>
+      </w:r>
+      <w:r>
+        <w:rPr>
+          <w:rFonts w:ascii="Arial" w:hAnsi="Arial" w:cs="Arial"/>
+          <w:color w:val="000000"/>
+          <w:sz w:val="20"/>
+          <w:szCs w:val="20"/>
+        </w:rPr>
+        <w:br/>
+      </w:r>
+      <w:r>
+        <w:rPr>
+          <w:rFonts w:ascii="Arial" w:hAnsi="Arial" w:cs="Arial"/>
+          <w:color w:val="000000"/>
+          <w:sz w:val="20"/>
+          <w:szCs w:val="20"/>
+          <w:shd w:val="clear" w:color="auto" w:fill="FFFFFF"/>
+        </w:rPr>
+        <w:t xml:space="preserve">• </w:t>
+      </w:r>
+      <w:proofErr w:type="spellStart"/>
+      <w:r>
+        <w:rPr>
+          <w:rFonts w:ascii="Arial" w:hAnsi="Arial" w:cs="Arial"/>
+          <w:color w:val="000000"/>
+          <w:sz w:val="20"/>
+          <w:szCs w:val="20"/>
+          <w:shd w:val="clear" w:color="auto" w:fill="FFFFFF"/>
+        </w:rPr>
+        <w:t>Inregistrare</w:t>
+      </w:r>
+      <w:proofErr w:type="spellEnd"/>
+      <w:r>
+        <w:rPr>
+          <w:rFonts w:ascii="Arial" w:hAnsi="Arial" w:cs="Arial"/>
+          <w:color w:val="000000"/>
+          <w:sz w:val="20"/>
+          <w:szCs w:val="20"/>
+          <w:shd w:val="clear" w:color="auto" w:fill="FFFFFF"/>
+        </w:rPr>
+        <w:t xml:space="preserve"> /</w:t>
+      </w:r>
+      <w:proofErr w:type="spellStart"/>
+      <w:r>
+        <w:rPr>
+          <w:rFonts w:ascii="Arial" w:hAnsi="Arial" w:cs="Arial"/>
+          <w:color w:val="000000"/>
+          <w:sz w:val="20"/>
+          <w:szCs w:val="20"/>
+          <w:shd w:val="clear" w:color="auto" w:fill="FFFFFF"/>
+        </w:rPr>
+        <w:t>prelungire</w:t>
+      </w:r>
+      <w:proofErr w:type="spellEnd"/>
+      <w:r>
+        <w:rPr>
+          <w:rFonts w:ascii="Arial" w:hAnsi="Arial" w:cs="Arial"/>
+          <w:color w:val="000000"/>
+          <w:sz w:val="20"/>
+          <w:szCs w:val="20"/>
+          <w:shd w:val="clear" w:color="auto" w:fill="FFFFFF"/>
+        </w:rPr>
+        <w:t xml:space="preserve"> </w:t>
+      </w:r>
+      <w:proofErr w:type="spellStart"/>
+      <w:r>
+        <w:rPr>
+          <w:rFonts w:ascii="Arial" w:hAnsi="Arial" w:cs="Arial"/>
+          <w:color w:val="000000"/>
+          <w:sz w:val="20"/>
+          <w:szCs w:val="20"/>
+          <w:shd w:val="clear" w:color="auto" w:fill="FFFFFF"/>
+        </w:rPr>
+        <w:t>abonament</w:t>
+      </w:r>
+      <w:proofErr w:type="spellEnd"/>
+      <w:r>
+        <w:rPr>
+          <w:rFonts w:ascii="Arial" w:hAnsi="Arial" w:cs="Arial"/>
+          <w:color w:val="000000"/>
+          <w:sz w:val="20"/>
+          <w:szCs w:val="20"/>
+          <w:shd w:val="clear" w:color="auto" w:fill="FFFFFF"/>
+        </w:rPr>
+        <w:t xml:space="preserve"> client</w:t>
+      </w:r>
+      <w:r>
+        <w:rPr>
+          <w:rFonts w:ascii="Arial" w:hAnsi="Arial" w:cs="Arial"/>
+          <w:color w:val="000000"/>
+          <w:sz w:val="20"/>
+          <w:szCs w:val="20"/>
+        </w:rPr>
+        <w:br/>
+      </w:r>
+      <w:r>
+        <w:rPr>
+          <w:rFonts w:ascii="Arial" w:hAnsi="Arial" w:cs="Arial"/>
+          <w:color w:val="000000"/>
+          <w:sz w:val="20"/>
+          <w:szCs w:val="20"/>
+          <w:shd w:val="clear" w:color="auto" w:fill="FFFFFF"/>
+        </w:rPr>
+        <w:t xml:space="preserve">• </w:t>
+      </w:r>
+      <w:proofErr w:type="spellStart"/>
+      <w:r>
+        <w:rPr>
+          <w:rFonts w:ascii="Arial" w:hAnsi="Arial" w:cs="Arial"/>
+          <w:color w:val="000000"/>
+          <w:sz w:val="20"/>
+          <w:szCs w:val="20"/>
+          <w:shd w:val="clear" w:color="auto" w:fill="FFFFFF"/>
+        </w:rPr>
+        <w:t>Posibilitatea</w:t>
+      </w:r>
+      <w:proofErr w:type="spellEnd"/>
+      <w:r>
+        <w:rPr>
+          <w:rFonts w:ascii="Arial" w:hAnsi="Arial" w:cs="Arial"/>
+          <w:color w:val="000000"/>
+          <w:sz w:val="20"/>
+          <w:szCs w:val="20"/>
+          <w:shd w:val="clear" w:color="auto" w:fill="FFFFFF"/>
+        </w:rPr>
+        <w:t xml:space="preserve"> </w:t>
+      </w:r>
+      <w:proofErr w:type="spellStart"/>
+      <w:r>
+        <w:rPr>
+          <w:rFonts w:ascii="Arial" w:hAnsi="Arial" w:cs="Arial"/>
+          <w:color w:val="000000"/>
+          <w:sz w:val="20"/>
+          <w:szCs w:val="20"/>
+          <w:shd w:val="clear" w:color="auto" w:fill="FFFFFF"/>
+        </w:rPr>
+        <w:t>vizualizarii</w:t>
+      </w:r>
+      <w:proofErr w:type="spellEnd"/>
+      <w:r>
+        <w:rPr>
+          <w:rFonts w:ascii="Arial" w:hAnsi="Arial" w:cs="Arial"/>
+          <w:color w:val="000000"/>
+          <w:sz w:val="20"/>
+          <w:szCs w:val="20"/>
+          <w:shd w:val="clear" w:color="auto" w:fill="FFFFFF"/>
+        </w:rPr>
+        <w:t xml:space="preserve"> </w:t>
+      </w:r>
+      <w:proofErr w:type="spellStart"/>
+      <w:r>
+        <w:rPr>
+          <w:rFonts w:ascii="Arial" w:hAnsi="Arial" w:cs="Arial"/>
+          <w:color w:val="000000"/>
+          <w:sz w:val="20"/>
+          <w:szCs w:val="20"/>
+          <w:shd w:val="clear" w:color="auto" w:fill="FFFFFF"/>
+        </w:rPr>
+        <w:t>programului</w:t>
+      </w:r>
+      <w:proofErr w:type="spellEnd"/>
+      <w:r>
+        <w:rPr>
+          <w:rFonts w:ascii="Arial" w:hAnsi="Arial" w:cs="Arial"/>
+          <w:color w:val="000000"/>
+          <w:sz w:val="20"/>
+          <w:szCs w:val="20"/>
+          <w:shd w:val="clear" w:color="auto" w:fill="FFFFFF"/>
+        </w:rPr>
+        <w:t xml:space="preserve"> </w:t>
+      </w:r>
+      <w:proofErr w:type="spellStart"/>
+      <w:r>
+        <w:rPr>
+          <w:rFonts w:ascii="Arial" w:hAnsi="Arial" w:cs="Arial"/>
+          <w:color w:val="000000"/>
+          <w:sz w:val="20"/>
+          <w:szCs w:val="20"/>
+          <w:shd w:val="clear" w:color="auto" w:fill="FFFFFF"/>
+        </w:rPr>
+        <w:t>pe</w:t>
+      </w:r>
+      <w:proofErr w:type="spellEnd"/>
+      <w:r>
+        <w:rPr>
+          <w:rFonts w:ascii="Arial" w:hAnsi="Arial" w:cs="Arial"/>
+          <w:color w:val="000000"/>
+          <w:sz w:val="20"/>
+          <w:szCs w:val="20"/>
+          <w:shd w:val="clear" w:color="auto" w:fill="FFFFFF"/>
+        </w:rPr>
+        <w:t xml:space="preserve"> o </w:t>
+      </w:r>
+      <w:proofErr w:type="spellStart"/>
+      <w:r>
+        <w:rPr>
+          <w:rFonts w:ascii="Arial" w:hAnsi="Arial" w:cs="Arial"/>
+          <w:color w:val="000000"/>
+          <w:sz w:val="20"/>
+          <w:szCs w:val="20"/>
+          <w:shd w:val="clear" w:color="auto" w:fill="FFFFFF"/>
+        </w:rPr>
+        <w:t>anumita</w:t>
+      </w:r>
+      <w:proofErr w:type="spellEnd"/>
+      <w:r>
+        <w:rPr>
+          <w:rFonts w:ascii="Arial" w:hAnsi="Arial" w:cs="Arial"/>
+          <w:color w:val="000000"/>
+          <w:sz w:val="20"/>
+          <w:szCs w:val="20"/>
+          <w:shd w:val="clear" w:color="auto" w:fill="FFFFFF"/>
+        </w:rPr>
+        <w:t xml:space="preserve"> </w:t>
+      </w:r>
+      <w:proofErr w:type="spellStart"/>
+      <w:r>
+        <w:rPr>
+          <w:rFonts w:ascii="Arial" w:hAnsi="Arial" w:cs="Arial"/>
+          <w:color w:val="000000"/>
+          <w:sz w:val="20"/>
+          <w:szCs w:val="20"/>
+          <w:shd w:val="clear" w:color="auto" w:fill="FFFFFF"/>
+        </w:rPr>
+        <w:t>saptamana</w:t>
+      </w:r>
+      <w:proofErr w:type="spellEnd"/>
+      <w:r>
+        <w:rPr>
+          <w:rFonts w:ascii="Arial" w:hAnsi="Arial" w:cs="Arial"/>
+          <w:color w:val="000000"/>
+          <w:sz w:val="20"/>
+          <w:szCs w:val="20"/>
+          <w:shd w:val="clear" w:color="auto" w:fill="FFFFFF"/>
+        </w:rPr>
+        <w:t xml:space="preserve"> de </w:t>
+      </w:r>
+      <w:proofErr w:type="spellStart"/>
+      <w:r>
+        <w:rPr>
+          <w:rFonts w:ascii="Arial" w:hAnsi="Arial" w:cs="Arial"/>
+          <w:color w:val="000000"/>
+          <w:sz w:val="20"/>
+          <w:szCs w:val="20"/>
+          <w:shd w:val="clear" w:color="auto" w:fill="FFFFFF"/>
+        </w:rPr>
+        <w:t>catre</w:t>
+      </w:r>
+      <w:proofErr w:type="spellEnd"/>
+      <w:r>
+        <w:rPr>
+          <w:rFonts w:ascii="Arial" w:hAnsi="Arial" w:cs="Arial"/>
+          <w:color w:val="000000"/>
+          <w:sz w:val="20"/>
+          <w:szCs w:val="20"/>
+          <w:shd w:val="clear" w:color="auto" w:fill="FFFFFF"/>
+        </w:rPr>
+        <w:t xml:space="preserve"> client (</w:t>
+      </w:r>
+      <w:proofErr w:type="spellStart"/>
+      <w:r>
+        <w:rPr>
+          <w:rFonts w:ascii="Arial" w:hAnsi="Arial" w:cs="Arial"/>
+          <w:color w:val="000000"/>
+          <w:sz w:val="20"/>
+          <w:szCs w:val="20"/>
+          <w:shd w:val="clear" w:color="auto" w:fill="FFFFFF"/>
+        </w:rPr>
+        <w:t>aici</w:t>
+      </w:r>
+      <w:proofErr w:type="spellEnd"/>
+      <w:r>
+        <w:rPr>
+          <w:rFonts w:ascii="Arial" w:hAnsi="Arial" w:cs="Arial"/>
+          <w:color w:val="000000"/>
+          <w:sz w:val="20"/>
+          <w:szCs w:val="20"/>
+          <w:shd w:val="clear" w:color="auto" w:fill="FFFFFF"/>
+        </w:rPr>
+        <w:t xml:space="preserve"> se </w:t>
+      </w:r>
+      <w:proofErr w:type="spellStart"/>
+      <w:r>
+        <w:rPr>
+          <w:rFonts w:ascii="Arial" w:hAnsi="Arial" w:cs="Arial"/>
+          <w:color w:val="000000"/>
+          <w:sz w:val="20"/>
+          <w:szCs w:val="20"/>
+          <w:shd w:val="clear" w:color="auto" w:fill="FFFFFF"/>
+        </w:rPr>
+        <w:t>va</w:t>
+      </w:r>
+      <w:proofErr w:type="spellEnd"/>
+      <w:r>
+        <w:rPr>
+          <w:rFonts w:ascii="Arial" w:hAnsi="Arial" w:cs="Arial"/>
+          <w:color w:val="000000"/>
+          <w:sz w:val="20"/>
+          <w:szCs w:val="20"/>
+          <w:shd w:val="clear" w:color="auto" w:fill="FFFFFF"/>
+        </w:rPr>
+        <w:t xml:space="preserve"> face </w:t>
+      </w:r>
+      <w:proofErr w:type="spellStart"/>
+      <w:r>
+        <w:rPr>
+          <w:rFonts w:ascii="Arial" w:hAnsi="Arial" w:cs="Arial"/>
+          <w:color w:val="000000"/>
+          <w:sz w:val="20"/>
+          <w:szCs w:val="20"/>
+          <w:shd w:val="clear" w:color="auto" w:fill="FFFFFF"/>
+        </w:rPr>
+        <w:t>diferentiere</w:t>
+      </w:r>
+      <w:proofErr w:type="spellEnd"/>
+      <w:r>
+        <w:rPr>
+          <w:rFonts w:ascii="Arial" w:hAnsi="Arial" w:cs="Arial"/>
+          <w:color w:val="000000"/>
+          <w:sz w:val="20"/>
+          <w:szCs w:val="20"/>
+          <w:shd w:val="clear" w:color="auto" w:fill="FFFFFF"/>
+        </w:rPr>
+        <w:t xml:space="preserve"> </w:t>
+      </w:r>
+      <w:proofErr w:type="spellStart"/>
+      <w:r>
+        <w:rPr>
+          <w:rFonts w:ascii="Arial" w:hAnsi="Arial" w:cs="Arial"/>
+          <w:color w:val="000000"/>
+          <w:sz w:val="20"/>
+          <w:szCs w:val="20"/>
+          <w:shd w:val="clear" w:color="auto" w:fill="FFFFFF"/>
+        </w:rPr>
+        <w:t>intre</w:t>
+      </w:r>
+      <w:proofErr w:type="spellEnd"/>
+      <w:r>
+        <w:rPr>
+          <w:rFonts w:ascii="Arial" w:hAnsi="Arial" w:cs="Arial"/>
+          <w:color w:val="000000"/>
+          <w:sz w:val="20"/>
+          <w:szCs w:val="20"/>
+          <w:shd w:val="clear" w:color="auto" w:fill="FFFFFF"/>
+        </w:rPr>
+        <w:t xml:space="preserve"> </w:t>
+      </w:r>
+      <w:proofErr w:type="spellStart"/>
+      <w:r>
+        <w:rPr>
+          <w:rFonts w:ascii="Arial" w:hAnsi="Arial" w:cs="Arial"/>
+          <w:color w:val="000000"/>
+          <w:sz w:val="20"/>
+          <w:szCs w:val="20"/>
+          <w:shd w:val="clear" w:color="auto" w:fill="FFFFFF"/>
+        </w:rPr>
+        <w:t>nivelele</w:t>
+      </w:r>
+      <w:proofErr w:type="spellEnd"/>
+      <w:r>
+        <w:rPr>
+          <w:rFonts w:ascii="Arial" w:hAnsi="Arial" w:cs="Arial"/>
+          <w:color w:val="000000"/>
+          <w:sz w:val="20"/>
+          <w:szCs w:val="20"/>
+          <w:shd w:val="clear" w:color="auto" w:fill="FFFFFF"/>
+        </w:rPr>
+        <w:t xml:space="preserve"> de </w:t>
+      </w:r>
+      <w:proofErr w:type="spellStart"/>
+      <w:r>
+        <w:rPr>
+          <w:rFonts w:ascii="Arial" w:hAnsi="Arial" w:cs="Arial"/>
+          <w:color w:val="000000"/>
+          <w:sz w:val="20"/>
+          <w:szCs w:val="20"/>
+          <w:shd w:val="clear" w:color="auto" w:fill="FFFFFF"/>
+        </w:rPr>
+        <w:t>dificultate</w:t>
+      </w:r>
+      <w:proofErr w:type="spellEnd"/>
+      <w:r>
+        <w:rPr>
+          <w:rFonts w:ascii="Arial" w:hAnsi="Arial" w:cs="Arial"/>
+          <w:color w:val="000000"/>
+          <w:sz w:val="20"/>
+          <w:szCs w:val="20"/>
+          <w:shd w:val="clear" w:color="auto" w:fill="FFFFFF"/>
+        </w:rPr>
+        <w:t xml:space="preserve"> a </w:t>
+      </w:r>
+      <w:proofErr w:type="spellStart"/>
+      <w:r>
+        <w:rPr>
+          <w:rFonts w:ascii="Arial" w:hAnsi="Arial" w:cs="Arial"/>
+          <w:color w:val="000000"/>
+          <w:sz w:val="20"/>
+          <w:szCs w:val="20"/>
+          <w:shd w:val="clear" w:color="auto" w:fill="FFFFFF"/>
+        </w:rPr>
+        <w:t>cursurilor</w:t>
+      </w:r>
+      <w:proofErr w:type="spellEnd"/>
+      <w:r>
+        <w:rPr>
+          <w:rFonts w:ascii="Arial" w:hAnsi="Arial" w:cs="Arial"/>
+          <w:color w:val="000000"/>
+          <w:sz w:val="20"/>
+          <w:szCs w:val="20"/>
+          <w:shd w:val="clear" w:color="auto" w:fill="FFFFFF"/>
+        </w:rPr>
+        <w:t>)</w:t>
+      </w:r>
+      <w:r>
+        <w:rPr>
+          <w:rFonts w:ascii="Arial" w:hAnsi="Arial" w:cs="Arial"/>
+          <w:color w:val="000000"/>
+          <w:sz w:val="20"/>
+          <w:szCs w:val="20"/>
+        </w:rPr>
+        <w:br/>
+      </w:r>
+      <w:r>
+        <w:rPr>
+          <w:rFonts w:ascii="Arial" w:hAnsi="Arial" w:cs="Arial"/>
+          <w:color w:val="000000"/>
+          <w:sz w:val="20"/>
+          <w:szCs w:val="20"/>
+          <w:shd w:val="clear" w:color="auto" w:fill="FFFFFF"/>
+        </w:rPr>
+        <w:t xml:space="preserve">• </w:t>
+      </w:r>
+      <w:proofErr w:type="spellStart"/>
+      <w:r>
+        <w:rPr>
+          <w:rFonts w:ascii="Arial" w:hAnsi="Arial" w:cs="Arial"/>
+          <w:color w:val="000000"/>
+          <w:sz w:val="20"/>
+          <w:szCs w:val="20"/>
+          <w:shd w:val="clear" w:color="auto" w:fill="FFFFFF"/>
+        </w:rPr>
+        <w:t>Vizualizare</w:t>
+      </w:r>
+      <w:proofErr w:type="spellEnd"/>
+      <w:r>
+        <w:rPr>
+          <w:rFonts w:ascii="Arial" w:hAnsi="Arial" w:cs="Arial"/>
+          <w:color w:val="000000"/>
+          <w:sz w:val="20"/>
+          <w:szCs w:val="20"/>
+          <w:shd w:val="clear" w:color="auto" w:fill="FFFFFF"/>
+        </w:rPr>
+        <w:t xml:space="preserve"> </w:t>
+      </w:r>
+      <w:proofErr w:type="spellStart"/>
+      <w:r>
+        <w:rPr>
+          <w:rFonts w:ascii="Arial" w:hAnsi="Arial" w:cs="Arial"/>
+          <w:color w:val="000000"/>
+          <w:sz w:val="20"/>
+          <w:szCs w:val="20"/>
+          <w:shd w:val="clear" w:color="auto" w:fill="FFFFFF"/>
+        </w:rPr>
+        <w:t>informatii</w:t>
+      </w:r>
+      <w:proofErr w:type="spellEnd"/>
+      <w:r>
+        <w:rPr>
+          <w:rFonts w:ascii="Arial" w:hAnsi="Arial" w:cs="Arial"/>
+          <w:color w:val="000000"/>
+          <w:sz w:val="20"/>
+          <w:szCs w:val="20"/>
+          <w:shd w:val="clear" w:color="auto" w:fill="FFFFFF"/>
+        </w:rPr>
+        <w:t xml:space="preserve"> </w:t>
+      </w:r>
+      <w:proofErr w:type="spellStart"/>
+      <w:r>
+        <w:rPr>
+          <w:rFonts w:ascii="Arial" w:hAnsi="Arial" w:cs="Arial"/>
+          <w:color w:val="000000"/>
+          <w:sz w:val="20"/>
+          <w:szCs w:val="20"/>
+          <w:shd w:val="clear" w:color="auto" w:fill="FFFFFF"/>
+        </w:rPr>
+        <w:t>despre</w:t>
+      </w:r>
+      <w:proofErr w:type="spellEnd"/>
+      <w:r>
+        <w:rPr>
+          <w:rFonts w:ascii="Arial" w:hAnsi="Arial" w:cs="Arial"/>
+          <w:color w:val="000000"/>
+          <w:sz w:val="20"/>
+          <w:szCs w:val="20"/>
+          <w:shd w:val="clear" w:color="auto" w:fill="FFFFFF"/>
+        </w:rPr>
+        <w:t xml:space="preserve"> </w:t>
+      </w:r>
+      <w:proofErr w:type="spellStart"/>
+      <w:r>
+        <w:rPr>
+          <w:rFonts w:ascii="Arial" w:hAnsi="Arial" w:cs="Arial"/>
+          <w:color w:val="000000"/>
+          <w:sz w:val="20"/>
+          <w:szCs w:val="20"/>
+          <w:shd w:val="clear" w:color="auto" w:fill="FFFFFF"/>
+        </w:rPr>
+        <w:t>antrenorii</w:t>
+      </w:r>
+      <w:proofErr w:type="spellEnd"/>
+      <w:r>
+        <w:rPr>
+          <w:rFonts w:ascii="Arial" w:hAnsi="Arial" w:cs="Arial"/>
+          <w:color w:val="000000"/>
+          <w:sz w:val="20"/>
+          <w:szCs w:val="20"/>
+          <w:shd w:val="clear" w:color="auto" w:fill="FFFFFF"/>
+        </w:rPr>
+        <w:t xml:space="preserve"> </w:t>
+      </w:r>
+      <w:proofErr w:type="spellStart"/>
+      <w:r>
+        <w:rPr>
+          <w:rFonts w:ascii="Arial" w:hAnsi="Arial" w:cs="Arial"/>
+          <w:color w:val="000000"/>
+          <w:sz w:val="20"/>
+          <w:szCs w:val="20"/>
+          <w:shd w:val="clear" w:color="auto" w:fill="FFFFFF"/>
+        </w:rPr>
+        <w:t>personali</w:t>
+      </w:r>
+      <w:proofErr w:type="spellEnd"/>
+      <w:r>
+        <w:rPr>
+          <w:rFonts w:ascii="Arial" w:hAnsi="Arial" w:cs="Arial"/>
+          <w:color w:val="000000"/>
+          <w:sz w:val="20"/>
+          <w:szCs w:val="20"/>
+          <w:shd w:val="clear" w:color="auto" w:fill="FFFFFF"/>
+        </w:rPr>
+        <w:t xml:space="preserve"> </w:t>
+      </w:r>
+      <w:proofErr w:type="spellStart"/>
+      <w:r>
+        <w:rPr>
+          <w:rFonts w:ascii="Arial" w:hAnsi="Arial" w:cs="Arial"/>
+          <w:color w:val="000000"/>
+          <w:sz w:val="20"/>
+          <w:szCs w:val="20"/>
+          <w:shd w:val="clear" w:color="auto" w:fill="FFFFFF"/>
+        </w:rPr>
+        <w:t>si</w:t>
+      </w:r>
+      <w:proofErr w:type="spellEnd"/>
+      <w:r>
+        <w:rPr>
+          <w:rFonts w:ascii="Arial" w:hAnsi="Arial" w:cs="Arial"/>
+          <w:color w:val="000000"/>
+          <w:sz w:val="20"/>
+          <w:szCs w:val="20"/>
+          <w:shd w:val="clear" w:color="auto" w:fill="FFFFFF"/>
+        </w:rPr>
+        <w:t xml:space="preserve"> </w:t>
+      </w:r>
+      <w:proofErr w:type="spellStart"/>
+      <w:r>
+        <w:rPr>
+          <w:rFonts w:ascii="Arial" w:hAnsi="Arial" w:cs="Arial"/>
+          <w:color w:val="000000"/>
+          <w:sz w:val="20"/>
+          <w:szCs w:val="20"/>
+          <w:shd w:val="clear" w:color="auto" w:fill="FFFFFF"/>
+        </w:rPr>
+        <w:t>cursuri</w:t>
+      </w:r>
+      <w:proofErr w:type="spellEnd"/>
+      <w:r>
+        <w:rPr>
+          <w:rFonts w:ascii="Arial" w:hAnsi="Arial" w:cs="Arial"/>
+          <w:color w:val="000000"/>
+          <w:sz w:val="20"/>
+          <w:szCs w:val="20"/>
+          <w:shd w:val="clear" w:color="auto" w:fill="FFFFFF"/>
+        </w:rPr>
+        <w:t xml:space="preserve">, </w:t>
+      </w:r>
+      <w:proofErr w:type="spellStart"/>
+      <w:r>
+        <w:rPr>
+          <w:rFonts w:ascii="Arial" w:hAnsi="Arial" w:cs="Arial"/>
+          <w:color w:val="000000"/>
+          <w:sz w:val="20"/>
+          <w:szCs w:val="20"/>
+          <w:shd w:val="clear" w:color="auto" w:fill="FFFFFF"/>
+        </w:rPr>
+        <w:t>si</w:t>
+      </w:r>
+      <w:proofErr w:type="spellEnd"/>
+      <w:r>
+        <w:rPr>
+          <w:rFonts w:ascii="Arial" w:hAnsi="Arial" w:cs="Arial"/>
+          <w:color w:val="000000"/>
+          <w:sz w:val="20"/>
+          <w:szCs w:val="20"/>
+          <w:shd w:val="clear" w:color="auto" w:fill="FFFFFF"/>
+        </w:rPr>
+        <w:t xml:space="preserve"> </w:t>
+      </w:r>
+      <w:proofErr w:type="spellStart"/>
+      <w:r>
+        <w:rPr>
+          <w:rFonts w:ascii="Arial" w:hAnsi="Arial" w:cs="Arial"/>
+          <w:color w:val="000000"/>
+          <w:sz w:val="20"/>
+          <w:szCs w:val="20"/>
+          <w:shd w:val="clear" w:color="auto" w:fill="FFFFFF"/>
+        </w:rPr>
+        <w:t>acordarea</w:t>
+      </w:r>
+      <w:proofErr w:type="spellEnd"/>
+      <w:r>
+        <w:rPr>
+          <w:rFonts w:ascii="Arial" w:hAnsi="Arial" w:cs="Arial"/>
+          <w:color w:val="000000"/>
+          <w:sz w:val="20"/>
+          <w:szCs w:val="20"/>
+          <w:shd w:val="clear" w:color="auto" w:fill="FFFFFF"/>
+        </w:rPr>
+        <w:t xml:space="preserve"> de feedback</w:t>
+      </w:r>
+      <w:r>
+        <w:rPr>
+          <w:rFonts w:ascii="Arial" w:hAnsi="Arial" w:cs="Arial"/>
+          <w:color w:val="000000"/>
+          <w:sz w:val="20"/>
+          <w:szCs w:val="20"/>
+        </w:rPr>
+        <w:br/>
+      </w:r>
+      <w:r>
+        <w:rPr>
+          <w:rFonts w:ascii="Arial" w:hAnsi="Arial" w:cs="Arial"/>
+          <w:color w:val="000000"/>
+          <w:sz w:val="20"/>
+          <w:szCs w:val="20"/>
+          <w:shd w:val="clear" w:color="auto" w:fill="FFFFFF"/>
+        </w:rPr>
+        <w:t xml:space="preserve">• </w:t>
+      </w:r>
+      <w:proofErr w:type="spellStart"/>
+      <w:r>
+        <w:rPr>
+          <w:rFonts w:ascii="Arial" w:hAnsi="Arial" w:cs="Arial"/>
+          <w:color w:val="000000"/>
+          <w:sz w:val="20"/>
+          <w:szCs w:val="20"/>
+          <w:shd w:val="clear" w:color="auto" w:fill="FFFFFF"/>
+        </w:rPr>
+        <w:t>Alocare</w:t>
+      </w:r>
+      <w:proofErr w:type="spellEnd"/>
+      <w:r>
+        <w:rPr>
+          <w:rFonts w:ascii="Arial" w:hAnsi="Arial" w:cs="Arial"/>
+          <w:color w:val="000000"/>
+          <w:sz w:val="20"/>
+          <w:szCs w:val="20"/>
+          <w:shd w:val="clear" w:color="auto" w:fill="FFFFFF"/>
+        </w:rPr>
+        <w:t xml:space="preserve"> client </w:t>
+      </w:r>
+      <w:proofErr w:type="spellStart"/>
+      <w:r>
+        <w:rPr>
+          <w:rFonts w:ascii="Arial" w:hAnsi="Arial" w:cs="Arial"/>
+          <w:color w:val="000000"/>
+          <w:sz w:val="20"/>
+          <w:szCs w:val="20"/>
+          <w:shd w:val="clear" w:color="auto" w:fill="FFFFFF"/>
+        </w:rPr>
+        <w:t>catre</w:t>
+      </w:r>
+      <w:proofErr w:type="spellEnd"/>
+      <w:r>
+        <w:rPr>
+          <w:rFonts w:ascii="Arial" w:hAnsi="Arial" w:cs="Arial"/>
+          <w:color w:val="000000"/>
+          <w:sz w:val="20"/>
+          <w:szCs w:val="20"/>
+          <w:shd w:val="clear" w:color="auto" w:fill="FFFFFF"/>
+        </w:rPr>
+        <w:t xml:space="preserve"> un curs, </w:t>
+      </w:r>
+      <w:proofErr w:type="spellStart"/>
+      <w:r>
+        <w:rPr>
+          <w:rFonts w:ascii="Arial" w:hAnsi="Arial" w:cs="Arial"/>
+          <w:color w:val="000000"/>
+          <w:sz w:val="20"/>
+          <w:szCs w:val="20"/>
+          <w:shd w:val="clear" w:color="auto" w:fill="FFFFFF"/>
+        </w:rPr>
+        <w:t>daca</w:t>
+      </w:r>
+      <w:proofErr w:type="spellEnd"/>
+      <w:r>
+        <w:rPr>
+          <w:rFonts w:ascii="Arial" w:hAnsi="Arial" w:cs="Arial"/>
+          <w:color w:val="000000"/>
+          <w:sz w:val="20"/>
+          <w:szCs w:val="20"/>
+          <w:shd w:val="clear" w:color="auto" w:fill="FFFFFF"/>
+        </w:rPr>
+        <w:t xml:space="preserve"> </w:t>
+      </w:r>
+      <w:proofErr w:type="spellStart"/>
+      <w:r>
+        <w:rPr>
+          <w:rFonts w:ascii="Arial" w:hAnsi="Arial" w:cs="Arial"/>
+          <w:color w:val="000000"/>
+          <w:sz w:val="20"/>
+          <w:szCs w:val="20"/>
+          <w:shd w:val="clear" w:color="auto" w:fill="FFFFFF"/>
+        </w:rPr>
+        <w:t>numar</w:t>
+      </w:r>
+      <w:proofErr w:type="spellEnd"/>
+      <w:r>
+        <w:rPr>
+          <w:rFonts w:ascii="Arial" w:hAnsi="Arial" w:cs="Arial"/>
+          <w:color w:val="000000"/>
+          <w:sz w:val="20"/>
+          <w:szCs w:val="20"/>
+          <w:shd w:val="clear" w:color="auto" w:fill="FFFFFF"/>
+        </w:rPr>
+        <w:t xml:space="preserve"> de </w:t>
+      </w:r>
+      <w:proofErr w:type="spellStart"/>
+      <w:r>
+        <w:rPr>
+          <w:rFonts w:ascii="Arial" w:hAnsi="Arial" w:cs="Arial"/>
+          <w:color w:val="000000"/>
+          <w:sz w:val="20"/>
+          <w:szCs w:val="20"/>
+          <w:shd w:val="clear" w:color="auto" w:fill="FFFFFF"/>
+        </w:rPr>
+        <w:t>locuri</w:t>
+      </w:r>
+      <w:proofErr w:type="spellEnd"/>
+      <w:r>
+        <w:rPr>
+          <w:rFonts w:ascii="Arial" w:hAnsi="Arial" w:cs="Arial"/>
+          <w:color w:val="000000"/>
+          <w:sz w:val="20"/>
+          <w:szCs w:val="20"/>
+          <w:shd w:val="clear" w:color="auto" w:fill="FFFFFF"/>
+        </w:rPr>
+        <w:t xml:space="preserve"> </w:t>
+      </w:r>
+      <w:proofErr w:type="spellStart"/>
+      <w:r>
+        <w:rPr>
+          <w:rFonts w:ascii="Arial" w:hAnsi="Arial" w:cs="Arial"/>
+          <w:color w:val="000000"/>
+          <w:sz w:val="20"/>
+          <w:szCs w:val="20"/>
+          <w:shd w:val="clear" w:color="auto" w:fill="FFFFFF"/>
+        </w:rPr>
+        <w:t>disponibile</w:t>
+      </w:r>
+      <w:proofErr w:type="spellEnd"/>
+      <w:r>
+        <w:rPr>
+          <w:rFonts w:ascii="Arial" w:hAnsi="Arial" w:cs="Arial"/>
+          <w:color w:val="000000"/>
+          <w:sz w:val="20"/>
+          <w:szCs w:val="20"/>
+          <w:shd w:val="clear" w:color="auto" w:fill="FFFFFF"/>
+        </w:rPr>
+        <w:t xml:space="preserve"> nu s-a </w:t>
+      </w:r>
+      <w:proofErr w:type="spellStart"/>
+      <w:r>
+        <w:rPr>
+          <w:rFonts w:ascii="Arial" w:hAnsi="Arial" w:cs="Arial"/>
+          <w:color w:val="000000"/>
+          <w:sz w:val="20"/>
+          <w:szCs w:val="20"/>
+          <w:shd w:val="clear" w:color="auto" w:fill="FFFFFF"/>
+        </w:rPr>
+        <w:t>epuizat</w:t>
+      </w:r>
+      <w:proofErr w:type="spellEnd"/>
+    </w:p>
+    <w:p>
+      <w:pPr>
+        <w:spacing w:after="0"/>
+        <w:rPr>
+          <w:rFonts w:ascii="Times New Roman" w:hAnsi="Times New Roman" w:cs="Times New Roman"/>
+        </w:rPr>
+      </w:pPr>
+    </w:p>
+    <w:p>
+      <w:pPr>
+        <w:pStyle w:val="Titlu1"/>
+        <w:rPr>
+          <w:rFonts w:ascii="Times New Roman" w:hAnsi="Times New Roman" w:cs="Times New Roman"/>
+        </w:rPr>
+      </w:pPr>
+      <w:proofErr w:type="spellStart"/>
+      <w:r>
+        <w:rPr>
+          <w:rFonts w:ascii="Times New Roman" w:hAnsi="Times New Roman" w:cs="Times New Roman"/>
+        </w:rPr>
+        <w:t>Functionalitati</w:t>
+      </w:r>
+      <w:proofErr w:type="spellEnd"/>
+    </w:p>
+    <w:p>
+      <w:pPr>
+        <w:pStyle w:val="Listparagraf"/>
+      </w:pPr>
+    </w:p>
+    <w:p>
+      <w:pPr>
+        <w:pStyle w:val="Listparagraf"/>
+        <w:numPr>
+          <w:ilvl w:val="0"/>
+          <w:numId w:val="3"/>
+        </w:numPr>
+      </w:pPr>
+      <w:proofErr w:type="spellStart"/>
+      <w:r>
+        <w:t>Inregistrare</w:t>
+      </w:r>
+      <w:proofErr w:type="spellEnd"/>
+      <w:r>
+        <w:t xml:space="preserve"> / </w:t>
+      </w:r>
+      <w:proofErr w:type="spellStart"/>
+      <w:r>
+        <w:t>Logare</w:t>
+      </w:r>
+      <w:proofErr w:type="spellEnd"/>
+      <w:r>
+        <w:t xml:space="preserve"> client</w:t>
+      </w:r>
+    </w:p>
+    <w:p>
+      <w:pPr>
+        <w:pStyle w:val="Listparagraf"/>
+        <w:numPr>
+          <w:ilvl w:val="0"/>
+          <w:numId w:val="3"/>
+        </w:numPr>
+      </w:pPr>
+      <w:proofErr w:type="spellStart"/>
+      <w:r>
+        <w:t>Vizualizare</w:t>
+      </w:r>
+      <w:proofErr w:type="spellEnd"/>
+      <w:r>
+        <w:t xml:space="preserve"> </w:t>
+      </w:r>
+      <w:proofErr w:type="spellStart"/>
+      <w:r>
+        <w:t>pachete</w:t>
+      </w:r>
+      <w:proofErr w:type="spellEnd"/>
+      <w:r>
+        <w:t xml:space="preserve"> </w:t>
+      </w:r>
+      <w:proofErr w:type="spellStart"/>
+      <w:r>
+        <w:t>abonament</w:t>
+      </w:r>
+      <w:proofErr w:type="spellEnd"/>
+      <w:r>
+        <w:t xml:space="preserve"> </w:t>
+      </w:r>
+      <w:proofErr w:type="spellStart"/>
+      <w:r>
+        <w:t>disponibile</w:t>
+      </w:r>
+      <w:proofErr w:type="spellEnd"/>
+    </w:p>
+    <w:p>
+      <w:pPr>
+        <w:pStyle w:val="Listparagraf"/>
+        <w:numPr>
+          <w:ilvl w:val="0"/>
+          <w:numId w:val="3"/>
+        </w:numPr>
+      </w:pPr>
+      <w:proofErr w:type="spellStart"/>
+      <w:r>
+        <w:t>Cumparare</w:t>
+      </w:r>
+      <w:proofErr w:type="spellEnd"/>
+      <w:r>
+        <w:t xml:space="preserve"> / </w:t>
+      </w:r>
+      <w:proofErr w:type="spellStart"/>
+      <w:r>
+        <w:t>prelungire</w:t>
+      </w:r>
+      <w:proofErr w:type="spellEnd"/>
+      <w:r>
+        <w:t xml:space="preserve"> </w:t>
+      </w:r>
+      <w:proofErr w:type="spellStart"/>
+      <w:r>
+        <w:t>abonament</w:t>
+      </w:r>
+      <w:proofErr w:type="spellEnd"/>
+      <w:r>
+        <w:t xml:space="preserve"> client </w:t>
+      </w:r>
+    </w:p>
+    <w:p>
+      <w:pPr>
+        <w:pStyle w:val="Listparagraf"/>
+        <w:numPr>
+          <w:ilvl w:val="0"/>
+          <w:numId w:val="3"/>
+        </w:numPr>
+      </w:pPr>
+      <w:proofErr w:type="spellStart"/>
+      <w:r>
+        <w:t>Vizualizare</w:t>
+      </w:r>
+      <w:proofErr w:type="spellEnd"/>
+      <w:r>
+        <w:t xml:space="preserve"> </w:t>
+      </w:r>
+      <w:proofErr w:type="spellStart"/>
+      <w:r>
+        <w:t>toate</w:t>
+      </w:r>
+      <w:proofErr w:type="spellEnd"/>
+      <w:r>
+        <w:t xml:space="preserve"> </w:t>
+      </w:r>
+      <w:proofErr w:type="spellStart"/>
+      <w:r>
+        <w:t>cursurile</w:t>
+      </w:r>
+      <w:proofErr w:type="spellEnd"/>
+      <w:r>
+        <w:t xml:space="preserve"> </w:t>
+      </w:r>
+      <w:proofErr w:type="spellStart"/>
+      <w:r>
+        <w:t>existente</w:t>
+      </w:r>
+      <w:proofErr w:type="spellEnd"/>
+      <w:r>
+        <w:t xml:space="preserve"> la </w:t>
+      </w:r>
+      <w:proofErr w:type="spellStart"/>
+      <w:r>
+        <w:t>sala</w:t>
+      </w:r>
+      <w:proofErr w:type="spellEnd"/>
+      <w:r>
+        <w:t xml:space="preserve"> de sport</w:t>
+      </w:r>
+    </w:p>
+    <w:p>
+      <w:pPr>
+        <w:pStyle w:val="Listparagraf"/>
+        <w:numPr>
+          <w:ilvl w:val="0"/>
+          <w:numId w:val="3"/>
+        </w:numPr>
+      </w:pPr>
+      <w:proofErr w:type="spellStart"/>
+      <w:r>
+        <w:t>Vizualizare</w:t>
+      </w:r>
+      <w:proofErr w:type="spellEnd"/>
+      <w:r>
+        <w:t xml:space="preserve"> feedback </w:t>
+      </w:r>
+      <w:proofErr w:type="spellStart"/>
+      <w:r>
+        <w:t>pentru</w:t>
+      </w:r>
+      <w:proofErr w:type="spellEnd"/>
+      <w:r>
+        <w:t xml:space="preserve"> </w:t>
+      </w:r>
+      <w:proofErr w:type="spellStart"/>
+      <w:r>
+        <w:t>fiecare</w:t>
+      </w:r>
+      <w:proofErr w:type="spellEnd"/>
+      <w:r>
+        <w:t xml:space="preserve"> curs cat </w:t>
+      </w:r>
+      <w:proofErr w:type="spellStart"/>
+      <w:r>
+        <w:t>si</w:t>
+      </w:r>
+      <w:proofErr w:type="spellEnd"/>
+      <w:r>
+        <w:t xml:space="preserve"> </w:t>
+      </w:r>
+      <w:proofErr w:type="spellStart"/>
+      <w:r>
+        <w:t>pentru</w:t>
+      </w:r>
+      <w:proofErr w:type="spellEnd"/>
+      <w:r>
+        <w:t xml:space="preserve"> </w:t>
+      </w:r>
+      <w:proofErr w:type="spellStart"/>
+      <w:r>
+        <w:t>fiecare</w:t>
+      </w:r>
+      <w:proofErr w:type="spellEnd"/>
+      <w:r>
+        <w:t xml:space="preserve"> </w:t>
+      </w:r>
+      <w:proofErr w:type="spellStart"/>
+      <w:r>
+        <w:t>antrenor</w:t>
+      </w:r>
+      <w:proofErr w:type="spellEnd"/>
+    </w:p>
+    <w:p>
+      <w:pPr>
+        <w:pStyle w:val="Listparagraf"/>
+        <w:numPr>
+          <w:ilvl w:val="0"/>
+          <w:numId w:val="3"/>
+        </w:numPr>
+      </w:pPr>
+      <w:proofErr w:type="spellStart"/>
+      <w:r>
+        <w:t>Adaugare</w:t>
+      </w:r>
+      <w:proofErr w:type="spellEnd"/>
+      <w:r>
+        <w:t xml:space="preserve"> feedback </w:t>
+      </w:r>
+      <w:proofErr w:type="spellStart"/>
+      <w:r>
+        <w:t>atat</w:t>
+      </w:r>
+      <w:proofErr w:type="spellEnd"/>
+      <w:r>
+        <w:t xml:space="preserve"> </w:t>
+      </w:r>
+      <w:proofErr w:type="spellStart"/>
+      <w:r>
+        <w:t>cursului</w:t>
+      </w:r>
+      <w:proofErr w:type="spellEnd"/>
+      <w:r>
+        <w:t xml:space="preserve"> cat </w:t>
+      </w:r>
+      <w:proofErr w:type="spellStart"/>
+      <w:r>
+        <w:t>si</w:t>
+      </w:r>
+      <w:proofErr w:type="spellEnd"/>
+      <w:r>
+        <w:t xml:space="preserve"> </w:t>
+      </w:r>
+      <w:proofErr w:type="spellStart"/>
+      <w:r>
+        <w:t>antrenorului</w:t>
+      </w:r>
+      <w:proofErr w:type="spellEnd"/>
+    </w:p>
+    <w:p>
+      <w:pPr>
+        <w:pStyle w:val="Listparagraf"/>
+        <w:numPr>
+          <w:ilvl w:val="0"/>
+          <w:numId w:val="3"/>
+        </w:numPr>
+      </w:pPr>
+      <w:proofErr w:type="spellStart"/>
+      <w:r>
+        <w:t>Vizualizare</w:t>
+      </w:r>
+      <w:proofErr w:type="spellEnd"/>
+      <w:r>
+        <w:t xml:space="preserve"> program </w:t>
+      </w:r>
+      <w:proofErr w:type="spellStart"/>
+      <w:r>
+        <w:t>sala</w:t>
+      </w:r>
+      <w:proofErr w:type="spellEnd"/>
+      <w:r>
+        <w:t xml:space="preserve"> </w:t>
+      </w:r>
+      <w:proofErr w:type="spellStart"/>
+      <w:r>
+        <w:t>pentru</w:t>
+      </w:r>
+      <w:proofErr w:type="spellEnd"/>
+      <w:r>
+        <w:t xml:space="preserve"> </w:t>
+      </w:r>
+      <w:proofErr w:type="spellStart"/>
+      <w:r>
+        <w:t>fiecare</w:t>
+      </w:r>
+      <w:proofErr w:type="spellEnd"/>
+      <w:r>
+        <w:t xml:space="preserve"> </w:t>
+      </w:r>
+      <w:proofErr w:type="spellStart"/>
+      <w:r>
+        <w:t>saptamana</w:t>
+      </w:r>
+      <w:proofErr w:type="spellEnd"/>
+      <w:r>
+        <w:t xml:space="preserve"> din an</w:t>
+      </w:r>
+    </w:p>
+    <w:p>
+      <w:pPr>
+        <w:pStyle w:val="Listparagraf"/>
+        <w:numPr>
+          <w:ilvl w:val="0"/>
+          <w:numId w:val="3"/>
+        </w:numPr>
+      </w:pPr>
+      <w:proofErr w:type="spellStart"/>
+      <w:r>
+        <w:t>Vizualizare</w:t>
+      </w:r>
+      <w:proofErr w:type="spellEnd"/>
+      <w:r>
+        <w:t xml:space="preserve"> </w:t>
+      </w:r>
+      <w:proofErr w:type="spellStart"/>
+      <w:r>
+        <w:t>programul</w:t>
+      </w:r>
+      <w:proofErr w:type="spellEnd"/>
+      <w:r>
+        <w:t xml:space="preserve"> meu </w:t>
+      </w:r>
+      <w:proofErr w:type="spellStart"/>
+      <w:r>
+        <w:t>pentru</w:t>
+      </w:r>
+      <w:proofErr w:type="spellEnd"/>
+      <w:r>
+        <w:t xml:space="preserve"> </w:t>
+      </w:r>
+      <w:proofErr w:type="spellStart"/>
+      <w:r>
+        <w:t>fiecare</w:t>
+      </w:r>
+      <w:proofErr w:type="spellEnd"/>
+      <w:r>
+        <w:t xml:space="preserve"> </w:t>
+      </w:r>
+      <w:proofErr w:type="spellStart"/>
+      <w:r>
+        <w:t>saptamana</w:t>
+      </w:r>
+      <w:proofErr w:type="spellEnd"/>
+      <w:r>
+        <w:t xml:space="preserve"> din an</w:t>
+      </w:r>
+    </w:p>
+    <w:p>
+      <w:pPr>
+        <w:pStyle w:val="Listparagraf"/>
+        <w:numPr>
+          <w:ilvl w:val="0"/>
+          <w:numId w:val="3"/>
+        </w:numPr>
+      </w:pPr>
+      <w:proofErr w:type="spellStart"/>
+      <w:r>
+        <w:t>Filtrare</w:t>
+      </w:r>
+      <w:proofErr w:type="spellEnd"/>
+      <w:r>
+        <w:t xml:space="preserve"> </w:t>
+      </w:r>
+      <w:proofErr w:type="spellStart"/>
+      <w:r>
+        <w:t>cursuri</w:t>
+      </w:r>
+      <w:proofErr w:type="spellEnd"/>
+      <w:r>
+        <w:t xml:space="preserve"> </w:t>
+      </w:r>
+      <w:proofErr w:type="spellStart"/>
+      <w:r>
+        <w:t>dupa</w:t>
+      </w:r>
+      <w:proofErr w:type="spellEnd"/>
+      <w:r>
+        <w:t xml:space="preserve"> </w:t>
+      </w:r>
+      <w:proofErr w:type="spellStart"/>
+      <w:proofErr w:type="gramStart"/>
+      <w:r>
+        <w:t>dificultate</w:t>
+      </w:r>
+      <w:proofErr w:type="spellEnd"/>
+      <w:r>
+        <w:t xml:space="preserve"> :</w:t>
+      </w:r>
+      <w:proofErr w:type="gramEnd"/>
+      <w:r>
+        <w:t xml:space="preserve"> Easy, Medium, High</w:t>
+      </w:r>
+    </w:p>
+    <w:p>
+      <w:pPr>
+        <w:pStyle w:val="Listparagraf"/>
+        <w:numPr>
+          <w:ilvl w:val="0"/>
+          <w:numId w:val="3"/>
+        </w:numPr>
+      </w:pPr>
+      <w:r>
+        <w:t xml:space="preserve">Join </w:t>
+      </w:r>
+      <w:proofErr w:type="spellStart"/>
+      <w:r>
+        <w:t>daca</w:t>
+      </w:r>
+      <w:proofErr w:type="spellEnd"/>
+      <w:r>
+        <w:t xml:space="preserve"> </w:t>
+      </w:r>
+      <w:proofErr w:type="spellStart"/>
+      <w:r>
+        <w:t>numarul</w:t>
+      </w:r>
+      <w:proofErr w:type="spellEnd"/>
+      <w:r>
+        <w:t xml:space="preserve"> de </w:t>
+      </w:r>
+      <w:proofErr w:type="spellStart"/>
+      <w:r>
+        <w:t>locuri</w:t>
+      </w:r>
+      <w:proofErr w:type="spellEnd"/>
+      <w:r>
+        <w:t xml:space="preserve"> </w:t>
+      </w:r>
+      <w:proofErr w:type="spellStart"/>
+      <w:r>
+        <w:t>disponibile</w:t>
+      </w:r>
+      <w:proofErr w:type="spellEnd"/>
+      <w:r>
+        <w:t xml:space="preserve"> nu s-a </w:t>
+      </w:r>
+      <w:proofErr w:type="spellStart"/>
+      <w:r>
+        <w:t>epuizat</w:t>
+      </w:r>
+      <w:proofErr w:type="spellEnd"/>
+      <w:r>
+        <w:t xml:space="preserve"> </w:t>
+      </w:r>
+      <w:proofErr w:type="spellStart"/>
+      <w:r>
+        <w:t>si</w:t>
+      </w:r>
+      <w:proofErr w:type="spellEnd"/>
+      <w:r>
+        <w:t xml:space="preserve"> Unjoin curs</w:t>
+      </w:r>
+    </w:p>
+    <w:p>
+      <w:pPr>
+        <w:pStyle w:val="Listparagraf"/>
+        <w:numPr>
+          <w:ilvl w:val="0"/>
+          <w:numId w:val="3"/>
+        </w:numPr>
+      </w:pPr>
+      <w:proofErr w:type="spellStart"/>
+      <w:proofErr w:type="gramStart"/>
+      <w:r>
+        <w:t>Vizualizare</w:t>
+      </w:r>
+      <w:proofErr w:type="spellEnd"/>
+      <w:r>
+        <w:t xml:space="preserve">  </w:t>
+      </w:r>
+      <w:proofErr w:type="spellStart"/>
+      <w:r>
+        <w:t>locatiil</w:t>
+      </w:r>
+      <w:r>
+        <w:t>e</w:t>
+      </w:r>
+      <w:proofErr w:type="spellEnd"/>
+      <w:proofErr w:type="gramEnd"/>
+      <w:r>
+        <w:t xml:space="preserve"> </w:t>
+      </w:r>
+      <w:proofErr w:type="spellStart"/>
+      <w:r>
+        <w:t>salilor</w:t>
+      </w:r>
+      <w:proofErr w:type="spellEnd"/>
+      <w:r>
+        <w:t xml:space="preserve"> de curs</w:t>
+      </w:r>
+    </w:p>
+    <w:p>
+      <w:pPr>
+        <w:pStyle w:val="Listparagraf"/>
+        <w:numPr>
+          <w:ilvl w:val="0"/>
+          <w:numId w:val="3"/>
+        </w:numPr>
+      </w:pPr>
+      <w:proofErr w:type="spellStart"/>
+      <w:r>
+        <w:t>Posibilitatea</w:t>
+      </w:r>
+      <w:proofErr w:type="spellEnd"/>
+      <w:r>
+        <w:t xml:space="preserve"> de </w:t>
+      </w:r>
+      <w:proofErr w:type="spellStart"/>
+      <w:r>
+        <w:t>schimbare</w:t>
+      </w:r>
+      <w:proofErr w:type="spellEnd"/>
+      <w:r>
+        <w:t xml:space="preserve"> a </w:t>
+      </w:r>
+      <w:proofErr w:type="spellStart"/>
+      <w:r>
+        <w:t>parolei</w:t>
+      </w:r>
+      <w:proofErr w:type="spellEnd"/>
+      <w:r>
+        <w:t xml:space="preserve"> in </w:t>
+      </w:r>
+      <w:proofErr w:type="spellStart"/>
+      <w:r>
+        <w:t>cazul</w:t>
+      </w:r>
+      <w:proofErr w:type="spellEnd"/>
+      <w:r>
+        <w:t xml:space="preserve"> in care </w:t>
+      </w:r>
+      <w:proofErr w:type="spellStart"/>
+      <w:r>
+        <w:t>ai</w:t>
+      </w:r>
+      <w:proofErr w:type="spellEnd"/>
+      <w:r>
+        <w:t xml:space="preserve"> </w:t>
+      </w:r>
+      <w:proofErr w:type="spellStart"/>
+      <w:r>
+        <w:t>uitat</w:t>
+      </w:r>
+      <w:proofErr w:type="spellEnd"/>
+      <w:r>
+        <w:t>-o</w:t>
+      </w:r>
+    </w:p>
+    <w:p>
+      <w:pPr>
+        <w:pStyle w:val="Listparagraf"/>
+        <w:numPr>
+          <w:ilvl w:val="0"/>
+          <w:numId w:val="3"/>
+        </w:numPr>
+      </w:pPr>
+      <w:proofErr w:type="spellStart"/>
+      <w:r>
+        <w:t>Daca</w:t>
+      </w:r>
+      <w:proofErr w:type="spellEnd"/>
+      <w:r>
+        <w:t xml:space="preserve"> </w:t>
+      </w:r>
+      <w:proofErr w:type="spellStart"/>
+      <w:r>
+        <w:t>esti</w:t>
+      </w:r>
+      <w:proofErr w:type="spellEnd"/>
+      <w:r>
+        <w:t xml:space="preserve"> </w:t>
+      </w:r>
+      <w:proofErr w:type="spellStart"/>
+      <w:r>
+        <w:t>antrenor</w:t>
+      </w:r>
+      <w:proofErr w:type="spellEnd"/>
+      <w:r>
+        <w:t xml:space="preserve"> </w:t>
+      </w:r>
+      <w:proofErr w:type="spellStart"/>
+      <w:r>
+        <w:t>vei</w:t>
+      </w:r>
+      <w:proofErr w:type="spellEnd"/>
+      <w:r>
+        <w:t xml:space="preserve"> fi </w:t>
+      </w:r>
+      <w:proofErr w:type="spellStart"/>
+      <w:r>
+        <w:t>notificat</w:t>
+      </w:r>
+      <w:proofErr w:type="spellEnd"/>
+      <w:r>
+        <w:t xml:space="preserve"> </w:t>
+      </w:r>
+      <w:proofErr w:type="spellStart"/>
+      <w:r>
+        <w:t>prin</w:t>
+      </w:r>
+      <w:proofErr w:type="spellEnd"/>
+      <w:r>
+        <w:t xml:space="preserve"> mail </w:t>
+      </w:r>
+      <w:proofErr w:type="spellStart"/>
+      <w:r>
+        <w:t>daca</w:t>
+      </w:r>
+      <w:proofErr w:type="spellEnd"/>
+      <w:r>
+        <w:t xml:space="preserve"> </w:t>
+      </w:r>
+      <w:proofErr w:type="spellStart"/>
+      <w:r>
+        <w:t>ai</w:t>
+      </w:r>
+      <w:proofErr w:type="spellEnd"/>
+      <w:r>
+        <w:t xml:space="preserve"> </w:t>
+      </w:r>
+      <w:proofErr w:type="spellStart"/>
+      <w:r>
+        <w:t>primit</w:t>
+      </w:r>
+      <w:proofErr w:type="spellEnd"/>
+      <w:r>
+        <w:t xml:space="preserve"> un </w:t>
+      </w:r>
+      <w:proofErr w:type="spellStart"/>
+      <w:r>
+        <w:t>nou</w:t>
+      </w:r>
+      <w:proofErr w:type="spellEnd"/>
+      <w:r>
+        <w:t xml:space="preserve"> feedback</w:t>
+      </w:r>
+    </w:p>
+    <w:p>
+      <w:pPr>
+        <w:pStyle w:val="Listparagraf"/>
+        <w:numPr>
+          <w:ilvl w:val="0"/>
+          <w:numId w:val="3"/>
+        </w:numPr>
+      </w:pPr>
+      <w:proofErr w:type="spellStart"/>
+      <w:r>
+        <w:t>Primire</w:t>
+      </w:r>
+      <w:proofErr w:type="spellEnd"/>
+      <w:r>
+        <w:t xml:space="preserve"> mail </w:t>
+      </w:r>
+      <w:proofErr w:type="spellStart"/>
+      <w:r>
+        <w:t>cand</w:t>
+      </w:r>
+      <w:proofErr w:type="spellEnd"/>
+      <w:r>
+        <w:t xml:space="preserve"> </w:t>
+      </w:r>
+      <w:proofErr w:type="spellStart"/>
+      <w:r>
+        <w:t>contul</w:t>
+      </w:r>
+      <w:proofErr w:type="spellEnd"/>
+      <w:r>
+        <w:t xml:space="preserve"> a </w:t>
+      </w:r>
+      <w:proofErr w:type="spellStart"/>
+      <w:r>
+        <w:t>fost</w:t>
+      </w:r>
+      <w:proofErr w:type="spellEnd"/>
+      <w:r>
+        <w:t xml:space="preserve"> </w:t>
+      </w:r>
+      <w:proofErr w:type="spellStart"/>
+      <w:r>
+        <w:t>creat</w:t>
+      </w:r>
+      <w:proofErr w:type="spellEnd"/>
+      <w:r>
+        <w:t xml:space="preserve"> cu </w:t>
+      </w:r>
+      <w:proofErr w:type="spellStart"/>
+      <w:r>
+        <w:t>succe</w:t>
+      </w:r>
+      <w:r>
+        <w:t>s</w:t>
+      </w:r>
+      <w:proofErr w:type="spellEnd"/>
+    </w:p>
+    <w:p>
+      <w:pPr>
+        <w:pStyle w:val="Listparagraf"/>
+        <w:numPr>
+          <w:ilvl w:val="0"/>
+          <w:numId w:val="3"/>
+        </w:numPr>
+      </w:pPr>
+      <w:proofErr w:type="gramStart"/>
+      <w:r>
+        <w:t>Admin :</w:t>
+      </w:r>
+      <w:proofErr w:type="gramEnd"/>
+      <w:r>
+        <w:t xml:space="preserve"> </w:t>
+      </w:r>
+      <w:proofErr w:type="spellStart"/>
+      <w:r>
+        <w:t>Creare</w:t>
+      </w:r>
+      <w:proofErr w:type="spellEnd"/>
+      <w:r>
+        <w:t xml:space="preserve"> curs </w:t>
+      </w:r>
+    </w:p>
+    <w:p>
+      <w:pPr>
+        <w:pStyle w:val="Listparagraf"/>
+        <w:numPr>
+          <w:ilvl w:val="0"/>
+          <w:numId w:val="3"/>
+        </w:numPr>
+      </w:pPr>
+      <w:proofErr w:type="gramStart"/>
+      <w:r>
+        <w:t>Admin :</w:t>
+      </w:r>
+      <w:proofErr w:type="gramEnd"/>
+      <w:r>
+        <w:t xml:space="preserve"> </w:t>
+      </w:r>
+      <w:proofErr w:type="spellStart"/>
+      <w:r>
+        <w:t>Atribuire</w:t>
+      </w:r>
+      <w:proofErr w:type="spellEnd"/>
+      <w:r>
+        <w:t xml:space="preserve"> </w:t>
+      </w:r>
+      <w:proofErr w:type="spellStart"/>
+      <w:r>
+        <w:t>antrenor</w:t>
+      </w:r>
+      <w:proofErr w:type="spellEnd"/>
+      <w:r>
+        <w:t xml:space="preserve"> </w:t>
+      </w:r>
+      <w:proofErr w:type="spellStart"/>
+      <w:r>
+        <w:t>catre</w:t>
+      </w:r>
+      <w:proofErr w:type="spellEnd"/>
+      <w:r>
+        <w:t xml:space="preserve"> un curs</w:t>
+      </w:r>
+    </w:p>
+    <w:p>
+      <w:pPr>
+        <w:pStyle w:val="Listparagraf"/>
+      </w:pPr>
+    </w:p>
+    <w:p>
+      <w:pPr>
+        <w:spacing w:after="0"/>
+        <w:rPr>
+          <w:rFonts w:ascii="Times New Roman" w:hAnsi="Times New Roman" w:cs="Times New Roman"/>
+        </w:rPr>
+      </w:pPr>
+    </w:p>
+    <w:p>
+      <w:pPr>
+        <w:spacing w:after="0"/>
+        <w:rPr>
+          <w:rFonts w:ascii="Times New Roman" w:hAnsi="Times New Roman" w:cs="Times New Roman"/>
+        </w:rPr>
+      </w:pPr>
+    </w:p>
+    <w:p>
+      <w:pPr>
+        <w:spacing w:after="0"/>
+        <w:rPr>
+          <w:rFonts w:ascii="Times New Roman" w:hAnsi="Times New Roman" w:cs="Times New Roman"/>
+        </w:rPr>
+      </w:pPr>
+    </w:p>
+    <w:p>
+      <w:pPr>
+        <w:spacing w:after="0"/>
+        <w:rPr>
+          <w:rFonts w:ascii="Times New Roman" w:hAnsi="Times New Roman" w:cs="Times New Roman"/>
+        </w:rPr>
+      </w:pPr>
+    </w:p>
+    <w:p>
+      <w:pPr>
+        <w:spacing w:after="0"/>
+        <w:rPr>
+          <w:rFonts w:ascii="Times New Roman" w:hAnsi="Times New Roman" w:cs="Times New Roman"/>
+        </w:rPr>
+      </w:pPr>
+    </w:p>
+    <w:p>
+      <w:pPr>
+        <w:spacing w:after="0"/>
+        <w:rPr>
+          <w:rFonts w:ascii="Times New Roman" w:hAnsi="Times New Roman" w:cs="Times New Roman"/>
+        </w:rPr>
+      </w:pPr>
+    </w:p>
+    <w:p>
+      <w:pPr>
+        <w:spacing w:after="0"/>
+        <w:rPr>
+          <w:rFonts w:ascii="Times New Roman" w:hAnsi="Times New Roman" w:cs="Times New Roman"/>
+        </w:rPr>
+      </w:pPr>
+    </w:p>
+    <w:p>
+      <w:pPr>
+        <w:spacing w:after="0"/>
+        <w:rPr>
+          <w:rFonts w:ascii="Times New Roman" w:hAnsi="Times New Roman" w:cs="Times New Roman"/>
+        </w:rPr>
+      </w:pPr>
+    </w:p>
+    <w:p>
+      <w:pPr>
+        <w:spacing w:after="0"/>
+        <w:rPr>
+          <w:rFonts w:ascii="Times New Roman" w:hAnsi="Times New Roman" w:cs="Times New Roman"/>
+        </w:rPr>
+      </w:pPr>
+    </w:p>
+    <w:p>
+      <w:pPr>
+        <w:spacing w:after="0"/>
+        <w:rPr>
+          <w:rFonts w:ascii="Times New Roman" w:hAnsi="Times New Roman" w:cs="Times New Roman"/>
+        </w:rPr>
+      </w:pPr>
+    </w:p>
+    <w:p>
+      <w:pPr>
+        <w:spacing w:after="0"/>
+        <w:rPr>
+          <w:rFonts w:ascii="Times New Roman" w:hAnsi="Times New Roman" w:cs="Times New Roman"/>
+        </w:rPr>
+      </w:pPr>
+    </w:p>
+    <w:p>
+      <w:pPr>
+        <w:spacing w:after="0"/>
+        <w:rPr>
+          <w:rFonts w:ascii="Times New Roman" w:hAnsi="Times New Roman" w:cs="Times New Roman"/>
+        </w:rPr>
+      </w:pPr>
+    </w:p>
+    <w:p>
+      <w:pPr>
+        <w:spacing w:after="0"/>
+        <w:rPr>
+          <w:rFonts w:ascii="Times New Roman" w:hAnsi="Times New Roman" w:cs="Times New Roman"/>
+        </w:rPr>
+      </w:pPr>
+    </w:p>
+    <w:p>
+      <w:pPr>
+        <w:spacing w:after="0"/>
+        <w:rPr>
+          <w:rFonts w:ascii="Times New Roman" w:hAnsi="Times New Roman" w:cs="Times New Roman"/>
+          <w:sz w:val="32"/>
+          <w:szCs w:val="32"/>
+        </w:rPr>
+      </w:pPr>
+      <w:proofErr w:type="spellStart"/>
+      <w:r>
+        <w:rPr>
+          <w:rFonts w:ascii="Times New Roman" w:hAnsi="Times New Roman" w:cs="Times New Roman"/>
+          <w:sz w:val="32"/>
+          <w:szCs w:val="32"/>
+        </w:rPr>
+        <w:t>Arhitectura</w:t>
+      </w:r>
+      <w:proofErr w:type="spellEnd"/>
+      <w:r>
+        <w:rPr>
+          <w:rFonts w:ascii="Times New Roman" w:hAnsi="Times New Roman" w:cs="Times New Roman"/>
+          <w:sz w:val="32"/>
+          <w:szCs w:val="32"/>
+        </w:rPr>
+        <w:t xml:space="preserve"> </w:t>
+      </w:r>
+      <w:proofErr w:type="spellStart"/>
+      <w:r>
+        <w:rPr>
+          <w:rFonts w:ascii="Times New Roman" w:hAnsi="Times New Roman" w:cs="Times New Roman"/>
+          <w:sz w:val="32"/>
+          <w:szCs w:val="32"/>
+        </w:rPr>
+        <w:t>folosita</w:t>
+      </w:r>
+      <w:proofErr w:type="spellEnd"/>
+    </w:p>
+    <w:p>
+      <w:pPr>
+        <w:spacing w:after="0"/>
+        <w:rPr>
+          <w:rFonts w:ascii="Times New Roman" w:hAnsi="Times New Roman" w:cs="Times New Roman"/>
+        </w:rPr>
+      </w:pPr>
+    </w:p>
+    <w:p>
+      <w:pPr>
+        <w:spacing w:after="0"/>
+        <w:rPr>
+          <w:rFonts w:ascii="Times New Roman" w:hAnsi="Times New Roman" w:cs="Times New Roman"/>
+        </w:rPr>
+      </w:pPr>
+    </w:p>
+    <w:p>
+      <w:pPr>
+        <w:spacing w:after="0"/>
+        <w:rPr>
+          <w:rFonts w:ascii="Times New Roman" w:hAnsi="Times New Roman" w:cs="Times New Roman"/>
+        </w:rPr>
+      </w:pPr>
+      <w:r>
+        <w:rPr>
+          <w:rFonts w:ascii="Times New Roman" w:hAnsi="Times New Roman" w:cs="Times New Roman"/>
+          <w:noProof/>
+        </w:rPr>
+        <w:drawing>
+          <wp:inline distT="0" distB="0" distL="0" distR="0">
+            <wp:extent cx="5943600" cy="2381250"/>
+            <wp:effectExtent l="0" t="0" r="0" b="0"/>
+            <wp:docPr id="2" name="Imagine 2"/>
+            <wp:cNvGraphicFramePr>
+              <a:graphicFrameLocks xmlns:a="http://schemas.openxmlformats.org/drawingml/2006/main" noChangeAspect="1"/>
+            </wp:cNvGraphicFramePr>
+            <a:graphic xmlns:a="http://schemas.openxmlformats.org/drawingml/2006/main">
+              <a:graphicData uri="http://schemas.openxmlformats.org/drawingml/2006/picture">
+                <pic:pic xmlns:pic="http://schemas.openxmlformats.org/drawingml/2006/picture">
+                  <pic:nvPicPr>
+                    <pic:cNvPr id="0" name="Picture 1"/>
+                    <pic:cNvPicPr>
+                      <a:picLocks noChangeAspect="1" noChangeArrowheads="1"/>
+                    </pic:cNvPicPr>
+                  </pic:nvPicPr>
+                  <pic:blipFill>
+                    <a:blip r:embed="rId10">
+                      <a:extLst>
+                        <a:ext uri="{28A0092B-C50C-407E-A947-70E740481C1C}">
+                          <a14:useLocalDpi xmlns:a14="http://schemas.microsoft.com/office/drawing/2010/main" val="0"/>
+                        </a:ext>
+                      </a:extLst>
+                    </a:blip>
+                    <a:srcRect/>
+                    <a:stretch>
+                      <a:fillRect/>
+                    </a:stretch>
+                  </pic:blipFill>
+                  <pic:spPr bwMode="auto">
+                    <a:xfrm>
+                      <a:off x="0" y="0"/>
+                      <a:ext cx="5943600" cy="2381250"/>
+                    </a:xfrm>
+                    <a:prstGeom prst="rect">
+                      <a:avLst/>
+                    </a:prstGeom>
+                    <a:noFill/>
+                    <a:ln>
+                      <a:noFill/>
+                    </a:ln>
+                  </pic:spPr>
+                </pic:pic>
+              </a:graphicData>
+            </a:graphic>
+          </wp:inline>
+        </w:drawing>
+      </w:r>
+    </w:p>
+    <w:p>
+      <w:pPr>
+        <w:spacing w:after="0"/>
+        <w:rPr>
+          <w:rFonts w:ascii="Times New Roman" w:hAnsi="Times New Roman" w:cs="Times New Roman"/>
+        </w:rPr>
+      </w:pPr>
+    </w:p>
+    <w:p>
+      <w:pPr>
+        <w:spacing w:after="0"/>
+        <w:rPr>
+          <w:rFonts w:ascii="Times New Roman" w:hAnsi="Times New Roman" w:cs="Times New Roman"/>
+        </w:rPr>
+      </w:pPr>
+      <w:proofErr w:type="spellStart"/>
+      <w:r>
+        <w:rPr>
+          <w:rFonts w:ascii="Times New Roman" w:hAnsi="Times New Roman" w:cs="Times New Roman"/>
+        </w:rPr>
+        <w:t>Diagrama</w:t>
+      </w:r>
+      <w:proofErr w:type="spellEnd"/>
+      <w:r>
+        <w:rPr>
+          <w:rFonts w:ascii="Times New Roman" w:hAnsi="Times New Roman" w:cs="Times New Roman"/>
+        </w:rPr>
+        <w:t xml:space="preserve"> de </w:t>
+      </w:r>
+      <w:proofErr w:type="spellStart"/>
+      <w:r>
+        <w:rPr>
+          <w:rFonts w:ascii="Times New Roman" w:hAnsi="Times New Roman" w:cs="Times New Roman"/>
+        </w:rPr>
+        <w:t>clase</w:t>
+      </w:r>
+      <w:proofErr w:type="spellEnd"/>
+    </w:p>
+    <w:p>
+      <w:pPr>
         <w:ind w:left="720" w:hanging="720"/>
+        <w:rPr>
+          <w:rFonts w:ascii="Times New Roman" w:hAnsi="Times New Roman" w:cs="Times New Roman"/>
+        </w:rPr>
+      </w:pPr>
+      <w:r>
+        <w:rPr>
+          <w:noProof/>
+        </w:rPr>
+        <w:drawing>
+          <wp:inline distT="0" distB="0" distL="0" distR="0">
+            <wp:extent cx="5943600" cy="4619950"/>
+            <wp:effectExtent l="0" t="0" r="0" b="9525"/>
+            <wp:docPr id="8" name="Imagine 8"/>
+            <wp:cNvGraphicFramePr>
+              <a:graphicFrameLocks xmlns:a="http://schemas.openxmlformats.org/drawingml/2006/main" noChangeAspect="1"/>
+            </wp:cNvGraphicFramePr>
+            <a:graphic xmlns:a="http://schemas.openxmlformats.org/drawingml/2006/main">
+              <a:graphicData uri="http://schemas.openxmlformats.org/drawingml/2006/picture">
+                <pic:pic xmlns:pic="http://schemas.openxmlformats.org/drawingml/2006/picture">
+                  <pic:nvPicPr>
+                    <pic:cNvPr id="0" name="Picture 5"/>
+                    <pic:cNvPicPr>
+                      <a:picLocks noChangeAspect="1" noChangeArrowheads="1"/>
+                    </pic:cNvPicPr>
+                  </pic:nvPicPr>
+                  <pic:blipFill>
+                    <a:blip r:embed="rId11">
+                      <a:extLst>
+                        <a:ext uri="{28A0092B-C50C-407E-A947-70E740481C1C}">
+                          <a14:useLocalDpi xmlns:a14="http://schemas.microsoft.com/office/drawing/2010/main" val="0"/>
+                        </a:ext>
+                      </a:extLst>
+                    </a:blip>
+                    <a:srcRect/>
+                    <a:stretch>
+                      <a:fillRect/>
+                    </a:stretch>
+                  </pic:blipFill>
+                  <pic:spPr bwMode="auto">
+                    <a:xfrm>
+                      <a:off x="0" y="0"/>
+                      <a:ext cx="5943600" cy="4619950"/>
+                    </a:xfrm>
+                    <a:prstGeom prst="rect">
+                      <a:avLst/>
+                    </a:prstGeom>
+                    <a:noFill/>
+                    <a:ln>
+                      <a:noFill/>
+                    </a:ln>
+                  </pic:spPr>
+                </pic:pic>
+              </a:graphicData>
+            </a:graphic>
+          </wp:inline>
+        </w:drawing>
+      </w:r>
+    </w:p>
+    <w:p>
+      <w:pPr>
+        <w:ind w:left="720" w:hanging="720"/>
+        <w:rPr>
+          <w:rFonts w:ascii="Times New Roman" w:hAnsi="Times New Roman" w:cs="Times New Roman"/>
+        </w:rPr>
+      </w:pPr>
+      <w:proofErr w:type="spellStart"/>
+      <w:r>
+        <w:rPr>
+          <w:rFonts w:ascii="Times New Roman" w:hAnsi="Times New Roman" w:cs="Times New Roman"/>
+        </w:rPr>
+        <w:lastRenderedPageBreak/>
+        <w:t>Diagrama</w:t>
+      </w:r>
+      <w:proofErr w:type="spellEnd"/>
+      <w:r>
+        <w:rPr>
+          <w:rFonts w:ascii="Times New Roman" w:hAnsi="Times New Roman" w:cs="Times New Roman"/>
+        </w:rPr>
+        <w:t xml:space="preserve"> </w:t>
+      </w:r>
+      <w:proofErr w:type="spellStart"/>
+      <w:r>
+        <w:rPr>
+          <w:rFonts w:ascii="Times New Roman" w:hAnsi="Times New Roman" w:cs="Times New Roman"/>
+        </w:rPr>
+        <w:t>bazei</w:t>
+      </w:r>
+      <w:proofErr w:type="spellEnd"/>
+      <w:r>
+        <w:rPr>
+          <w:rFonts w:ascii="Times New Roman" w:hAnsi="Times New Roman" w:cs="Times New Roman"/>
+        </w:rPr>
+        <w:t xml:space="preserve"> de date</w:t>
+      </w:r>
+    </w:p>
+    <w:p>
+      <w:pPr>
+        <w:ind w:left="720" w:hanging="720"/>
+        <w:rPr>
+          <w:rFonts w:ascii="Times New Roman" w:hAnsi="Times New Roman" w:cs="Times New Roman"/>
+        </w:rPr>
+      </w:pPr>
+      <w:r>
+        <w:rPr>
+          <w:rFonts w:ascii="Times New Roman" w:hAnsi="Times New Roman" w:cs="Times New Roman"/>
+          <w:noProof/>
+        </w:rPr>
+        <w:drawing>
+          <wp:inline distT="0" distB="0" distL="0" distR="0">
+            <wp:extent cx="5942867" cy="7775065"/>
+            <wp:effectExtent l="0" t="0" r="1270" b="0"/>
+            <wp:docPr id="4" name="Imagine 4"/>
+            <wp:cNvGraphicFramePr>
+              <a:graphicFrameLocks xmlns:a="http://schemas.openxmlformats.org/drawingml/2006/main" noChangeAspect="1"/>
+            </wp:cNvGraphicFramePr>
+            <a:graphic xmlns:a="http://schemas.openxmlformats.org/drawingml/2006/main">
+              <a:graphicData uri="http://schemas.openxmlformats.org/drawingml/2006/picture">
+                <pic:pic xmlns:pic="http://schemas.openxmlformats.org/drawingml/2006/picture">
+                  <pic:nvPicPr>
+                    <pic:cNvPr id="0" name="Picture 2"/>
+                    <pic:cNvPicPr>
+                      <a:picLocks noChangeAspect="1" noChangeArrowheads="1"/>
+                    </pic:cNvPicPr>
+                  </pic:nvPicPr>
+                  <pic:blipFill>
+                    <a:blip r:embed="rId12">
+                      <a:extLst>
+                        <a:ext uri="{28A0092B-C50C-407E-A947-70E740481C1C}">
+                          <a14:useLocalDpi xmlns:a14="http://schemas.microsoft.com/office/drawing/2010/main" val="0"/>
+                        </a:ext>
+                      </a:extLst>
+                    </a:blip>
+                    <a:srcRect/>
+                    <a:stretch>
+                      <a:fillRect/>
+                    </a:stretch>
+                  </pic:blipFill>
+                  <pic:spPr bwMode="auto">
+                    <a:xfrm>
+                      <a:off x="0" y="0"/>
+                      <a:ext cx="5947982" cy="7781758"/>
+                    </a:xfrm>
+                    <a:prstGeom prst="rect">
+                      <a:avLst/>
+                    </a:prstGeom>
+                    <a:noFill/>
+                    <a:ln>
+                      <a:noFill/>
+                    </a:ln>
+                  </pic:spPr>
+                </pic:pic>
+              </a:graphicData>
+            </a:graphic>
+          </wp:inline>
+        </w:drawing>
+      </w:r>
+    </w:p>
+    <w:p>
+      <w:pPr>
+        <w:ind w:left="720" w:hanging="720"/>
+        <w:rPr>
+          <w:rFonts w:ascii="Times New Roman" w:hAnsi="Times New Roman" w:cs="Times New Roman"/>
+        </w:rPr>
+      </w:pPr>
+      <w:proofErr w:type="spellStart"/>
+      <w:r>
+        <w:rPr>
+          <w:rFonts w:ascii="Times New Roman" w:hAnsi="Times New Roman" w:cs="Times New Roman"/>
+        </w:rPr>
+        <w:lastRenderedPageBreak/>
+        <w:t>Diagrama</w:t>
+      </w:r>
+      <w:proofErr w:type="spellEnd"/>
+      <w:r>
+        <w:rPr>
+          <w:rFonts w:ascii="Times New Roman" w:hAnsi="Times New Roman" w:cs="Times New Roman"/>
+        </w:rPr>
+        <w:t xml:space="preserve"> </w:t>
+      </w:r>
+      <w:r>
+        <w:rPr>
+          <w:rFonts w:ascii="Times New Roman" w:hAnsi="Times New Roman" w:cs="Times New Roman"/>
+        </w:rPr>
+        <w:t xml:space="preserve">de </w:t>
+      </w:r>
+      <w:proofErr w:type="spellStart"/>
+      <w:r>
+        <w:rPr>
+          <w:rFonts w:ascii="Times New Roman" w:hAnsi="Times New Roman" w:cs="Times New Roman"/>
+        </w:rPr>
+        <w:t>secventa</w:t>
+      </w:r>
+      <w:proofErr w:type="spellEnd"/>
+      <w:r>
+        <w:rPr>
+          <w:rFonts w:ascii="Times New Roman" w:hAnsi="Times New Roman" w:cs="Times New Roman"/>
+        </w:rPr>
+        <w:t xml:space="preserve"> </w:t>
+      </w:r>
+      <w:r>
+        <w:rPr>
+          <w:rFonts w:ascii="Times New Roman" w:hAnsi="Times New Roman" w:cs="Times New Roman"/>
+        </w:rPr>
+        <w:t>user:</w:t>
+      </w:r>
+    </w:p>
+    <w:p>
+      <w:pPr>
+        <w:ind w:left="720" w:hanging="720"/>
+        <w:rPr>
+          <w:rFonts w:ascii="Times New Roman" w:hAnsi="Times New Roman" w:cs="Times New Roman"/>
+        </w:rPr>
+      </w:pPr>
+      <w:r>
+        <w:rPr>
+          <w:noProof/>
+        </w:rPr>
+        <w:drawing>
+          <wp:inline distT="0" distB="0" distL="0" distR="0">
+            <wp:extent cx="5942965" cy="7836913"/>
+            <wp:effectExtent l="0" t="0" r="635" b="0"/>
+            <wp:docPr id="9" name="Imagine 9"/>
+            <wp:cNvGraphicFramePr>
+              <a:graphicFrameLocks xmlns:a="http://schemas.openxmlformats.org/drawingml/2006/main" noChangeAspect="1"/>
+            </wp:cNvGraphicFramePr>
+            <a:graphic xmlns:a="http://schemas.openxmlformats.org/drawingml/2006/main">
+              <a:graphicData uri="http://schemas.openxmlformats.org/drawingml/2006/picture">
+                <pic:pic xmlns:pic="http://schemas.openxmlformats.org/drawingml/2006/picture">
+                  <pic:nvPicPr>
+                    <pic:cNvPr id="0" name="Picture 7"/>
+                    <pic:cNvPicPr>
+                      <a:picLocks noChangeAspect="1" noChangeArrowheads="1"/>
+                    </pic:cNvPicPr>
+                  </pic:nvPicPr>
+                  <pic:blipFill>
+                    <a:blip r:embed="rId13">
+                      <a:extLst>
+                        <a:ext uri="{28A0092B-C50C-407E-A947-70E740481C1C}">
+                          <a14:useLocalDpi xmlns:a14="http://schemas.microsoft.com/office/drawing/2010/main" val="0"/>
+                        </a:ext>
+                      </a:extLst>
+                    </a:blip>
+                    <a:srcRect/>
+                    <a:stretch>
+                      <a:fillRect/>
+                    </a:stretch>
+                  </pic:blipFill>
+                  <pic:spPr bwMode="auto">
+                    <a:xfrm>
+                      <a:off x="0" y="0"/>
+                      <a:ext cx="5959075" cy="7858157"/>
+                    </a:xfrm>
+                    <a:prstGeom prst="rect">
+                      <a:avLst/>
+                    </a:prstGeom>
+                    <a:noFill/>
+                    <a:ln>
+                      <a:noFill/>
+                    </a:ln>
+                  </pic:spPr>
+                </pic:pic>
+              </a:graphicData>
+            </a:graphic>
+          </wp:inline>
+        </w:drawing>
+      </w:r>
+    </w:p>
+    <w:p>
+      <w:pPr>
+        <w:ind w:left="720" w:hanging="720"/>
+        <w:rPr>
+          <w:rFonts w:ascii="Times New Roman" w:hAnsi="Times New Roman" w:cs="Times New Roman"/>
+        </w:rPr>
+      </w:pPr>
+      <w:proofErr w:type="spellStart"/>
+      <w:r>
+        <w:rPr>
+          <w:rFonts w:ascii="Times New Roman" w:hAnsi="Times New Roman" w:cs="Times New Roman"/>
+        </w:rPr>
+        <w:lastRenderedPageBreak/>
+        <w:t>Diagrama</w:t>
+      </w:r>
+      <w:proofErr w:type="spellEnd"/>
+      <w:r>
+        <w:rPr>
+          <w:rFonts w:ascii="Times New Roman" w:hAnsi="Times New Roman" w:cs="Times New Roman"/>
+        </w:rPr>
+        <w:t xml:space="preserve"> de </w:t>
+      </w:r>
+      <w:proofErr w:type="spellStart"/>
+      <w:r>
+        <w:rPr>
+          <w:rFonts w:ascii="Times New Roman" w:hAnsi="Times New Roman" w:cs="Times New Roman"/>
+        </w:rPr>
+        <w:t>secventa</w:t>
+      </w:r>
+      <w:proofErr w:type="spellEnd"/>
+      <w:r>
+        <w:rPr>
+          <w:rFonts w:ascii="Times New Roman" w:hAnsi="Times New Roman" w:cs="Times New Roman"/>
+        </w:rPr>
+        <w:t xml:space="preserve"> admin:</w:t>
+      </w:r>
+      <w:r>
+        <w:rPr>
+          <w:rFonts w:ascii="Times New Roman" w:hAnsi="Times New Roman" w:cs="Times New Roman"/>
+          <w:noProof/>
+        </w:rPr>
+        <w:drawing>
+          <wp:inline distT="0" distB="0" distL="0" distR="0">
+            <wp:extent cx="6046941" cy="7892415"/>
+            <wp:effectExtent l="0" t="0" r="0" b="0"/>
+            <wp:docPr id="10" name="Imagine 10"/>
+            <wp:cNvGraphicFramePr>
+              <a:graphicFrameLocks xmlns:a="http://schemas.openxmlformats.org/drawingml/2006/main" noChangeAspect="1"/>
+            </wp:cNvGraphicFramePr>
+            <a:graphic xmlns:a="http://schemas.openxmlformats.org/drawingml/2006/main">
+              <a:graphicData uri="http://schemas.openxmlformats.org/drawingml/2006/picture">
+                <pic:pic xmlns:pic="http://schemas.openxmlformats.org/drawingml/2006/picture">
+                  <pic:nvPicPr>
+                    <pic:cNvPr id="0" name="Picture 9"/>
+                    <pic:cNvPicPr>
+                      <a:picLocks noChangeAspect="1" noChangeArrowheads="1"/>
+                    </pic:cNvPicPr>
+                  </pic:nvPicPr>
+                  <pic:blipFill>
+                    <a:blip r:embed="rId14">
+                      <a:extLst>
+                        <a:ext uri="{28A0092B-C50C-407E-A947-70E740481C1C}">
+                          <a14:useLocalDpi xmlns:a14="http://schemas.microsoft.com/office/drawing/2010/main" val="0"/>
+                        </a:ext>
+                      </a:extLst>
+                    </a:blip>
+                    <a:srcRect/>
+                    <a:stretch>
+                      <a:fillRect/>
+                    </a:stretch>
+                  </pic:blipFill>
+                  <pic:spPr bwMode="auto">
+                    <a:xfrm>
+                      <a:off x="0" y="0"/>
+                      <a:ext cx="6052053" cy="7899088"/>
+                    </a:xfrm>
+                    <a:prstGeom prst="rect">
+                      <a:avLst/>
+                    </a:prstGeom>
+                    <a:noFill/>
+                    <a:ln>
+                      <a:noFill/>
+                    </a:ln>
+                  </pic:spPr>
+                </pic:pic>
+              </a:graphicData>
+            </a:graphic>
+          </wp:inline>
+        </w:drawing>
+      </w:r>
+    </w:p>
+    <w:p>
+      <w:pPr>
+        <w:ind w:left="720" w:hanging="720"/>
+        <w:rPr>
+          <w:rFonts w:ascii="Times New Roman" w:hAnsi="Times New Roman" w:cs="Times New Roman"/>
+        </w:rPr>
+      </w:pPr>
+      <w:proofErr w:type="spellStart"/>
+      <w:r>
+        <w:rPr>
+          <w:rFonts w:ascii="Times New Roman" w:hAnsi="Times New Roman" w:cs="Times New Roman"/>
+        </w:rPr>
+        <w:lastRenderedPageBreak/>
+        <w:t>Diagrama</w:t>
+      </w:r>
+      <w:proofErr w:type="spellEnd"/>
+      <w:r>
+        <w:rPr>
+          <w:rFonts w:ascii="Times New Roman" w:hAnsi="Times New Roman" w:cs="Times New Roman"/>
+        </w:rPr>
+        <w:t xml:space="preserve"> de </w:t>
+      </w:r>
+      <w:proofErr w:type="spellStart"/>
+      <w:r>
+        <w:rPr>
+          <w:rFonts w:ascii="Times New Roman" w:hAnsi="Times New Roman" w:cs="Times New Roman"/>
+        </w:rPr>
+        <w:t>cazurilor</w:t>
+      </w:r>
+      <w:proofErr w:type="spellEnd"/>
+      <w:r>
+        <w:rPr>
+          <w:rFonts w:ascii="Times New Roman" w:hAnsi="Times New Roman" w:cs="Times New Roman"/>
+        </w:rPr>
+        <w:t xml:space="preserve"> de </w:t>
+      </w:r>
+      <w:proofErr w:type="spellStart"/>
+      <w:r>
+        <w:rPr>
+          <w:rFonts w:ascii="Times New Roman" w:hAnsi="Times New Roman" w:cs="Times New Roman"/>
+        </w:rPr>
+        <w:t>utilizare</w:t>
+      </w:r>
+      <w:proofErr w:type="spellEnd"/>
+    </w:p>
+    <w:p>
+      <w:pPr>
+        <w:ind w:left="720" w:hanging="720"/>
+        <w:rPr>
+          <w:rFonts w:ascii="Times New Roman" w:hAnsi="Times New Roman" w:cs="Times New Roman"/>
+        </w:rPr>
+      </w:pPr>
+      <w:r>
+        <w:rPr>
+          <w:noProof/>
+        </w:rPr>
+        <w:drawing>
+          <wp:inline distT="0" distB="0" distL="0" distR="0" wp14:anchorId="34C5889C" wp14:editId="240991E9">
+            <wp:extent cx="5943600" cy="5725160"/>
+            <wp:effectExtent l="0" t="0" r="0" b="8890"/>
+            <wp:docPr id="11" name="Imagine 11"/>
+            <wp:cNvGraphicFramePr>
+              <a:graphicFrameLocks xmlns:a="http://schemas.openxmlformats.org/drawingml/2006/main" noChangeAspect="1"/>
+            </wp:cNvGraphicFramePr>
+            <a:graphic xmlns:a="http://schemas.openxmlformats.org/drawingml/2006/main">
+              <a:graphicData uri="http://schemas.openxmlformats.org/drawingml/2006/picture">
+                <pic:pic xmlns:pic="http://schemas.openxmlformats.org/drawingml/2006/picture">
+                  <pic:nvPicPr>
+                    <pic:cNvPr id="1" name=""/>
+                    <pic:cNvPicPr/>
+                  </pic:nvPicPr>
+                  <pic:blipFill>
+                    <a:blip r:embed="rId15"/>
+                    <a:stretch>
+                      <a:fillRect/>
+                    </a:stretch>
+                  </pic:blipFill>
+                  <pic:spPr>
+                    <a:xfrm>
+                      <a:off x="0" y="0"/>
+                      <a:ext cx="5943600" cy="5725160"/>
+                    </a:xfrm>
+                    <a:prstGeom prst="rect">
+                      <a:avLst/>
+                    </a:prstGeom>
+                  </pic:spPr>
+                </pic:pic>
+              </a:graphicData>
+            </a:graphic>
+          </wp:inline>
+        </w:drawing>
+      </w:r>
+    </w:p>
+    <w:p>
+      <w:pPr>
+        <w:ind w:left="720" w:hanging="720"/>
+        <w:rPr>
+          <w:rFonts w:ascii="Times New Roman" w:hAnsi="Times New Roman" w:cs="Times New Roman"/>
+        </w:rPr>
+      </w:pPr>
+    </w:p>
+    <w:p>
+      <w:pPr>
+        <w:ind w:left="720" w:hanging="720"/>
+        <w:rPr>
+          <w:rFonts w:ascii="Times New Roman" w:hAnsi="Times New Roman" w:cs="Times New Roman"/>
+        </w:rPr>
+      </w:pPr>
+    </w:p>
+    <w:p>
+      <w:pPr>
+        <w:ind w:left="720" w:hanging="720"/>
+        <w:rPr>
+          <w:rFonts w:ascii="Times New Roman" w:hAnsi="Times New Roman" w:cs="Times New Roman"/>
+        </w:rPr>
+      </w:pPr>
+    </w:p>
+    <w:p>
+      <w:pPr>
+        <w:ind w:left="720" w:hanging="720"/>
+        <w:rPr>
+          <w:rFonts w:ascii="Times New Roman" w:hAnsi="Times New Roman" w:cs="Times New Roman"/>
+        </w:rPr>
+      </w:pPr>
+    </w:p>
+    <w:p>
+      <w:pPr>
+        <w:ind w:left="720" w:hanging="720"/>
+        <w:rPr>
+          <w:rFonts w:ascii="Times New Roman" w:hAnsi="Times New Roman" w:cs="Times New Roman"/>
+        </w:rPr>
+      </w:pPr>
+    </w:p>
+    <w:p>
+      <w:pPr>
+        <w:ind w:left="720" w:hanging="720"/>
+        <w:rPr>
+          <w:rFonts w:ascii="Times New Roman" w:hAnsi="Times New Roman" w:cs="Times New Roman"/>
+        </w:rPr>
+      </w:pPr>
+    </w:p>
+    <w:p>
+      <w:pPr>
+        <w:ind w:left="720" w:hanging="720"/>
+        <w:rPr>
+          <w:rFonts w:ascii="Times New Roman" w:hAnsi="Times New Roman" w:cs="Times New Roman"/>
+        </w:rPr>
+      </w:pPr>
+    </w:p>
+    <w:p>
+      <w:pPr>
+        <w:ind w:left="720" w:hanging="720"/>
+        <w:rPr>
+          <w:rFonts w:ascii="Times New Roman" w:hAnsi="Times New Roman" w:cs="Times New Roman"/>
+        </w:rPr>
+      </w:pPr>
+    </w:p>
+    <w:p>
+      <w:pPr>
+        <w:ind w:left="720" w:hanging="720"/>
+        <w:rPr>
+          <w:rFonts w:ascii="Times New Roman" w:hAnsi="Times New Roman" w:cs="Times New Roman"/>
+        </w:rPr>
+      </w:pPr>
+    </w:p>
+    <w:p>
+      <w:pPr>
+        <w:ind w:left="720" w:hanging="720"/>
+        <w:jc w:val="center"/>
+        <w:rPr>
+          <w:rFonts w:ascii="Times New Roman" w:hAnsi="Times New Roman" w:cs="Times New Roman"/>
+          <w:sz w:val="96"/>
+          <w:szCs w:val="96"/>
+        </w:rPr>
+      </w:pPr>
+    </w:p>
+    <w:p>
+      <w:pPr>
+        <w:ind w:left="720" w:hanging="720"/>
+        <w:jc w:val="center"/>
+        <w:rPr>
+          <w:rFonts w:ascii="Times New Roman" w:hAnsi="Times New Roman" w:cs="Times New Roman"/>
+          <w:sz w:val="96"/>
+          <w:szCs w:val="96"/>
+        </w:rPr>
+      </w:pPr>
+    </w:p>
+    <w:p>
+      <w:pPr>
+        <w:ind w:left="720" w:hanging="720"/>
+        <w:jc w:val="center"/>
+        <w:rPr>
+          <w:rFonts w:ascii="Times New Roman" w:hAnsi="Times New Roman" w:cs="Times New Roman"/>
+          <w:sz w:val="96"/>
+          <w:szCs w:val="96"/>
+        </w:rPr>
+      </w:pPr>
+    </w:p>
+    <w:p>
+      <w:pPr>
+        <w:rPr>
+          <w:rFonts w:ascii="Times New Roman" w:hAnsi="Times New Roman" w:cs="Times New Roman"/>
+          <w:sz w:val="96"/>
+          <w:szCs w:val="96"/>
+        </w:rPr>
       </w:pPr>
       <w:bookmarkStart w:id="0" w:name="_GoBack"/>
       <w:bookmarkEnd w:id="0"/>
+    </w:p>
+    <w:p>
+      <w:pPr>
+        <w:ind w:left="720" w:hanging="720"/>
+        <w:jc w:val="center"/>
+        <w:rPr>
+          <w:rFonts w:ascii="Times New Roman" w:hAnsi="Times New Roman" w:cs="Times New Roman"/>
+          <w:sz w:val="96"/>
+          <w:szCs w:val="96"/>
+        </w:rPr>
+      </w:pPr>
+      <w:proofErr w:type="spellStart"/>
+      <w:r>
+        <w:rPr>
+          <w:rFonts w:ascii="Times New Roman" w:hAnsi="Times New Roman" w:cs="Times New Roman"/>
+          <w:sz w:val="96"/>
+          <w:szCs w:val="96"/>
+        </w:rPr>
+        <w:t>Multumim</w:t>
+      </w:r>
+      <w:proofErr w:type="spellEnd"/>
+      <w:proofErr w:type="gramStart"/>
+      <w:r>
+        <w:rPr>
+          <w:rFonts w:ascii="Times New Roman" w:hAnsi="Times New Roman" w:cs="Times New Roman"/>
+          <w:sz w:val="96"/>
+          <w:szCs w:val="96"/>
+        </w:rPr>
+        <w:t xml:space="preserve">! </w:t>
+      </w:r>
+      <w:proofErr w:type="gramEnd"/>
+      <w:r>
+        <w:rPr>
+          <mc:AlternateContent>
+            <mc:Choice Requires="w16se">
+              <w:rFonts w:ascii="Times New Roman" w:hAnsi="Times New Roman" w:cs="Times New Roman"/>
+            </mc:Choice>
+            <mc:Fallback>
+              <w:rFonts w:ascii="Segoe UI Emoji" w:eastAsia="Segoe UI Emoji" w:hAnsi="Segoe UI Emoji" w:cs="Segoe UI Emoji"/>
+            </mc:Fallback>
+          </mc:AlternateContent>
+          <w:sz w:val="96"/>
+          <w:szCs w:val="96"/>
+        </w:rPr>
+        <mc:AlternateContent>
+          <mc:Choice Requires="w16se">
+            <w16se:symEx w16se:font="Segoe UI Emoji" w16se:char="1F60A"/>
+          </mc:Choice>
+          <mc:Fallback>
+            <w:t>😊</w:t>
+          </mc:Fallback>
+        </mc:AlternateContent>
+      </w:r>
     </w:p>
     <w:sectPr>
       <w:pgSz w:w="12240" w:h="15840"/>
@@ -1225,16 +5230,16 @@
 <file path=word/numbering.xml><?xml version="1.0" encoding="utf-8"?>
 <w:numbering xmlns:wpc="http://schemas.microsoft.com/office/word/2010/wordprocessingCanvas" xmlns:cx="http://schemas.microsoft.com/office/drawing/2014/chartex" xmlns:cx1="http://schemas.microsoft.com/office/drawing/2015/9/8/chartex" xmlns:cx2="http://schemas.microsoft.com/office/drawing/2015/10/21/chartex" xmlns:cx3="http://schemas.microsoft.com/office/drawing/2016/5/9/chartex" xmlns:cx4="http://schemas.microsoft.com/office/drawing/2016/5/10/chartex" xmlns:cx5="http://schemas.microsoft.com/office/drawing/2016/5/11/chartex" xmlns:cx6="http://schemas.microsoft.com/office/drawing/2016/5/12/chartex" xmlns:cx7="http://schemas.microsoft.com/office/drawing/2016/5/13/chartex" xmlns:cx8="http://schemas.microsoft.com/office/drawing/2016/5/14/chartex" xmlns:mc="http://schemas.openxmlformats.org/markup-compatibility/2006" xmlns:aink="http://schemas.microsoft.com/office/drawing/2016/ink" xmlns:am3d="http://schemas.microsoft.com/office/drawing/2017/model3d" xmlns:o="urn:schemas-microsoft-com:office:office" xmlns:r="http://schemas.openxmlformats.org/officeDocument/2006/relationships" xmlns:m="http://schemas.openxmlformats.org/officeDocument/2006/math" xmlns:v="urn:schemas-microsoft-com:vml" xmlns:wp14="http://schemas.microsoft.com/office/word/2010/wordprocessingDrawing" xmlns:wp="http://schemas.openxmlformats.org/drawingml/2006/wordprocessingDrawing" xmlns:w10="urn:schemas-microsoft-com:office:word" xmlns:w="http://schemas.openxmlformats.org/wordprocessingml/2006/main" xmlns:w14="http://schemas.microsoft.com/office/word/2010/wordml" xmlns:w15="http://schemas.microsoft.com/office/word/2012/wordml" xmlns:w16cid="http://schemas.microsoft.com/office/word/2016/wordml/cid" xmlns:w16se="http://schemas.microsoft.com/office/word/2015/wordml/symex" xmlns:wpg="http://schemas.microsoft.com/office/word/2010/wordprocessingGroup" xmlns:wpi="http://schemas.microsoft.com/office/word/2010/wordprocessingInk" xmlns:wne="http://schemas.microsoft.com/office/word/2006/wordml" xmlns:wps="http://schemas.microsoft.com/office/word/2010/wordprocessingShape" mc:Ignorable="w14 w15 w16se w16cid wp14">
   <w:abstractNum w:abstractNumId="0" w15:restartNumberingAfterBreak="0">
-    <w:nsid w:val="68926FCE"/>
+    <w:nsid w:val="15F57F46"/>
     <w:multiLevelType w:val="hybridMultilevel"/>
-    <w:tmpl w:val="14E88D3C"/>
+    <w:tmpl w:val="DAFED45E"/>
     <w:lvl w:ilvl="0" w:tplc="04090001">
       <w:start w:val="1"/>
       <w:numFmt w:val="bullet"/>
       <w:lvlText w:val=""/>
       <w:lvlJc w:val="left"/>
       <w:pPr>
-        <w:ind w:left="720" w:hanging="360"/>
+        <w:ind w:left="1444" w:hanging="360"/>
       </w:pPr>
       <w:rPr>
         <w:rFonts w:ascii="Symbol" w:hAnsi="Symbol" w:hint="default"/>
@@ -1246,7 +5251,7 @@
       <w:lvlText w:val="o"/>
       <w:lvlJc w:val="left"/>
       <w:pPr>
-        <w:ind w:left="1440" w:hanging="360"/>
+        <w:ind w:left="2164" w:hanging="360"/>
       </w:pPr>
       <w:rPr>
         <w:rFonts w:ascii="Courier New" w:hAnsi="Courier New" w:cs="Courier New" w:hint="default"/>
@@ -1258,7 +5263,7 @@
       <w:lvlText w:val=""/>
       <w:lvlJc w:val="left"/>
       <w:pPr>
-        <w:ind w:left="2160" w:hanging="360"/>
+        <w:ind w:left="2884" w:hanging="360"/>
       </w:pPr>
       <w:rPr>
         <w:rFonts w:ascii="Wingdings" w:hAnsi="Wingdings" w:hint="default"/>
@@ -1270,7 +5275,7 @@
       <w:lvlText w:val=""/>
       <w:lvlJc w:val="left"/>
       <w:pPr>
-        <w:ind w:left="2880" w:hanging="360"/>
+        <w:ind w:left="3604" w:hanging="360"/>
       </w:pPr>
       <w:rPr>
         <w:rFonts w:ascii="Symbol" w:hAnsi="Symbol" w:hint="default"/>
@@ -1282,7 +5287,7 @@
       <w:lvlText w:val="o"/>
       <w:lvlJc w:val="left"/>
       <w:pPr>
-        <w:ind w:left="3600" w:hanging="360"/>
+        <w:ind w:left="4324" w:hanging="360"/>
       </w:pPr>
       <w:rPr>
         <w:rFonts w:ascii="Courier New" w:hAnsi="Courier New" w:cs="Courier New" w:hint="default"/>
@@ -1294,7 +5299,7 @@
       <w:lvlText w:val=""/>
       <w:lvlJc w:val="left"/>
       <w:pPr>
-        <w:ind w:left="4320" w:hanging="360"/>
+        <w:ind w:left="5044" w:hanging="360"/>
       </w:pPr>
       <w:rPr>
         <w:rFonts w:ascii="Wingdings" w:hAnsi="Wingdings" w:hint="default"/>
@@ -1306,7 +5311,7 @@
       <w:lvlText w:val=""/>
       <w:lvlJc w:val="left"/>
       <w:pPr>
-        <w:ind w:left="5040" w:hanging="360"/>
+        <w:ind w:left="5764" w:hanging="360"/>
       </w:pPr>
       <w:rPr>
         <w:rFonts w:ascii="Symbol" w:hAnsi="Symbol" w:hint="default"/>
@@ -1318,7 +5323,7 @@
       <w:lvlText w:val="o"/>
       <w:lvlJc w:val="left"/>
       <w:pPr>
-        <w:ind w:left="5760" w:hanging="360"/>
+        <w:ind w:left="6484" w:hanging="360"/>
       </w:pPr>
       <w:rPr>
         <w:rFonts w:ascii="Courier New" w:hAnsi="Courier New" w:cs="Courier New" w:hint="default"/>
@@ -1330,6 +5335,345 @@
       <w:lvlText w:val=""/>
       <w:lvlJc w:val="left"/>
       <w:pPr>
+        <w:ind w:left="7204" w:hanging="360"/>
+      </w:pPr>
+      <w:rPr>
+        <w:rFonts w:ascii="Wingdings" w:hAnsi="Wingdings" w:hint="default"/>
+      </w:rPr>
+    </w:lvl>
+  </w:abstractNum>
+  <w:abstractNum w:abstractNumId="1" w15:restartNumberingAfterBreak="0">
+    <w:nsid w:val="25B000B8"/>
+    <w:multiLevelType w:val="hybridMultilevel"/>
+    <w:tmpl w:val="607E2024"/>
+    <w:lvl w:ilvl="0" w:tplc="04090001">
+      <w:start w:val="1"/>
+      <w:numFmt w:val="bullet"/>
+      <w:lvlText w:val=""/>
+      <w:lvlJc w:val="left"/>
+      <w:pPr>
+        <w:ind w:left="1440" w:hanging="360"/>
+      </w:pPr>
+      <w:rPr>
+        <w:rFonts w:ascii="Symbol" w:hAnsi="Symbol" w:hint="default"/>
+      </w:rPr>
+    </w:lvl>
+    <w:lvl w:ilvl="1" w:tplc="04090003" w:tentative="1">
+      <w:start w:val="1"/>
+      <w:numFmt w:val="bullet"/>
+      <w:lvlText w:val="o"/>
+      <w:lvlJc w:val="left"/>
+      <w:pPr>
+        <w:ind w:left="2160" w:hanging="360"/>
+      </w:pPr>
+      <w:rPr>
+        <w:rFonts w:ascii="Courier New" w:hAnsi="Courier New" w:cs="Courier New" w:hint="default"/>
+      </w:rPr>
+    </w:lvl>
+    <w:lvl w:ilvl="2" w:tplc="04090005" w:tentative="1">
+      <w:start w:val="1"/>
+      <w:numFmt w:val="bullet"/>
+      <w:lvlText w:val=""/>
+      <w:lvlJc w:val="left"/>
+      <w:pPr>
+        <w:ind w:left="2880" w:hanging="360"/>
+      </w:pPr>
+      <w:rPr>
+        <w:rFonts w:ascii="Wingdings" w:hAnsi="Wingdings" w:hint="default"/>
+      </w:rPr>
+    </w:lvl>
+    <w:lvl w:ilvl="3" w:tplc="04090001" w:tentative="1">
+      <w:start w:val="1"/>
+      <w:numFmt w:val="bullet"/>
+      <w:lvlText w:val=""/>
+      <w:lvlJc w:val="left"/>
+      <w:pPr>
+        <w:ind w:left="3600" w:hanging="360"/>
+      </w:pPr>
+      <w:rPr>
+        <w:rFonts w:ascii="Symbol" w:hAnsi="Symbol" w:hint="default"/>
+      </w:rPr>
+    </w:lvl>
+    <w:lvl w:ilvl="4" w:tplc="04090003" w:tentative="1">
+      <w:start w:val="1"/>
+      <w:numFmt w:val="bullet"/>
+      <w:lvlText w:val="o"/>
+      <w:lvlJc w:val="left"/>
+      <w:pPr>
+        <w:ind w:left="4320" w:hanging="360"/>
+      </w:pPr>
+      <w:rPr>
+        <w:rFonts w:ascii="Courier New" w:hAnsi="Courier New" w:cs="Courier New" w:hint="default"/>
+      </w:rPr>
+    </w:lvl>
+    <w:lvl w:ilvl="5" w:tplc="04090005" w:tentative="1">
+      <w:start w:val="1"/>
+      <w:numFmt w:val="bullet"/>
+      <w:lvlText w:val=""/>
+      <w:lvlJc w:val="left"/>
+      <w:pPr>
+        <w:ind w:left="5040" w:hanging="360"/>
+      </w:pPr>
+      <w:rPr>
+        <w:rFonts w:ascii="Wingdings" w:hAnsi="Wingdings" w:hint="default"/>
+      </w:rPr>
+    </w:lvl>
+    <w:lvl w:ilvl="6" w:tplc="04090001" w:tentative="1">
+      <w:start w:val="1"/>
+      <w:numFmt w:val="bullet"/>
+      <w:lvlText w:val=""/>
+      <w:lvlJc w:val="left"/>
+      <w:pPr>
+        <w:ind w:left="5760" w:hanging="360"/>
+      </w:pPr>
+      <w:rPr>
+        <w:rFonts w:ascii="Symbol" w:hAnsi="Symbol" w:hint="default"/>
+      </w:rPr>
+    </w:lvl>
+    <w:lvl w:ilvl="7" w:tplc="04090003" w:tentative="1">
+      <w:start w:val="1"/>
+      <w:numFmt w:val="bullet"/>
+      <w:lvlText w:val="o"/>
+      <w:lvlJc w:val="left"/>
+      <w:pPr>
+        <w:ind w:left="6480" w:hanging="360"/>
+      </w:pPr>
+      <w:rPr>
+        <w:rFonts w:ascii="Courier New" w:hAnsi="Courier New" w:cs="Courier New" w:hint="default"/>
+      </w:rPr>
+    </w:lvl>
+    <w:lvl w:ilvl="8" w:tplc="04090005" w:tentative="1">
+      <w:start w:val="1"/>
+      <w:numFmt w:val="bullet"/>
+      <w:lvlText w:val=""/>
+      <w:lvlJc w:val="left"/>
+      <w:pPr>
+        <w:ind w:left="7200" w:hanging="360"/>
+      </w:pPr>
+      <w:rPr>
+        <w:rFonts w:ascii="Wingdings" w:hAnsi="Wingdings" w:hint="default"/>
+      </w:rPr>
+    </w:lvl>
+  </w:abstractNum>
+  <w:abstractNum w:abstractNumId="2" w15:restartNumberingAfterBreak="0">
+    <w:nsid w:val="64B94703"/>
+    <w:multiLevelType w:val="hybridMultilevel"/>
+    <w:tmpl w:val="1A1E74EE"/>
+    <w:lvl w:ilvl="0" w:tplc="04090001">
+      <w:start w:val="1"/>
+      <w:numFmt w:val="bullet"/>
+      <w:lvlText w:val=""/>
+      <w:lvlJc w:val="left"/>
+      <w:pPr>
+        <w:ind w:left="720" w:hanging="360"/>
+      </w:pPr>
+      <w:rPr>
+        <w:rFonts w:ascii="Symbol" w:hAnsi="Symbol" w:hint="default"/>
+      </w:rPr>
+    </w:lvl>
+    <w:lvl w:ilvl="1" w:tplc="04090003" w:tentative="1">
+      <w:start w:val="1"/>
+      <w:numFmt w:val="bullet"/>
+      <w:lvlText w:val="o"/>
+      <w:lvlJc w:val="left"/>
+      <w:pPr>
+        <w:ind w:left="1440" w:hanging="360"/>
+      </w:pPr>
+      <w:rPr>
+        <w:rFonts w:ascii="Courier New" w:hAnsi="Courier New" w:cs="Courier New" w:hint="default"/>
+      </w:rPr>
+    </w:lvl>
+    <w:lvl w:ilvl="2" w:tplc="04090005" w:tentative="1">
+      <w:start w:val="1"/>
+      <w:numFmt w:val="bullet"/>
+      <w:lvlText w:val=""/>
+      <w:lvlJc w:val="left"/>
+      <w:pPr>
+        <w:ind w:left="2160" w:hanging="360"/>
+      </w:pPr>
+      <w:rPr>
+        <w:rFonts w:ascii="Wingdings" w:hAnsi="Wingdings" w:hint="default"/>
+      </w:rPr>
+    </w:lvl>
+    <w:lvl w:ilvl="3" w:tplc="04090001" w:tentative="1">
+      <w:start w:val="1"/>
+      <w:numFmt w:val="bullet"/>
+      <w:lvlText w:val=""/>
+      <w:lvlJc w:val="left"/>
+      <w:pPr>
+        <w:ind w:left="2880" w:hanging="360"/>
+      </w:pPr>
+      <w:rPr>
+        <w:rFonts w:ascii="Symbol" w:hAnsi="Symbol" w:hint="default"/>
+      </w:rPr>
+    </w:lvl>
+    <w:lvl w:ilvl="4" w:tplc="04090003" w:tentative="1">
+      <w:start w:val="1"/>
+      <w:numFmt w:val="bullet"/>
+      <w:lvlText w:val="o"/>
+      <w:lvlJc w:val="left"/>
+      <w:pPr>
+        <w:ind w:left="3600" w:hanging="360"/>
+      </w:pPr>
+      <w:rPr>
+        <w:rFonts w:ascii="Courier New" w:hAnsi="Courier New" w:cs="Courier New" w:hint="default"/>
+      </w:rPr>
+    </w:lvl>
+    <w:lvl w:ilvl="5" w:tplc="04090005" w:tentative="1">
+      <w:start w:val="1"/>
+      <w:numFmt w:val="bullet"/>
+      <w:lvlText w:val=""/>
+      <w:lvlJc w:val="left"/>
+      <w:pPr>
+        <w:ind w:left="4320" w:hanging="360"/>
+      </w:pPr>
+      <w:rPr>
+        <w:rFonts w:ascii="Wingdings" w:hAnsi="Wingdings" w:hint="default"/>
+      </w:rPr>
+    </w:lvl>
+    <w:lvl w:ilvl="6" w:tplc="04090001" w:tentative="1">
+      <w:start w:val="1"/>
+      <w:numFmt w:val="bullet"/>
+      <w:lvlText w:val=""/>
+      <w:lvlJc w:val="left"/>
+      <w:pPr>
+        <w:ind w:left="5040" w:hanging="360"/>
+      </w:pPr>
+      <w:rPr>
+        <w:rFonts w:ascii="Symbol" w:hAnsi="Symbol" w:hint="default"/>
+      </w:rPr>
+    </w:lvl>
+    <w:lvl w:ilvl="7" w:tplc="04090003" w:tentative="1">
+      <w:start w:val="1"/>
+      <w:numFmt w:val="bullet"/>
+      <w:lvlText w:val="o"/>
+      <w:lvlJc w:val="left"/>
+      <w:pPr>
+        <w:ind w:left="5760" w:hanging="360"/>
+      </w:pPr>
+      <w:rPr>
+        <w:rFonts w:ascii="Courier New" w:hAnsi="Courier New" w:cs="Courier New" w:hint="default"/>
+      </w:rPr>
+    </w:lvl>
+    <w:lvl w:ilvl="8" w:tplc="04090005" w:tentative="1">
+      <w:start w:val="1"/>
+      <w:numFmt w:val="bullet"/>
+      <w:lvlText w:val=""/>
+      <w:lvlJc w:val="left"/>
+      <w:pPr>
+        <w:ind w:left="6480" w:hanging="360"/>
+      </w:pPr>
+      <w:rPr>
+        <w:rFonts w:ascii="Wingdings" w:hAnsi="Wingdings" w:hint="default"/>
+      </w:rPr>
+    </w:lvl>
+  </w:abstractNum>
+  <w:abstractNum w:abstractNumId="3" w15:restartNumberingAfterBreak="0">
+    <w:nsid w:val="68926FCE"/>
+    <w:multiLevelType w:val="hybridMultilevel"/>
+    <w:tmpl w:val="14E88D3C"/>
+    <w:lvl w:ilvl="0" w:tplc="04090001">
+      <w:start w:val="1"/>
+      <w:numFmt w:val="bullet"/>
+      <w:lvlText w:val=""/>
+      <w:lvlJc w:val="left"/>
+      <w:pPr>
+        <w:ind w:left="720" w:hanging="360"/>
+      </w:pPr>
+      <w:rPr>
+        <w:rFonts w:ascii="Symbol" w:hAnsi="Symbol" w:hint="default"/>
+      </w:rPr>
+    </w:lvl>
+    <w:lvl w:ilvl="1" w:tplc="04090003" w:tentative="1">
+      <w:start w:val="1"/>
+      <w:numFmt w:val="bullet"/>
+      <w:lvlText w:val="o"/>
+      <w:lvlJc w:val="left"/>
+      <w:pPr>
+        <w:ind w:left="1440" w:hanging="360"/>
+      </w:pPr>
+      <w:rPr>
+        <w:rFonts w:ascii="Courier New" w:hAnsi="Courier New" w:cs="Courier New" w:hint="default"/>
+      </w:rPr>
+    </w:lvl>
+    <w:lvl w:ilvl="2" w:tplc="04090005" w:tentative="1">
+      <w:start w:val="1"/>
+      <w:numFmt w:val="bullet"/>
+      <w:lvlText w:val=""/>
+      <w:lvlJc w:val="left"/>
+      <w:pPr>
+        <w:ind w:left="2160" w:hanging="360"/>
+      </w:pPr>
+      <w:rPr>
+        <w:rFonts w:ascii="Wingdings" w:hAnsi="Wingdings" w:hint="default"/>
+      </w:rPr>
+    </w:lvl>
+    <w:lvl w:ilvl="3" w:tplc="04090001" w:tentative="1">
+      <w:start w:val="1"/>
+      <w:numFmt w:val="bullet"/>
+      <w:lvlText w:val=""/>
+      <w:lvlJc w:val="left"/>
+      <w:pPr>
+        <w:ind w:left="2880" w:hanging="360"/>
+      </w:pPr>
+      <w:rPr>
+        <w:rFonts w:ascii="Symbol" w:hAnsi="Symbol" w:hint="default"/>
+      </w:rPr>
+    </w:lvl>
+    <w:lvl w:ilvl="4" w:tplc="04090003" w:tentative="1">
+      <w:start w:val="1"/>
+      <w:numFmt w:val="bullet"/>
+      <w:lvlText w:val="o"/>
+      <w:lvlJc w:val="left"/>
+      <w:pPr>
+        <w:ind w:left="3600" w:hanging="360"/>
+      </w:pPr>
+      <w:rPr>
+        <w:rFonts w:ascii="Courier New" w:hAnsi="Courier New" w:cs="Courier New" w:hint="default"/>
+      </w:rPr>
+    </w:lvl>
+    <w:lvl w:ilvl="5" w:tplc="04090005" w:tentative="1">
+      <w:start w:val="1"/>
+      <w:numFmt w:val="bullet"/>
+      <w:lvlText w:val=""/>
+      <w:lvlJc w:val="left"/>
+      <w:pPr>
+        <w:ind w:left="4320" w:hanging="360"/>
+      </w:pPr>
+      <w:rPr>
+        <w:rFonts w:ascii="Wingdings" w:hAnsi="Wingdings" w:hint="default"/>
+      </w:rPr>
+    </w:lvl>
+    <w:lvl w:ilvl="6" w:tplc="04090001" w:tentative="1">
+      <w:start w:val="1"/>
+      <w:numFmt w:val="bullet"/>
+      <w:lvlText w:val=""/>
+      <w:lvlJc w:val="left"/>
+      <w:pPr>
+        <w:ind w:left="5040" w:hanging="360"/>
+      </w:pPr>
+      <w:rPr>
+        <w:rFonts w:ascii="Symbol" w:hAnsi="Symbol" w:hint="default"/>
+      </w:rPr>
+    </w:lvl>
+    <w:lvl w:ilvl="7" w:tplc="04090003" w:tentative="1">
+      <w:start w:val="1"/>
+      <w:numFmt w:val="bullet"/>
+      <w:lvlText w:val="o"/>
+      <w:lvlJc w:val="left"/>
+      <w:pPr>
+        <w:ind w:left="5760" w:hanging="360"/>
+      </w:pPr>
+      <w:rPr>
+        <w:rFonts w:ascii="Courier New" w:hAnsi="Courier New" w:cs="Courier New" w:hint="default"/>
+      </w:rPr>
+    </w:lvl>
+    <w:lvl w:ilvl="8" w:tplc="04090005" w:tentative="1">
+      <w:start w:val="1"/>
+      <w:numFmt w:val="bullet"/>
+      <w:lvlText w:val=""/>
+      <w:lvlJc w:val="left"/>
+      <w:pPr>
         <w:ind w:left="6480" w:hanging="360"/>
       </w:pPr>
       <w:rPr>
@@ -1338,6 +5682,15 @@
     </w:lvl>
   </w:abstractNum>
   <w:num w:numId="1">
+    <w:abstractNumId w:val="3"/>
+  </w:num>
+  <w:num w:numId="2">
+    <w:abstractNumId w:val="1"/>
+  </w:num>
+  <w:num w:numId="3">
+    <w:abstractNumId w:val="2"/>
+  </w:num>
+  <w:num w:numId="4">
     <w:abstractNumId w:val="0"/>
   </w:num>
 </w:numbering>
@@ -1832,6 +6185,41 @@
       <w:contextualSpacing/>
     </w:pPr>
   </w:style>
+  <w:style w:type="character" w:styleId="Hyperlink">
+    <w:name w:val="Hyperlink"/>
+    <w:basedOn w:val="Fontdeparagrafimplicit"/>
+    <w:uiPriority w:val="99"/>
+    <w:unhideWhenUsed/>
+    <w:rsid w:val="006F00E9"/>
+    <w:rPr>
+      <w:color w:val="0563C1" w:themeColor="hyperlink"/>
+      <w:u w:val="single"/>
+    </w:rPr>
+  </w:style>
+  <w:style w:type="character" w:styleId="MeniuneNerezolvat">
+    <w:name w:val="Unresolved Mention"/>
+    <w:basedOn w:val="Fontdeparagrafimplicit"/>
+    <w:uiPriority w:val="99"/>
+    <w:semiHidden/>
+    <w:unhideWhenUsed/>
+    <w:rsid w:val="006F00E9"/>
+    <w:rPr>
+      <w:color w:val="808080"/>
+      <w:shd w:val="clear" w:color="auto" w:fill="E6E6E6"/>
+    </w:rPr>
+  </w:style>
+  <w:style w:type="character" w:styleId="HyperlinkParcurs">
+    <w:name w:val="FollowedHyperlink"/>
+    <w:basedOn w:val="Fontdeparagrafimplicit"/>
+    <w:uiPriority w:val="99"/>
+    <w:semiHidden/>
+    <w:unhideWhenUsed/>
+    <w:rsid w:val="002A4405"/>
+    <w:rPr>
+      <w:color w:val="954F72" w:themeColor="followedHyperlink"/>
+      <w:u w:val="single"/>
+    </w:rPr>
+  </w:style>
 </w:styles>
 </file>
 
